--- a/Documents/INFO401Report.docx
+++ b/Documents/INFO401Report.docx
@@ -1,6 +1,6 @@
 
 <file path=word/document.xml><?xml version="1.0" encoding="utf-8"?>
-<w:document xmlns:wpc="http://schemas.microsoft.com/office/word/2010/wordprocessingCanvas" xmlns:cx="http://schemas.microsoft.com/office/drawing/2014/chartex" xmlns:cx1="http://schemas.microsoft.com/office/drawing/2015/9/8/chartex" xmlns:cx2="http://schemas.microsoft.com/office/drawing/2015/10/21/chartex" xmlns:cx3="http://schemas.microsoft.com/office/drawing/2016/5/9/chartex" xmlns:cx4="http://schemas.microsoft.com/office/drawing/2016/5/10/chartex" xmlns:cx5="http://schemas.microsoft.com/office/drawing/2016/5/11/chartex" xmlns:cx6="http://schemas.microsoft.com/office/drawing/2016/5/12/chartex" xmlns:cx7="http://schemas.microsoft.com/office/drawing/2016/5/13/chartex" xmlns:cx8="http://schemas.microsoft.com/office/drawing/2016/5/14/chartex" xmlns:mc="http://schemas.openxmlformats.org/markup-compatibility/2006" xmlns:aink="http://schemas.microsoft.com/office/drawing/2016/ink" xmlns:am3d="http://schemas.microsoft.com/office/drawing/2017/model3d" xmlns:o="urn:schemas-microsoft-com:office:office" xmlns:r="http://schemas.openxmlformats.org/officeDocument/2006/relationships" xmlns:m="http://schemas.openxmlformats.org/officeDocument/2006/math" xmlns:v="urn:schemas-microsoft-com:vml" xmlns:wp14="http://schemas.microsoft.com/office/word/2010/wordprocessingDrawing" xmlns:wp="http://schemas.openxmlformats.org/drawingml/2006/wordprocessingDrawing" xmlns:w10="urn:schemas-microsoft-com:office:word" xmlns:w="http://schemas.openxmlformats.org/wordprocessingml/2006/main" xmlns:w14="http://schemas.microsoft.com/office/word/2010/wordml" xmlns:w15="http://schemas.microsoft.com/office/word/2012/wordml" xmlns:w16cex="http://schemas.microsoft.com/office/word/2018/wordml/cex" xmlns:w16cid="http://schemas.microsoft.com/office/word/2016/wordml/cid" xmlns:w16="http://schemas.microsoft.com/office/word/2018/wordml" xmlns:w16sdtdh="http://schemas.microsoft.com/office/word/2020/wordml/sdtdatahash" xmlns:w16se="http://schemas.microsoft.com/office/word/2015/wordml/symex" xmlns:wpg="http://schemas.microsoft.com/office/word/2010/wordprocessingGroup" xmlns:wpi="http://schemas.microsoft.com/office/word/2010/wordprocessingInk" xmlns:wne="http://schemas.microsoft.com/office/word/2006/wordml" xmlns:wps="http://schemas.microsoft.com/office/word/2010/wordprocessingShape" mc:Ignorable="w14 w15 w16se w16cid w16 w16cex w16sdtdh wp14">
+<w:document xmlns:wpc="http://schemas.microsoft.com/office/word/2010/wordprocessingCanvas" xmlns:cx="http://schemas.microsoft.com/office/drawing/2014/chartex" xmlns:mc="http://schemas.openxmlformats.org/markup-compatibility/2006" xmlns:o="urn:schemas-microsoft-com:office:office" xmlns:r="http://schemas.openxmlformats.org/officeDocument/2006/relationships" xmlns:m="http://schemas.openxmlformats.org/officeDocument/2006/math" xmlns:v="urn:schemas-microsoft-com:vml" xmlns:wp14="http://schemas.microsoft.com/office/word/2010/wordprocessingDrawing" xmlns:wp="http://schemas.openxmlformats.org/drawingml/2006/wordprocessingDrawing" xmlns:w10="urn:schemas-microsoft-com:office:word" xmlns:w="http://schemas.openxmlformats.org/wordprocessingml/2006/main" xmlns:w14="http://schemas.microsoft.com/office/word/2010/wordml" xmlns:w15="http://schemas.microsoft.com/office/word/2012/wordml" xmlns:w16se="http://schemas.microsoft.com/office/word/2015/wordml/symex" xmlns:wpg="http://schemas.microsoft.com/office/word/2010/wordprocessingGroup" xmlns:wpi="http://schemas.microsoft.com/office/word/2010/wordprocessingInk" xmlns:wne="http://schemas.microsoft.com/office/word/2006/wordml" xmlns:wps="http://schemas.microsoft.com/office/word/2010/wordprocessingShape" mc:Ignorable="w14 w15 w16se wp14">
   <w:body>
     <w:tbl>
       <w:tblPr>
@@ -473,6 +473,16 @@
               </w:rPr>
               <w:t>id</w:t>
             </w:r>
+            <w:r>
+              <w:rPr>
+                <w:rStyle w:val="BookTitle"/>
+                <w:b w:val="0"/>
+                <w:bCs w:val="0"/>
+                <w:sz w:val="24"/>
+                <w:szCs w:val="20"/>
+              </w:rPr>
+              <w:t>: 109965</w:t>
+            </w:r>
           </w:p>
           <w:p>
             <w:pPr>
@@ -486,6 +496,16 @@
                 <w:szCs w:val="20"/>
               </w:rPr>
             </w:pPr>
+            <w:r>
+              <w:rPr>
+                <w:rStyle w:val="BookTitle"/>
+                <w:b w:val="0"/>
+                <w:bCs w:val="0"/>
+                <w:sz w:val="24"/>
+                <w:szCs w:val="20"/>
+              </w:rPr>
+              <w:t xml:space="preserve">TEL: </w:t>
+            </w:r>
             <w:r>
               <w:rPr>
                 <w:rStyle w:val="BookTitle"/>
@@ -632,6 +652,16 @@
               </w:rPr>
               <w:t>id</w:t>
             </w:r>
+            <w:r>
+              <w:rPr>
+                <w:rStyle w:val="BookTitle"/>
+                <w:b w:val="0"/>
+                <w:bCs w:val="0"/>
+                <w:sz w:val="24"/>
+                <w:szCs w:val="20"/>
+              </w:rPr>
+              <w:t>: 109964</w:t>
+            </w:r>
           </w:p>
           <w:p>
             <w:pPr>
@@ -645,6 +675,16 @@
                 <w:szCs w:val="20"/>
               </w:rPr>
             </w:pPr>
+            <w:r>
+              <w:rPr>
+                <w:rStyle w:val="BookTitle"/>
+                <w:b w:val="0"/>
+                <w:bCs w:val="0"/>
+                <w:sz w:val="24"/>
+                <w:szCs w:val="20"/>
+              </w:rPr>
+              <w:t xml:space="preserve">TEL: </w:t>
+            </w:r>
             <w:r>
               <w:rPr>
                 <w:rStyle w:val="BookTitle"/>
@@ -843,7 +883,7 @@
                 <v:stroke joinstyle="miter"/>
                 <v:path gradientshapeok="t" o:connecttype="rect"/>
               </v:shapetype>
-              <v:shape id="Text Box 5" o:spid="_x0000_s1026" type="#_x0000_t202" style="position:absolute;left:0;text-align:left;margin-left:117.35pt;margin-top:121.05pt;width:230.05pt;height:61pt;z-index:251660288;visibility:visible;mso-wrap-style:square;mso-width-percent:0;mso-height-percent:0;mso-wrap-distance-left:9pt;mso-wrap-distance-top:0;mso-wrap-distance-right:9pt;mso-wrap-distance-bottom:0;mso-position-horizontal:absolute;mso-position-horizontal-relative:text;mso-position-vertical:absolute;mso-position-vertical-relative:text;mso-width-percent:0;mso-height-percent:0;mso-width-relative:margin;mso-height-relative:margin;v-text-anchor:top" o:gfxdata="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" fillcolor="#d6edfa" strokecolor="white [3212]" strokeweight=".5pt">
+              <v:shape id="Text Box 5" o:spid="_x0000_s1026" type="#_x0000_t202" style="position:absolute;left:0;text-align:left;margin-left:117.35pt;margin-top:121.05pt;width:230.05pt;height:61pt;z-index:251660288;visibility:visible;mso-wrap-style:square;mso-width-percent:0;mso-height-percent:0;mso-wrap-distance-left:9pt;mso-wrap-distance-top:0;mso-wrap-distance-right:9pt;mso-wrap-distance-bottom:0;mso-position-horizontal:absolute;mso-position-horizontal-relative:text;mso-position-vertical:absolute;mso-position-vertical-relative:text;mso-width-percent:0;mso-height-percent:0;mso-width-relative:margin;mso-height-relative:margin;v-text-anchor:top" o:gfxdata="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" fillcolor="#d6edfa" strokecolor="white [3212]" strokeweight=".5pt">
                 <v:textbox>
                   <w:txbxContent>
                     <w:p>
@@ -4613,7 +4653,7 @@
           </mc:Choice>
           <mc:Fallback>
             <w:pict>
-              <v:shape w14:anchorId="595F372E" id="Text Box 21" o:spid="_x0000_s1027" type="#_x0000_t202" style="position:absolute;margin-left:172.55pt;margin-top:103pt;width:200.8pt;height:40.55pt;rotation:-288151fd;z-index:251671552;visibility:visible;mso-wrap-style:square;mso-width-percent:0;mso-height-percent:0;mso-wrap-distance-left:9pt;mso-wrap-distance-top:0;mso-wrap-distance-right:9pt;mso-wrap-distance-bottom:0;mso-position-horizontal:absolute;mso-position-horizontal-relative:text;mso-position-vertical:absolute;mso-position-vertical-relative:text;mso-width-percent:0;mso-height-percent:0;mso-width-relative:margin;mso-height-relative:margin;v-text-anchor:top" o:gfxdata="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" fillcolor="white [3201]" stroked="f" strokeweight=".5pt">
+              <v:shape w14:anchorId="595F372E" id="Text Box 21" o:spid="_x0000_s1027" type="#_x0000_t202" style="position:absolute;margin-left:172.55pt;margin-top:103pt;width:200.8pt;height:40.55pt;rotation:-288151fd;z-index:251671552;visibility:visible;mso-wrap-style:square;mso-width-percent:0;mso-height-percent:0;mso-wrap-distance-left:9pt;mso-wrap-distance-top:0;mso-wrap-distance-right:9pt;mso-wrap-distance-bottom:0;mso-position-horizontal:absolute;mso-position-horizontal-relative:text;mso-position-vertical:absolute;mso-position-vertical-relative:text;mso-width-percent:0;mso-height-percent:0;mso-width-relative:margin;mso-height-relative:margin;v-text-anchor:top" o:gfxdata="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" fillcolor="white [3201]" stroked="f" strokeweight=".5pt">
                 <v:textbox>
                   <w:txbxContent>
                     <w:p>
@@ -4698,7 +4738,7 @@
           </mc:Choice>
           <mc:Fallback>
             <w:pict>
-              <v:shapetype w14:anchorId="778D8B8A" id="_x0000_t32" coordsize="21600,21600" o:spt="32" o:oned="t" path="m,l21600,21600e" filled="f">
+              <v:shapetype w14:anchorId="45AE6D43" id="_x0000_t32" coordsize="21600,21600" o:spt="32" o:oned="t" path="m,l21600,21600e" filled="f">
                 <v:path arrowok="t" fillok="f" o:connecttype="none"/>
                 <o:lock v:ext="edit" shapetype="t"/>
               </v:shapetype>
@@ -4807,7 +4847,7 @@
           </mc:Choice>
           <mc:Fallback>
             <w:pict>
-              <v:shape w14:anchorId="21BF3BD0" id="Text Box 18" o:spid="_x0000_s1028" type="#_x0000_t202" style="position:absolute;margin-left:48.45pt;margin-top:249.6pt;width:172.95pt;height:41.5pt;z-index:251668480;visibility:visible;mso-wrap-style:square;mso-width-percent:0;mso-height-percent:0;mso-wrap-distance-left:9pt;mso-wrap-distance-top:0;mso-wrap-distance-right:9pt;mso-wrap-distance-bottom:0;mso-position-horizontal:absolute;mso-position-horizontal-relative:text;mso-position-vertical:absolute;mso-position-vertical-relative:text;mso-width-percent:0;mso-height-percent:0;mso-width-relative:margin;mso-height-relative:margin;v-text-anchor:top" o:gfxdata="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" fillcolor="white [3201]" stroked="f" strokeweight=".5pt">
+              <v:shape w14:anchorId="21BF3BD0" id="Text Box 18" o:spid="_x0000_s1028" type="#_x0000_t202" style="position:absolute;margin-left:48.45pt;margin-top:249.6pt;width:172.95pt;height:41.5pt;z-index:251668480;visibility:visible;mso-wrap-style:square;mso-width-percent:0;mso-height-percent:0;mso-wrap-distance-left:9pt;mso-wrap-distance-top:0;mso-wrap-distance-right:9pt;mso-wrap-distance-bottom:0;mso-position-horizontal:absolute;mso-position-horizontal-relative:text;mso-position-vertical:absolute;mso-position-vertical-relative:text;mso-width-percent:0;mso-height-percent:0;mso-width-relative:margin;mso-height-relative:margin;v-text-anchor:top" o:gfxdata="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" fillcolor="white [3201]" stroked="f" strokeweight=".5pt">
                 <v:textbox>
                   <w:txbxContent>
                     <w:p>
@@ -4917,7 +4957,7 @@
           </mc:Choice>
           <mc:Fallback>
             <w:pict>
-              <v:shape w14:anchorId="39808282" id="Straight Arrow Connector 17" o:spid="_x0000_s1026" type="#_x0000_t32" style="position:absolute;margin-left:28.15pt;margin-top:190.65pt;width:47.75pt;height:67.65pt;flip:y;z-index:251667456;visibility:visible;mso-wrap-style:square;mso-width-percent:0;mso-height-percent:0;mso-wrap-distance-left:9pt;mso-wrap-distance-top:0;mso-wrap-distance-right:9pt;mso-wrap-distance-bottom:0;mso-position-horizontal:absolute;mso-position-horizontal-relative:text;mso-position-vertical:absolute;mso-position-vertical-relative:text;mso-width-percent:0;mso-height-percent:0;mso-width-relative:margin;mso-height-relative:margin" o:gfxdata="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" strokecolor="#4579b8 [3044]">
+              <v:shape w14:anchorId="1243BD82" id="Straight Arrow Connector 17" o:spid="_x0000_s1026" type="#_x0000_t32" style="position:absolute;margin-left:28.15pt;margin-top:190.65pt;width:47.75pt;height:67.65pt;flip:y;z-index:251667456;visibility:visible;mso-wrap-style:square;mso-width-percent:0;mso-height-percent:0;mso-wrap-distance-left:9pt;mso-wrap-distance-top:0;mso-wrap-distance-right:9pt;mso-wrap-distance-bottom:0;mso-position-horizontal:absolute;mso-position-horizontal-relative:text;mso-position-vertical:absolute;mso-position-vertical-relative:text;mso-width-percent:0;mso-height-percent:0;mso-width-relative:margin;mso-height-relative:margin" o:gfxdata="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" strokecolor="#4579b8 [3044]">
                 <v:stroke endarrow="block"/>
               </v:shape>
             </w:pict>
@@ -4996,7 +5036,7 @@
           </mc:Choice>
           <mc:Fallback>
             <w:pict>
-              <v:shapetype w14:anchorId="06D43A62" id="_x0000_t96" coordsize="21600,21600" o:spt="96" adj="17520" path="m10800,qx,10800,10800,21600,21600,10800,10800,xem7340,6445qx6215,7570,7340,8695,8465,7570,7340,6445xnfem14260,6445qx13135,7570,14260,8695,15385,7570,14260,6445xnfem4960@0c8853@3,12747@3,16640@0nfe">
+              <v:shapetype w14:anchorId="711E6690" id="_x0000_t96" coordsize="21600,21600" o:spt="96" adj="17520" path="m10800,qx,10800,10800,21600,21600,10800,10800,xem7340,6445qx6215,7570,7340,8695,8465,7570,7340,6445xnfem14260,6445qx13135,7570,14260,8695,15385,7570,14260,6445xnfem4960@0c8853@3,12747@3,16640@0nfe">
                 <v:formulas>
                   <v:f eqn="sum 33030 0 #0"/>
                   <v:f eqn="prod #0 4 3"/>
@@ -5105,7 +5145,7 @@
           </mc:Choice>
           <mc:Fallback>
             <w:pict>
-              <v:shape w14:anchorId="027B43C4" id="Text Box 19" o:spid="_x0000_s1029" type="#_x0000_t202" style="position:absolute;margin-left:11.75pt;margin-top:33pt;width:209.75pt;height:50.1pt;z-index:251669504;visibility:visible;mso-wrap-style:square;mso-width-percent:0;mso-height-percent:0;mso-wrap-distance-left:9pt;mso-wrap-distance-top:0;mso-wrap-distance-right:9pt;mso-wrap-distance-bottom:0;mso-position-horizontal:absolute;mso-position-horizontal-relative:text;mso-position-vertical:absolute;mso-position-vertical-relative:text;mso-width-percent:0;mso-height-percent:0;mso-width-relative:margin;mso-height-relative:margin;v-text-anchor:top" o:gfxdata="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" fillcolor="white [3201]" stroked="f" strokeweight=".5pt">
+              <v:shape w14:anchorId="027B43C4" id="Text Box 19" o:spid="_x0000_s1029" type="#_x0000_t202" style="position:absolute;margin-left:11.75pt;margin-top:33pt;width:209.75pt;height:50.1pt;z-index:251669504;visibility:visible;mso-wrap-style:square;mso-width-percent:0;mso-height-percent:0;mso-wrap-distance-left:9pt;mso-wrap-distance-top:0;mso-wrap-distance-right:9pt;mso-wrap-distance-bottom:0;mso-position-horizontal:absolute;mso-position-horizontal-relative:text;mso-position-vertical:absolute;mso-position-vertical-relative:text;mso-width-percent:0;mso-height-percent:0;mso-width-relative:margin;mso-height-relative:margin;v-text-anchor:top" o:gfxdata="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" fillcolor="white [3201]" stroked="f" strokeweight=".5pt">
                 <v:textbox>
                   <w:txbxContent>
                     <w:p>
@@ -5202,7 +5242,7 @@
           </mc:Choice>
           <mc:Fallback>
             <w:pict>
-              <v:shape w14:anchorId="2134BC59" id="Straight Arrow Connector 16" o:spid="_x0000_s1026" type="#_x0000_t32" style="position:absolute;margin-left:-.45pt;margin-top:74.3pt;width:58.5pt;height:39.9pt;z-index:251666432;visibility:visible;mso-wrap-style:square;mso-wrap-distance-left:9pt;mso-wrap-distance-top:0;mso-wrap-distance-right:9pt;mso-wrap-distance-bottom:0;mso-position-horizontal:absolute;mso-position-horizontal-relative:text;mso-position-vertical:absolute;mso-position-vertical-relative:text" o:gfxdata="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" strokecolor="#4579b8 [3044]">
+              <v:shape w14:anchorId="7568F176" id="Straight Arrow Connector 16" o:spid="_x0000_s1026" type="#_x0000_t32" style="position:absolute;margin-left:-.45pt;margin-top:74.3pt;width:58.5pt;height:39.9pt;z-index:251666432;visibility:visible;mso-wrap-style:square;mso-wrap-distance-left:9pt;mso-wrap-distance-top:0;mso-wrap-distance-right:9pt;mso-wrap-distance-bottom:0;mso-position-horizontal:absolute;mso-position-horizontal-relative:text;mso-position-vertical:absolute;mso-position-vertical-relative:text" o:gfxdata="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" strokecolor="#4579b8 [3044]">
                 <v:stroke endarrow="block"/>
               </v:shape>
             </w:pict>
@@ -5275,7 +5315,7 @@
           </mc:Choice>
           <mc:Fallback>
             <w:pict>
-              <v:shape w14:anchorId="0A54D9AC" id="Smiley Face 13" o:spid="_x0000_s1026" type="#_x0000_t96" style="position:absolute;margin-left:-28.2pt;margin-top:43.3pt;width:34.45pt;height:31.3pt;z-index:251664384;visibility:visible;mso-wrap-style:square;mso-wrap-distance-left:9pt;mso-wrap-distance-top:0;mso-wrap-distance-right:9pt;mso-wrap-distance-bottom:0;mso-position-horizontal:absolute;mso-position-horizontal-relative:text;mso-position-vertical:absolute;mso-position-vertical-relative:text;v-text-anchor:middle" o:gfxdata="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" fillcolor="yellow" strokecolor="#243f60 [1604]" strokeweight="2pt"/>
+              <v:shape w14:anchorId="36292D44" id="Smiley Face 13" o:spid="_x0000_s1026" type="#_x0000_t96" style="position:absolute;margin-left:-28.2pt;margin-top:43.3pt;width:34.45pt;height:31.3pt;z-index:251664384;visibility:visible;mso-wrap-style:square;mso-wrap-distance-left:9pt;mso-wrap-distance-top:0;mso-wrap-distance-right:9pt;mso-wrap-distance-bottom:0;mso-position-horizontal:absolute;mso-position-horizontal-relative:text;mso-position-vertical:absolute;mso-position-vertical-relative:text;v-text-anchor:middle" o:gfxdata="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" fillcolor="yellow" strokecolor="#243f60 [1604]" strokeweight="2pt"/>
             </w:pict>
           </mc:Fallback>
         </mc:AlternateContent>
@@ -5385,7 +5425,7 @@
           </mc:Choice>
           <mc:Fallback>
             <w:pict>
-              <v:shape w14:anchorId="103112A2" id="Text Box 10" o:spid="_x0000_s1030" type="#_x0000_t202" style="position:absolute;margin-left:57.8pt;margin-top:117.15pt;width:111.9pt;height:73.55pt;z-index:251661312;visibility:visible;mso-wrap-style:square;mso-width-percent:0;mso-wrap-distance-left:9pt;mso-wrap-distance-top:0;mso-wrap-distance-right:9pt;mso-wrap-distance-bottom:0;mso-position-horizontal:absolute;mso-position-horizontal-relative:text;mso-position-vertical:absolute;mso-position-vertical-relative:text;mso-width-percent:0;mso-width-relative:margin;v-text-anchor:top" o:gfxdata="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" fillcolor="red" strokeweight=".5pt">
+              <v:shape w14:anchorId="103112A2" id="Text Box 10" o:spid="_x0000_s1030" type="#_x0000_t202" style="position:absolute;margin-left:57.8pt;margin-top:117.15pt;width:111.9pt;height:73.55pt;z-index:251661312;visibility:visible;mso-wrap-style:square;mso-width-percent:0;mso-wrap-distance-left:9pt;mso-wrap-distance-top:0;mso-wrap-distance-right:9pt;mso-wrap-distance-bottom:0;mso-position-horizontal:absolute;mso-position-horizontal-relative:text;mso-position-vertical:absolute;mso-position-vertical-relative:text;mso-width-percent:0;mso-width-relative:margin;v-text-anchor:top" o:gfxdata="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" fillcolor="red" strokeweight=".5pt">
                 <v:textbox inset=",6.99997mm">
                   <w:txbxContent>
                     <w:p>
@@ -5530,7 +5570,7 @@
           </mc:Choice>
           <mc:Fallback>
             <w:pict>
-              <v:shape w14:anchorId="76CF565D" id="Text Box 12" o:spid="_x0000_s1031" type="#_x0000_t202" style="position:absolute;margin-left:378.95pt;margin-top:102.25pt;width:77.5pt;height:50.1pt;z-index:251663360;visibility:visible;mso-wrap-style:square;mso-width-percent:0;mso-height-percent:0;mso-wrap-distance-left:9pt;mso-wrap-distance-top:0;mso-wrap-distance-right:9pt;mso-wrap-distance-bottom:0;mso-position-horizontal:absolute;mso-position-horizontal-relative:text;mso-position-vertical:absolute;mso-position-vertical-relative:text;mso-width-percent:0;mso-height-percent:0;mso-width-relative:margin;mso-height-relative:margin;v-text-anchor:top" o:gfxdata="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" filled="f" stroked="f" strokeweight=".5pt">
+              <v:shape w14:anchorId="76CF565D" id="Text Box 12" o:spid="_x0000_s1031" type="#_x0000_t202" style="position:absolute;margin-left:378.95pt;margin-top:102.25pt;width:77.5pt;height:50.1pt;z-index:251663360;visibility:visible;mso-wrap-style:square;mso-width-percent:0;mso-height-percent:0;mso-wrap-distance-left:9pt;mso-wrap-distance-top:0;mso-wrap-distance-right:9pt;mso-wrap-distance-bottom:0;mso-position-horizontal:absolute;mso-position-horizontal-relative:text;mso-position-vertical:absolute;mso-position-vertical-relative:text;mso-width-percent:0;mso-height-percent:0;mso-width-relative:margin;mso-height-relative:margin;v-text-anchor:top" o:gfxdata="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" filled="f" stroked="f" strokeweight=".5pt">
                 <v:textbox>
                   <w:txbxContent>
                     <w:p>
@@ -5643,7 +5683,7 @@
           </mc:Choice>
           <mc:Fallback>
             <w:pict>
-              <v:shapetype w14:anchorId="2F92FA1B" id="_x0000_t16" coordsize="21600,21600" o:spt="16" adj="5400" path="m@0,l0@0,,21600@1,21600,21600@2,21600,xem0@0nfl@1@0,21600,em@1@0nfl@1,21600e">
+              <v:shapetype w14:anchorId="3F6D4D3D" id="_x0000_t16" coordsize="21600,21600" o:spt="16" adj="5400" path="m@0,l0@0,,21600@1,21600,21600@2,21600,xem0@0nfl@1@0,21600,em@1@0nfl@1,21600e">
                 <v:stroke joinstyle="miter"/>
                 <v:formulas>
                   <v:f eqn="val #0"/>
@@ -5826,16 +5866,8 @@
                               <w:rPr>
                                 <w:lang w:val="en-CA"/>
                               </w:rPr>
-                              <w:t xml:space="preserve">Students request to view </w:t>
+                              <w:t>Students request to view their</w:t>
                             </w:r>
-                            <w:proofErr w:type="gramStart"/>
-                            <w:r>
-                              <w:rPr>
-                                <w:lang w:val="en-CA"/>
-                              </w:rPr>
-                              <w:t>their</w:t>
-                            </w:r>
-                            <w:proofErr w:type="gramEnd"/>
                           </w:p>
                           <w:p>
                             <w:pPr>
@@ -5873,7 +5905,7 @@
           </mc:Choice>
           <mc:Fallback>
             <w:pict>
-              <v:shape w14:anchorId="5AADFC26" id="Text Box 30" o:spid="_x0000_s1032" type="#_x0000_t202" style="position:absolute;left:0;text-align:left;margin-left:21.15pt;margin-top:29.25pt;width:172.95pt;height:56.35pt;z-index:251687936;visibility:visible;mso-wrap-style:square;mso-width-percent:0;mso-height-percent:0;mso-wrap-distance-left:9pt;mso-wrap-distance-top:0;mso-wrap-distance-right:9pt;mso-wrap-distance-bottom:0;mso-position-horizontal:absolute;mso-position-horizontal-relative:text;mso-position-vertical:absolute;mso-position-vertical-relative:text;mso-width-percent:0;mso-height-percent:0;mso-width-relative:margin;mso-height-relative:margin;v-text-anchor:top" o:gfxdata="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" filled="f" stroked="f" strokeweight=".5pt">
+              <v:shape w14:anchorId="5AADFC26" id="Text Box 30" o:spid="_x0000_s1032" type="#_x0000_t202" style="position:absolute;left:0;text-align:left;margin-left:21.15pt;margin-top:29.25pt;width:172.95pt;height:56.35pt;z-index:251687936;visibility:visible;mso-wrap-style:square;mso-width-percent:0;mso-height-percent:0;mso-wrap-distance-left:9pt;mso-wrap-distance-top:0;mso-wrap-distance-right:9pt;mso-wrap-distance-bottom:0;mso-position-horizontal:absolute;mso-position-horizontal-relative:text;mso-position-vertical:absolute;mso-position-vertical-relative:text;mso-width-percent:0;mso-height-percent:0;mso-width-relative:margin;mso-height-relative:margin;v-text-anchor:top" o:gfxdata="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" filled="f" stroked="f" strokeweight=".5pt">
                 <v:textbox>
                   <w:txbxContent>
                     <w:p>
@@ -5887,16 +5919,8 @@
                         <w:rPr>
                           <w:lang w:val="en-CA"/>
                         </w:rPr>
-                        <w:t xml:space="preserve">Students request to view </w:t>
+                        <w:t>Students request to view their</w:t>
                       </w:r>
-                      <w:proofErr w:type="gramStart"/>
-                      <w:r>
-                        <w:rPr>
-                          <w:lang w:val="en-CA"/>
-                        </w:rPr>
-                        <w:t>their</w:t>
-                      </w:r>
-                      <w:proofErr w:type="gramEnd"/>
                     </w:p>
                     <w:p>
                       <w:pPr>
@@ -5985,7 +6009,7 @@
           </mc:Choice>
           <mc:Fallback>
             <w:pict>
-              <v:shape w14:anchorId="53BBCEE9" id="Smiley Face 24" o:spid="_x0000_s1026" type="#_x0000_t96" style="position:absolute;margin-left:-28.15pt;margin-top:33.95pt;width:34.45pt;height:31.3pt;z-index:251675648;visibility:visible;mso-wrap-style:square;mso-wrap-distance-left:9pt;mso-wrap-distance-top:0;mso-wrap-distance-right:9pt;mso-wrap-distance-bottom:0;mso-position-horizontal:absolute;mso-position-horizontal-relative:text;mso-position-vertical:absolute;mso-position-vertical-relative:text;v-text-anchor:middle" o:gfxdata="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" fillcolor="yellow" strokecolor="#243f60 [1604]" strokeweight="2pt"/>
+              <v:shape w14:anchorId="45350A36" id="Smiley Face 24" o:spid="_x0000_s1026" type="#_x0000_t96" style="position:absolute;margin-left:-28.15pt;margin-top:33.95pt;width:34.45pt;height:31.3pt;z-index:251675648;visibility:visible;mso-wrap-style:square;mso-wrap-distance-left:9pt;mso-wrap-distance-top:0;mso-wrap-distance-right:9pt;mso-wrap-distance-bottom:0;mso-position-horizontal:absolute;mso-position-horizontal-relative:text;mso-position-vertical:absolute;mso-position-vertical-relative:text;v-text-anchor:middle" o:gfxdata="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" fillcolor="yellow" strokecolor="#243f60 [1604]" strokeweight="2pt"/>
             </w:pict>
           </mc:Fallback>
         </mc:AlternateContent>
@@ -6068,7 +6092,7 @@
           </mc:Choice>
           <mc:Fallback>
             <w:pict>
-              <v:shape w14:anchorId="090CD0AB" id="Cube 25" o:spid="_x0000_s1026" type="#_x0000_t16" style="position:absolute;margin-left:367.05pt;margin-top:4.3pt;width:114.05pt;height:154.7pt;z-index:251677696;visibility:visible;mso-wrap-style:square;mso-width-percent:0;mso-height-percent:0;mso-wrap-distance-left:9pt;mso-wrap-distance-top:0;mso-wrap-distance-right:9pt;mso-wrap-distance-bottom:0;mso-position-horizontal:absolute;mso-position-horizontal-relative:text;mso-position-vertical:absolute;mso-position-vertical-relative:text;mso-width-percent:0;mso-height-percent:0;mso-width-relative:margin;mso-height-relative:margin;v-text-anchor:middle" o:gfxdata="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" fillcolor="#00b0f0" strokecolor="#243f60 [1604]" strokeweight="2pt"/>
+              <v:shape w14:anchorId="3ADBA3B4" id="Cube 25" o:spid="_x0000_s1026" type="#_x0000_t16" style="position:absolute;margin-left:367.05pt;margin-top:4.3pt;width:114.05pt;height:154.7pt;z-index:251677696;visibility:visible;mso-wrap-style:square;mso-width-percent:0;mso-height-percent:0;mso-wrap-distance-left:9pt;mso-wrap-distance-top:0;mso-wrap-distance-right:9pt;mso-wrap-distance-bottom:0;mso-position-horizontal:absolute;mso-position-horizontal-relative:text;mso-position-vertical:absolute;mso-position-vertical-relative:text;mso-width-percent:0;mso-height-percent:0;mso-width-relative:margin;mso-height-relative:margin;v-text-anchor:middle" o:gfxdata="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" fillcolor="#00b0f0" strokecolor="#243f60 [1604]" strokeweight="2pt"/>
             </w:pict>
           </mc:Fallback>
         </mc:AlternateContent>
@@ -6145,7 +6169,7 @@
           </mc:Choice>
           <mc:Fallback>
             <w:pict>
-              <v:shapetype w14:anchorId="617ED93D" id="_x0000_t38" coordsize="21600,21600" o:spt="38" o:oned="t" path="m,c@0,0@1,5400@1,10800@1,16200@2,21600,21600,21600e" filled="f">
+              <v:shapetype w14:anchorId="22657ADD" id="_x0000_t38" coordsize="21600,21600" o:spt="38" o:oned="t" path="m,c@0,0@1,5400@1,10800@1,16200@2,21600,21600,21600e" filled="f">
                 <v:formulas>
                   <v:f eqn="mid #0 0"/>
                   <v:f eqn="val #0"/>
@@ -6238,7 +6262,7 @@
           </mc:Choice>
           <mc:Fallback>
             <w:pict>
-              <v:shape w14:anchorId="30BE5179" id="Text Box 31" o:spid="_x0000_s1033" type="#_x0000_t202" style="position:absolute;margin-left:191.2pt;margin-top:21.55pt;width:174.3pt;height:41.45pt;rotation:-188823fd;z-index:251689984;visibility:visible;mso-wrap-style:square;mso-width-percent:0;mso-height-percent:0;mso-wrap-distance-left:9pt;mso-wrap-distance-top:0;mso-wrap-distance-right:9pt;mso-wrap-distance-bottom:0;mso-position-horizontal:absolute;mso-position-horizontal-relative:text;mso-position-vertical:absolute;mso-position-vertical-relative:text;mso-width-percent:0;mso-height-percent:0;mso-width-relative:margin;mso-height-relative:margin;v-text-anchor:top" o:gfxdata="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" filled="f" stroked="f" strokeweight=".5pt">
+              <v:shape w14:anchorId="30BE5179" id="Text Box 31" o:spid="_x0000_s1033" type="#_x0000_t202" style="position:absolute;margin-left:191.2pt;margin-top:21.55pt;width:174.3pt;height:41.45pt;rotation:-188823fd;z-index:251689984;visibility:visible;mso-wrap-style:square;mso-width-percent:0;mso-height-percent:0;mso-wrap-distance-left:9pt;mso-wrap-distance-top:0;mso-wrap-distance-right:9pt;mso-wrap-distance-bottom:0;mso-position-horizontal:absolute;mso-position-horizontal-relative:text;mso-position-vertical:absolute;mso-position-vertical-relative:text;mso-width-percent:0;mso-height-percent:0;mso-width-relative:margin;mso-height-relative:margin;v-text-anchor:top" o:gfxdata="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" filled="f" stroked="f" strokeweight=".5pt">
                 <v:textbox>
                   <w:txbxContent>
                     <w:p>
@@ -6326,7 +6350,7 @@
           </mc:Choice>
           <mc:Fallback>
             <w:pict>
-              <v:shape w14:anchorId="1D4B274D" id="Straight Arrow Connector 27" o:spid="_x0000_s1026" type="#_x0000_t32" style="position:absolute;margin-left:6.25pt;margin-top:.9pt;width:75.15pt;height:48.5pt;z-index:251681792;visibility:visible;mso-wrap-style:square;mso-width-percent:0;mso-height-percent:0;mso-wrap-distance-left:9pt;mso-wrap-distance-top:0;mso-wrap-distance-right:9pt;mso-wrap-distance-bottom:0;mso-position-horizontal:absolute;mso-position-horizontal-relative:text;mso-position-vertical:absolute;mso-position-vertical-relative:text;mso-width-percent:0;mso-height-percent:0;mso-width-relative:margin;mso-height-relative:margin" o:gfxdata="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" strokecolor="#4579b8 [3044]">
+              <v:shape w14:anchorId="72CE18DF" id="Straight Arrow Connector 27" o:spid="_x0000_s1026" type="#_x0000_t32" style="position:absolute;margin-left:6.25pt;margin-top:.9pt;width:75.15pt;height:48.5pt;z-index:251681792;visibility:visible;mso-wrap-style:square;mso-width-percent:0;mso-height-percent:0;mso-wrap-distance-left:9pt;mso-wrap-distance-top:0;mso-wrap-distance-right:9pt;mso-wrap-distance-bottom:0;mso-position-horizontal:absolute;mso-position-horizontal-relative:text;mso-position-vertical:absolute;mso-position-vertical-relative:text;mso-width-percent:0;mso-height-percent:0;mso-width-relative:margin;mso-height-relative:margin" o:gfxdata="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" strokecolor="#4579b8 [3044]">
                 <v:stroke endarrow="block"/>
               </v:shape>
             </w:pict>
@@ -6430,7 +6454,7 @@
           </mc:Choice>
           <mc:Fallback>
             <w:pict>
-              <v:shape w14:anchorId="6FF8EC8D" id="Text Box 26" o:spid="_x0000_s1034" type="#_x0000_t202" style="position:absolute;margin-left:367.45pt;margin-top:22.85pt;width:77.5pt;height:50.1pt;z-index:251679744;visibility:visible;mso-wrap-style:square;mso-width-percent:0;mso-height-percent:0;mso-wrap-distance-left:9pt;mso-wrap-distance-top:0;mso-wrap-distance-right:9pt;mso-wrap-distance-bottom:0;mso-position-horizontal:absolute;mso-position-horizontal-relative:text;mso-position-vertical:absolute;mso-position-vertical-relative:text;mso-width-percent:0;mso-height-percent:0;mso-width-relative:margin;mso-height-relative:margin;v-text-anchor:top" o:gfxdata="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" filled="f" stroked="f" strokeweight=".5pt">
+              <v:shape w14:anchorId="6FF8EC8D" id="Text Box 26" o:spid="_x0000_s1034" type="#_x0000_t202" style="position:absolute;margin-left:367.45pt;margin-top:22.85pt;width:77.5pt;height:50.1pt;z-index:251679744;visibility:visible;mso-wrap-style:square;mso-width-percent:0;mso-height-percent:0;mso-wrap-distance-left:9pt;mso-wrap-distance-top:0;mso-wrap-distance-right:9pt;mso-wrap-distance-bottom:0;mso-position-horizontal:absolute;mso-position-horizontal-relative:text;mso-position-vertical:absolute;mso-position-vertical-relative:text;mso-width-percent:0;mso-height-percent:0;mso-width-relative:margin;mso-height-relative:margin;v-text-anchor:top" o:gfxdata="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" filled="f" stroked="f" strokeweight=".5pt">
                 <v:textbox>
                   <w:txbxContent>
                     <w:p>
@@ -6576,7 +6600,7 @@
           </mc:Choice>
           <mc:Fallback>
             <w:pict>
-              <v:shape w14:anchorId="276A90E5" id="Text Box 22" o:spid="_x0000_s1035" type="#_x0000_t202" style="position:absolute;margin-left:81.1pt;margin-top:22.6pt;width:111.9pt;height:73.55pt;z-index:251673600;visibility:visible;mso-wrap-style:square;mso-width-percent:0;mso-wrap-distance-left:9pt;mso-wrap-distance-top:0;mso-wrap-distance-right:9pt;mso-wrap-distance-bottom:0;mso-position-horizontal:absolute;mso-position-horizontal-relative:text;mso-position-vertical:absolute;mso-position-vertical-relative:text;mso-width-percent:0;mso-width-relative:margin;v-text-anchor:top" o:gfxdata="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" fillcolor="red" strokeweight=".5pt">
+              <v:shape w14:anchorId="276A90E5" id="Text Box 22" o:spid="_x0000_s1035" type="#_x0000_t202" style="position:absolute;margin-left:81.1pt;margin-top:22.6pt;width:111.9pt;height:73.55pt;z-index:251673600;visibility:visible;mso-wrap-style:square;mso-width-percent:0;mso-wrap-distance-left:9pt;mso-wrap-distance-top:0;mso-wrap-distance-right:9pt;mso-wrap-distance-bottom:0;mso-position-horizontal:absolute;mso-position-horizontal-relative:text;mso-position-vertical:absolute;mso-position-vertical-relative:text;mso-width-percent:0;mso-width-relative:margin;v-text-anchor:top" o:gfxdata="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" fillcolor="red" strokeweight=".5pt">
                 <v:textbox inset=",6.99997mm">
                   <w:txbxContent>
                     <w:p>
@@ -6699,7 +6723,7 @@
           </mc:Choice>
           <mc:Fallback>
             <w:pict>
-              <v:shape w14:anchorId="1706FAAE" id="Straight Arrow Connector 28" o:spid="_x0000_s1026" type="#_x0000_t32" style="position:absolute;margin-left:193.3pt;margin-top:4.65pt;width:173.95pt;height:9.3pt;flip:y;z-index:251683840;visibility:visible;mso-wrap-style:square;mso-width-percent:0;mso-height-percent:0;mso-wrap-distance-left:9pt;mso-wrap-distance-top:0;mso-wrap-distance-right:9pt;mso-wrap-distance-bottom:0;mso-position-horizontal:absolute;mso-position-horizontal-relative:text;mso-position-vertical:absolute;mso-position-vertical-relative:text;mso-width-percent:0;mso-height-percent:0;mso-width-relative:margin;mso-height-relative:margin" o:gfxdata="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" strokecolor="#4579b8 [3044]">
+              <v:shape w14:anchorId="6C1267EE" id="Straight Arrow Connector 28" o:spid="_x0000_s1026" type="#_x0000_t32" style="position:absolute;margin-left:193.3pt;margin-top:4.65pt;width:173.95pt;height:9.3pt;flip:y;z-index:251683840;visibility:visible;mso-wrap-style:square;mso-width-percent:0;mso-height-percent:0;mso-wrap-distance-left:9pt;mso-wrap-distance-top:0;mso-wrap-distance-right:9pt;mso-wrap-distance-bottom:0;mso-position-horizontal:absolute;mso-position-horizontal-relative:text;mso-position-vertical:absolute;mso-position-vertical-relative:text;mso-width-percent:0;mso-height-percent:0;mso-width-relative:margin;mso-height-relative:margin" o:gfxdata="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" strokecolor="#4579b8 [3044]">
                 <v:stroke endarrow="block"/>
               </v:shape>
             </w:pict>
@@ -6785,7 +6809,7 @@
           </mc:Choice>
           <mc:Fallback>
             <w:pict>
-              <v:shape w14:anchorId="054F4F8D" id="Text Box 35" o:spid="_x0000_s1036" type="#_x0000_t202" style="position:absolute;margin-left:-21.1pt;margin-top:27.1pt;width:86.1pt;height:67.3pt;z-index:251695104;visibility:visible;mso-wrap-style:square;mso-width-percent:0;mso-height-percent:0;mso-wrap-distance-left:9pt;mso-wrap-distance-top:0;mso-wrap-distance-right:9pt;mso-wrap-distance-bottom:0;mso-position-horizontal:absolute;mso-position-horizontal-relative:text;mso-position-vertical:absolute;mso-position-vertical-relative:text;mso-width-percent:0;mso-height-percent:0;mso-width-relative:margin;mso-height-relative:margin;v-text-anchor:top" o:gfxdata="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" filled="f" stroked="f" strokeweight=".5pt">
+              <v:shape w14:anchorId="054F4F8D" id="Text Box 35" o:spid="_x0000_s1036" type="#_x0000_t202" style="position:absolute;margin-left:-21.1pt;margin-top:27.1pt;width:86.1pt;height:67.3pt;z-index:251695104;visibility:visible;mso-wrap-style:square;mso-width-percent:0;mso-height-percent:0;mso-wrap-distance-left:9pt;mso-wrap-distance-top:0;mso-wrap-distance-right:9pt;mso-wrap-distance-bottom:0;mso-position-horizontal:absolute;mso-position-horizontal-relative:text;mso-position-vertical:absolute;mso-position-vertical-relative:text;mso-width-percent:0;mso-height-percent:0;mso-width-relative:margin;mso-height-relative:margin;v-text-anchor:top" o:gfxdata="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" filled="f" stroked="f" strokeweight=".5pt">
                 <v:textbox>
                   <w:txbxContent>
                     <w:p>
@@ -6873,7 +6897,7 @@
           </mc:Choice>
           <mc:Fallback>
             <w:pict>
-              <v:shape w14:anchorId="6FA1F3FA" id="Straight Arrow Connector 29" o:spid="_x0000_s1026" type="#_x0000_t32" style="position:absolute;margin-left:193.3pt;margin-top:19pt;width:173.55pt;height:8.6pt;flip:x;z-index:251685888;visibility:visible;mso-wrap-style:square;mso-width-percent:0;mso-height-percent:0;mso-wrap-distance-left:9pt;mso-wrap-distance-top:0;mso-wrap-distance-right:9pt;mso-wrap-distance-bottom:0;mso-position-horizontal:absolute;mso-position-horizontal-relative:text;mso-position-vertical:absolute;mso-position-vertical-relative:text;mso-width-percent:0;mso-height-percent:0;mso-width-relative:margin;mso-height-relative:margin" o:gfxdata="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" strokecolor="#4579b8 [3044]">
+              <v:shape w14:anchorId="1B79950A" id="Straight Arrow Connector 29" o:spid="_x0000_s1026" type="#_x0000_t32" style="position:absolute;margin-left:193.3pt;margin-top:19pt;width:173.55pt;height:8.6pt;flip:x;z-index:251685888;visibility:visible;mso-wrap-style:square;mso-width-percent:0;mso-height-percent:0;mso-wrap-distance-left:9pt;mso-wrap-distance-top:0;mso-wrap-distance-right:9pt;mso-wrap-distance-bottom:0;mso-position-horizontal:absolute;mso-position-horizontal-relative:text;mso-position-vertical:absolute;mso-position-vertical-relative:text;mso-width-percent:0;mso-height-percent:0;mso-width-relative:margin;mso-height-relative:margin" o:gfxdata="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" strokecolor="#4579b8 [3044]">
                 <v:stroke endarrow="block"/>
               </v:shape>
             </w:pict>
@@ -6961,7 +6985,7 @@
           </mc:Choice>
           <mc:Fallback>
             <w:pict>
-              <v:shape w14:anchorId="185B022E" id="Text Box 32" o:spid="_x0000_s1037" type="#_x0000_t202" style="position:absolute;margin-left:204.1pt;margin-top:5.1pt;width:152.6pt;height:41.45pt;rotation:-233298fd;z-index:251692032;visibility:visible;mso-wrap-style:square;mso-width-percent:0;mso-height-percent:0;mso-wrap-distance-left:9pt;mso-wrap-distance-top:0;mso-wrap-distance-right:9pt;mso-wrap-distance-bottom:0;mso-position-horizontal:absolute;mso-position-horizontal-relative:text;mso-position-vertical:absolute;mso-position-vertical-relative:text;mso-width-percent:0;mso-height-percent:0;mso-width-relative:margin;mso-height-relative:margin;v-text-anchor:top" o:gfxdata="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" fillcolor="white [3201]" stroked="f" strokeweight=".5pt">
+              <v:shape w14:anchorId="185B022E" id="Text Box 32" o:spid="_x0000_s1037" type="#_x0000_t202" style="position:absolute;margin-left:204.1pt;margin-top:5.1pt;width:152.6pt;height:41.45pt;rotation:-233298fd;z-index:251692032;visibility:visible;mso-wrap-style:square;mso-width-percent:0;mso-height-percent:0;mso-wrap-distance-left:9pt;mso-wrap-distance-top:0;mso-wrap-distance-right:9pt;mso-wrap-distance-bottom:0;mso-position-horizontal:absolute;mso-position-horizontal-relative:text;mso-position-vertical:absolute;mso-position-vertical-relative:text;mso-width-percent:0;mso-height-percent:0;mso-width-relative:margin;mso-height-relative:margin;v-text-anchor:top" o:gfxdata="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" fillcolor="white [3201]" stroked="f" strokeweight=".5pt">
                 <v:textbox>
                   <w:txbxContent>
                     <w:p>
@@ -7126,7 +7150,7 @@
           </mc:Choice>
           <mc:Fallback>
             <w:pict>
-              <v:shape w14:anchorId="041A8CF7" id="Text Box 41" o:spid="_x0000_s1038" type="#_x0000_t202" style="position:absolute;left:0;text-align:left;margin-left:50.85pt;margin-top:5.3pt;width:112.7pt;height:73.55pt;z-index:251707392;visibility:visible;mso-wrap-style:square;mso-width-percent:0;mso-height-percent:0;mso-wrap-distance-left:9pt;mso-wrap-distance-top:0;mso-wrap-distance-right:9pt;mso-wrap-distance-bottom:0;mso-position-horizontal:absolute;mso-position-horizontal-relative:text;mso-position-vertical:absolute;mso-position-vertical-relative:text;mso-width-percent:0;mso-height-percent:0;mso-width-relative:margin;mso-height-relative:margin;v-text-anchor:top" o:gfxdata="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" filled="f" stroked="f" strokeweight=".5pt">
+              <v:shape w14:anchorId="041A8CF7" id="Text Box 41" o:spid="_x0000_s1038" type="#_x0000_t202" style="position:absolute;left:0;text-align:left;margin-left:50.85pt;margin-top:5.3pt;width:112.7pt;height:73.55pt;z-index:251707392;visibility:visible;mso-wrap-style:square;mso-width-percent:0;mso-height-percent:0;mso-wrap-distance-left:9pt;mso-wrap-distance-top:0;mso-wrap-distance-right:9pt;mso-wrap-distance-bottom:0;mso-position-horizontal:absolute;mso-position-horizontal-relative:text;mso-position-vertical:absolute;mso-position-vertical-relative:text;mso-width-percent:0;mso-height-percent:0;mso-width-relative:margin;mso-height-relative:margin;v-text-anchor:top" o:gfxdata="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" filled="f" stroked="f" strokeweight=".5pt">
                 <v:textbox>
                   <w:txbxContent>
                     <w:p>
@@ -7216,7 +7240,7 @@
           </mc:Choice>
           <mc:Fallback>
             <w:pict>
-              <v:shape w14:anchorId="14950D4F" id="Smiley Face 39" o:spid="_x0000_s1026" type="#_x0000_t96" style="position:absolute;margin-left:-21.9pt;margin-top:11.95pt;width:34.45pt;height:31.3pt;z-index:251703296;visibility:visible;mso-wrap-style:square;mso-wrap-distance-left:9pt;mso-wrap-distance-top:0;mso-wrap-distance-right:9pt;mso-wrap-distance-bottom:0;mso-position-horizontal:absolute;mso-position-horizontal-relative:text;mso-position-vertical:absolute;mso-position-vertical-relative:text;v-text-anchor:middle" o:gfxdata="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" fillcolor="yellow" strokecolor="#243f60 [1604]" strokeweight="2pt"/>
+              <v:shape w14:anchorId="19442DAB" id="Smiley Face 39" o:spid="_x0000_s1026" type="#_x0000_t96" style="position:absolute;margin-left:-21.9pt;margin-top:11.95pt;width:34.45pt;height:31.3pt;z-index:251703296;visibility:visible;mso-wrap-style:square;mso-wrap-distance-left:9pt;mso-wrap-distance-top:0;mso-wrap-distance-right:9pt;mso-wrap-distance-bottom:0;mso-position-horizontal:absolute;mso-position-horizontal-relative:text;mso-position-vertical:absolute;mso-position-vertical-relative:text;v-text-anchor:middle" o:gfxdata="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" fillcolor="yellow" strokecolor="#243f60 [1604]" strokeweight="2pt"/>
             </w:pict>
           </mc:Fallback>
         </mc:AlternateContent>
@@ -7300,7 +7324,7 @@
           </mc:Choice>
           <mc:Fallback>
             <w:pict>
-              <v:shape w14:anchorId="0D36CBFC" id="Cube 37" o:spid="_x0000_s1026" type="#_x0000_t16" style="position:absolute;margin-left:370.15pt;margin-top:11.9pt;width:114.05pt;height:154.7pt;z-index:251699200;visibility:visible;mso-wrap-style:square;mso-width-percent:0;mso-height-percent:0;mso-wrap-distance-left:9pt;mso-wrap-distance-top:0;mso-wrap-distance-right:9pt;mso-wrap-distance-bottom:0;mso-position-horizontal:absolute;mso-position-horizontal-relative:text;mso-position-vertical:absolute;mso-position-vertical-relative:text;mso-width-percent:0;mso-height-percent:0;mso-width-relative:margin;mso-height-relative:margin;v-text-anchor:middle" o:gfxdata="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" fillcolor="#00b0f0" strokecolor="#243f60 [1604]" strokeweight="2pt"/>
+              <v:shape w14:anchorId="0454CE6A" id="Cube 37" o:spid="_x0000_s1026" type="#_x0000_t16" style="position:absolute;margin-left:370.15pt;margin-top:11.9pt;width:114.05pt;height:154.7pt;z-index:251699200;visibility:visible;mso-wrap-style:square;mso-width-percent:0;mso-height-percent:0;mso-wrap-distance-left:9pt;mso-wrap-distance-top:0;mso-wrap-distance-right:9pt;mso-wrap-distance-bottom:0;mso-position-horizontal:absolute;mso-position-horizontal-relative:text;mso-position-vertical:absolute;mso-position-vertical-relative:text;mso-width-percent:0;mso-height-percent:0;mso-width-relative:margin;mso-height-relative:margin;v-text-anchor:middle" o:gfxdata="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" fillcolor="#00b0f0" strokecolor="#243f60 [1604]" strokeweight="2pt"/>
             </w:pict>
           </mc:Fallback>
         </mc:AlternateContent>
@@ -7370,7 +7394,7 @@
           </mc:Choice>
           <mc:Fallback>
             <w:pict>
-              <v:shape w14:anchorId="51C92DF5" id="Straight Arrow Connector 40" o:spid="_x0000_s1026" type="#_x0000_t32" style="position:absolute;margin-left:12.5pt;margin-top:17.15pt;width:78.25pt;height:64.95pt;z-index:251705344;visibility:visible;mso-wrap-style:square;mso-width-percent:0;mso-height-percent:0;mso-wrap-distance-left:9pt;mso-wrap-distance-top:0;mso-wrap-distance-right:9pt;mso-wrap-distance-bottom:0;mso-position-horizontal:absolute;mso-position-horizontal-relative:text;mso-position-vertical:absolute;mso-position-vertical-relative:text;mso-width-percent:0;mso-height-percent:0;mso-width-relative:margin;mso-height-relative:margin" o:gfxdata="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" strokecolor="#4579b8 [3044]">
+              <v:shape w14:anchorId="7C986DA8" id="Straight Arrow Connector 40" o:spid="_x0000_s1026" type="#_x0000_t32" style="position:absolute;margin-left:12.5pt;margin-top:17.15pt;width:78.25pt;height:64.95pt;z-index:251705344;visibility:visible;mso-wrap-style:square;mso-width-percent:0;mso-height-percent:0;mso-wrap-distance-left:9pt;mso-wrap-distance-top:0;mso-wrap-distance-right:9pt;mso-wrap-distance-bottom:0;mso-position-horizontal:absolute;mso-position-horizontal-relative:text;mso-position-vertical:absolute;mso-position-vertical-relative:text;mso-width-percent:0;mso-height-percent:0;mso-width-relative:margin;mso-height-relative:margin" o:gfxdata="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" strokecolor="#4579b8 [3044]">
                 <v:stroke endarrow="block"/>
               </v:shape>
             </w:pict>
@@ -7459,7 +7483,7 @@
           </mc:Choice>
           <mc:Fallback>
             <w:pict>
-              <v:shape w14:anchorId="2EA82703" id="Text Box 43" o:spid="_x0000_s1039" type="#_x0000_t202" style="position:absolute;left:0;text-align:left;margin-left:204.25pt;margin-top:7.6pt;width:148.7pt;height:58.7pt;z-index:251711488;visibility:visible;mso-wrap-style:square;mso-width-percent:0;mso-height-percent:0;mso-wrap-distance-left:9pt;mso-wrap-distance-top:0;mso-wrap-distance-right:9pt;mso-wrap-distance-bottom:0;mso-position-horizontal:absolute;mso-position-horizontal-relative:text;mso-position-vertical:absolute;mso-position-vertical-relative:text;mso-width-percent:0;mso-height-percent:0;mso-width-relative:margin;mso-height-relative:margin;v-text-anchor:top" o:gfxdata="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" filled="f" stroked="f" strokeweight=".5pt">
+              <v:shape w14:anchorId="2EA82703" id="Text Box 43" o:spid="_x0000_s1039" type="#_x0000_t202" style="position:absolute;left:0;text-align:left;margin-left:204.25pt;margin-top:7.6pt;width:148.7pt;height:58.7pt;z-index:251711488;visibility:visible;mso-wrap-style:square;mso-width-percent:0;mso-height-percent:0;mso-wrap-distance-left:9pt;mso-wrap-distance-top:0;mso-wrap-distance-right:9pt;mso-wrap-distance-bottom:0;mso-position-horizontal:absolute;mso-position-horizontal-relative:text;mso-position-vertical:absolute;mso-position-vertical-relative:text;mso-width-percent:0;mso-height-percent:0;mso-width-relative:margin;mso-height-relative:margin;v-text-anchor:top" o:gfxdata="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" filled="f" stroked="f" strokeweight=".5pt">
                 <v:textbox>
                   <w:txbxContent>
                     <w:p>
@@ -7569,7 +7593,7 @@
           </mc:Choice>
           <mc:Fallback>
             <w:pict>
-              <v:shape w14:anchorId="06B2F948" id="Straight Arrow Connector 42" o:spid="_x0000_s1026" type="#_x0000_t32" style="position:absolute;margin-left:194.1pt;margin-top:14.75pt;width:176.3pt;height:4.2pt;flip:y;z-index:251709440;visibility:visible;mso-wrap-style:square;mso-width-percent:0;mso-height-percent:0;mso-wrap-distance-left:9pt;mso-wrap-distance-top:0;mso-wrap-distance-right:9pt;mso-wrap-distance-bottom:0;mso-position-horizontal:absolute;mso-position-horizontal-relative:text;mso-position-vertical:absolute;mso-position-vertical-relative:text;mso-width-percent:0;mso-height-percent:0;mso-width-relative:margin;mso-height-relative:margin" o:gfxdata="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" strokecolor="#4579b8 [3044]">
+              <v:shape w14:anchorId="589446D0" id="Straight Arrow Connector 42" o:spid="_x0000_s1026" type="#_x0000_t32" style="position:absolute;margin-left:194.1pt;margin-top:14.75pt;width:176.3pt;height:4.2pt;flip:y;z-index:251709440;visibility:visible;mso-wrap-style:square;mso-width-percent:0;mso-height-percent:0;mso-wrap-distance-left:9pt;mso-wrap-distance-top:0;mso-wrap-distance-right:9pt;mso-wrap-distance-bottom:0;mso-position-horizontal:absolute;mso-position-horizontal-relative:text;mso-position-vertical:absolute;mso-position-vertical-relative:text;mso-width-percent:0;mso-height-percent:0;mso-width-relative:margin;mso-height-relative:margin" o:gfxdata="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" strokecolor="#4579b8 [3044]">
                 <v:stroke endarrow="block"/>
               </v:shape>
             </w:pict>
@@ -7668,7 +7692,7 @@
           </mc:Choice>
           <mc:Fallback>
             <w:pict>
-              <v:shape w14:anchorId="709354AE" id="Text Box 38" o:spid="_x0000_s1040" type="#_x0000_t202" style="position:absolute;left:0;text-align:left;margin-left:376.05pt;margin-top:14.95pt;width:77.5pt;height:50.1pt;z-index:251701248;visibility:visible;mso-wrap-style:square;mso-width-percent:0;mso-height-percent:0;mso-wrap-distance-left:9pt;mso-wrap-distance-top:0;mso-wrap-distance-right:9pt;mso-wrap-distance-bottom:0;mso-position-horizontal:absolute;mso-position-horizontal-relative:text;mso-position-vertical:absolute;mso-position-vertical-relative:text;mso-width-percent:0;mso-height-percent:0;mso-width-relative:margin;mso-height-relative:margin;v-text-anchor:top" o:gfxdata="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" filled="f" stroked="f" strokeweight=".5pt">
+              <v:shape w14:anchorId="709354AE" id="Text Box 38" o:spid="_x0000_s1040" type="#_x0000_t202" style="position:absolute;left:0;text-align:left;margin-left:376.05pt;margin-top:14.95pt;width:77.5pt;height:50.1pt;z-index:251701248;visibility:visible;mso-wrap-style:square;mso-width-percent:0;mso-height-percent:0;mso-wrap-distance-left:9pt;mso-wrap-distance-top:0;mso-wrap-distance-right:9pt;mso-wrap-distance-bottom:0;mso-position-horizontal:absolute;mso-position-horizontal-relative:text;mso-position-vertical:absolute;mso-position-vertical-relative:text;mso-width-percent:0;mso-height-percent:0;mso-width-relative:margin;mso-height-relative:margin;v-text-anchor:top" o:gfxdata="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" filled="f" stroked="f" strokeweight=".5pt">
                 <v:textbox>
                   <w:txbxContent>
                     <w:p>
@@ -7814,7 +7838,7 @@
           </mc:Choice>
           <mc:Fallback>
             <w:pict>
-              <v:shape w14:anchorId="26FF8B1D" id="Text Box 36" o:spid="_x0000_s1041" type="#_x0000_t202" style="position:absolute;left:0;text-align:left;margin-left:82.15pt;margin-top:15.1pt;width:111.9pt;height:73.55pt;z-index:251697152;visibility:visible;mso-wrap-style:square;mso-width-percent:0;mso-wrap-distance-left:9pt;mso-wrap-distance-top:0;mso-wrap-distance-right:9pt;mso-wrap-distance-bottom:0;mso-position-horizontal:absolute;mso-position-horizontal-relative:text;mso-position-vertical:absolute;mso-position-vertical-relative:text;mso-width-percent:0;mso-width-relative:margin;v-text-anchor:top" o:gfxdata="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" fillcolor="red" strokeweight=".5pt">
+              <v:shape w14:anchorId="26FF8B1D" id="Text Box 36" o:spid="_x0000_s1041" type="#_x0000_t202" style="position:absolute;left:0;text-align:left;margin-left:82.15pt;margin-top:15.1pt;width:111.9pt;height:73.55pt;z-index:251697152;visibility:visible;mso-wrap-style:square;mso-width-percent:0;mso-wrap-distance-left:9pt;mso-wrap-distance-top:0;mso-wrap-distance-right:9pt;mso-wrap-distance-bottom:0;mso-position-horizontal:absolute;mso-position-horizontal-relative:text;mso-position-vertical:absolute;mso-position-vertical-relative:text;mso-width-percent:0;mso-width-relative:margin;v-text-anchor:top" o:gfxdata="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" fillcolor="red" strokeweight=".5pt">
                 <v:textbox inset=",6.99997mm">
                   <w:txbxContent>
                     <w:p>
@@ -7944,7 +7968,7 @@
           </mc:Choice>
           <mc:Fallback>
             <w:pict>
-              <v:shape w14:anchorId="1B332A20" id="Arc 50" o:spid="_x0000_s1026" style="position:absolute;margin-left:133.05pt;margin-top:3.4pt;width:309.15pt;height:183.1pt;rotation:-11277716fd;z-index:251722752;visibility:visible;mso-wrap-style:square;mso-width-percent:0;mso-height-percent:0;mso-wrap-distance-left:9pt;mso-wrap-distance-top:0;mso-wrap-distance-right:9pt;mso-wrap-distance-bottom:0;mso-position-horizontal:absolute;mso-position-horizontal-relative:text;mso-position-vertical:absolute;mso-position-vertical-relative:text;mso-width-percent:0;mso-height-percent:0;mso-width-relative:margin;mso-height-relative:margin;v-text-anchor:middle" coordsize="3926205,2325370" o:gfxdata="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" path="m128664,1576683nsc-236822,1008598,198303,369656,1126989,110730,1556928,-9141,2045685,-32578,2502584,44765v842676,142647,1423622,598844,1423622,1117920l1963103,1162685,128664,1576683xem128664,1576683nfc-236822,1008598,198303,369656,1126989,110730,1556928,-9141,2045685,-32578,2502584,44765v842676,142647,1423622,598844,1423622,1117920e" filled="f" strokecolor="#4579b8 [3044]">
+              <v:shape w14:anchorId="6A0422C1" id="Arc 50" o:spid="_x0000_s1026" style="position:absolute;margin-left:133.05pt;margin-top:3.4pt;width:309.15pt;height:183.1pt;rotation:-11277716fd;z-index:251722752;visibility:visible;mso-wrap-style:square;mso-width-percent:0;mso-height-percent:0;mso-wrap-distance-left:9pt;mso-wrap-distance-top:0;mso-wrap-distance-right:9pt;mso-wrap-distance-bottom:0;mso-position-horizontal:absolute;mso-position-horizontal-relative:text;mso-position-vertical:absolute;mso-position-vertical-relative:text;mso-width-percent:0;mso-height-percent:0;mso-width-relative:margin;mso-height-relative:margin;v-text-anchor:middle" coordsize="3926205,2325370" o:gfxdata="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" path="m128664,1576683nsc-236822,1008598,198303,369656,1126989,110730,1556928,-9141,2045685,-32578,2502584,44765v842676,142647,1423622,598844,1423622,1117920l1963103,1162685,128664,1576683xem128664,1576683nfc-236822,1008598,198303,369656,1126989,110730,1556928,-9141,2045685,-32578,2502584,44765v842676,142647,1423622,598844,1423622,1117920e" filled="f" strokecolor="#4579b8 [3044]">
                 <v:path arrowok="t" o:connecttype="custom" o:connectlocs="128664,1576683;1126989,110730;2502584,44765;3926206,1162685" o:connectangles="0,0,0,0"/>
               </v:shape>
             </w:pict>
@@ -8032,7 +8056,7 @@
           </mc:Choice>
           <mc:Fallback>
             <w:pict>
-              <v:shape w14:anchorId="63A01DA4" id="Text Box 45" o:spid="_x0000_s1042" type="#_x0000_t202" style="position:absolute;left:0;text-align:left;margin-left:200.35pt;margin-top:16.25pt;width:165.15pt;height:63.4pt;z-index:251715584;visibility:visible;mso-wrap-style:square;mso-width-percent:0;mso-height-percent:0;mso-wrap-distance-left:9pt;mso-wrap-distance-top:0;mso-wrap-distance-right:9pt;mso-wrap-distance-bottom:0;mso-position-horizontal:absolute;mso-position-horizontal-relative:text;mso-position-vertical:absolute;mso-position-vertical-relative:text;mso-width-percent:0;mso-height-percent:0;mso-width-relative:margin;mso-height-relative:margin;v-text-anchor:top" o:gfxdata="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" filled="f" stroked="f" strokeweight=".5pt">
+              <v:shape w14:anchorId="63A01DA4" id="Text Box 45" o:spid="_x0000_s1042" type="#_x0000_t202" style="position:absolute;left:0;text-align:left;margin-left:200.35pt;margin-top:16.25pt;width:165.15pt;height:63.4pt;z-index:251715584;visibility:visible;mso-wrap-style:square;mso-width-percent:0;mso-height-percent:0;mso-wrap-distance-left:9pt;mso-wrap-distance-top:0;mso-wrap-distance-right:9pt;mso-wrap-distance-bottom:0;mso-position-horizontal:absolute;mso-position-horizontal-relative:text;mso-position-vertical:absolute;mso-position-vertical-relative:text;mso-width-percent:0;mso-height-percent:0;mso-width-relative:margin;mso-height-relative:margin;v-text-anchor:top" o:gfxdata="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" filled="f" stroked="f" strokeweight=".5pt">
                 <v:textbox>
                   <w:txbxContent>
                     <w:p>
@@ -8120,7 +8144,7 @@
           </mc:Choice>
           <mc:Fallback>
             <w:pict>
-              <v:shape w14:anchorId="2777D961" id="Straight Arrow Connector 44" o:spid="_x0000_s1026" type="#_x0000_t32" style="position:absolute;margin-left:194.5pt;margin-top:10.25pt;width:175.85pt;height:3.6pt;flip:x;z-index:251713536;visibility:visible;mso-wrap-style:square;mso-width-percent:0;mso-height-percent:0;mso-wrap-distance-left:9pt;mso-wrap-distance-top:0;mso-wrap-distance-right:9pt;mso-wrap-distance-bottom:0;mso-position-horizontal:absolute;mso-position-horizontal-relative:text;mso-position-vertical:absolute;mso-position-vertical-relative:text;mso-width-percent:0;mso-height-percent:0;mso-width-relative:margin;mso-height-relative:margin" o:gfxdata="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" strokecolor="#4579b8 [3044]">
+              <v:shape w14:anchorId="6656BC3E" id="Straight Arrow Connector 44" o:spid="_x0000_s1026" type="#_x0000_t32" style="position:absolute;margin-left:194.5pt;margin-top:10.25pt;width:175.85pt;height:3.6pt;flip:x;z-index:251713536;visibility:visible;mso-wrap-style:square;mso-width-percent:0;mso-height-percent:0;mso-wrap-distance-left:9pt;mso-wrap-distance-top:0;mso-wrap-distance-right:9pt;mso-wrap-distance-bottom:0;mso-position-horizontal:absolute;mso-position-horizontal-relative:text;mso-position-vertical:absolute;mso-position-vertical-relative:text;mso-width-percent:0;mso-height-percent:0;mso-width-relative:margin;mso-height-relative:margin" o:gfxdata="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" strokecolor="#4579b8 [3044]">
                 <v:stroke endarrow="block"/>
               </v:shape>
             </w:pict>
@@ -8209,7 +8233,7 @@
           </mc:Choice>
           <mc:Fallback>
             <w:pict>
-              <v:shape w14:anchorId="1E547250" id="Smiley Face 46" o:spid="_x0000_s1026" type="#_x0000_t96" style="position:absolute;margin-left:-21.95pt;margin-top:20.85pt;width:34.4pt;height:31.3pt;z-index:251717632;visibility:visible;mso-wrap-style:square;mso-wrap-distance-left:9pt;mso-wrap-distance-top:0;mso-wrap-distance-right:9pt;mso-wrap-distance-bottom:0;mso-position-horizontal:absolute;mso-position-horizontal-relative:text;mso-position-vertical:absolute;mso-position-vertical-relative:text;v-text-anchor:middle" o:gfxdata="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" fillcolor="yellow" strokecolor="#243f60 [1604]" strokeweight="2pt"/>
+              <v:shape w14:anchorId="4EBEF5C5" id="Smiley Face 46" o:spid="_x0000_s1026" type="#_x0000_t96" style="position:absolute;margin-left:-21.95pt;margin-top:20.85pt;width:34.4pt;height:31.3pt;z-index:251717632;visibility:visible;mso-wrap-style:square;mso-wrap-distance-left:9pt;mso-wrap-distance-top:0;mso-wrap-distance-right:9pt;mso-wrap-distance-bottom:0;mso-position-horizontal:absolute;mso-position-horizontal-relative:text;mso-position-vertical:absolute;mso-position-vertical-relative:text;v-text-anchor:middle" o:gfxdata="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" fillcolor="yellow" strokecolor="#243f60 [1604]" strokeweight="2pt"/>
             </w:pict>
           </mc:Fallback>
         </mc:AlternateContent>
@@ -8286,7 +8310,7 @@
           </mc:Choice>
           <mc:Fallback>
             <w:pict>
-              <v:shape w14:anchorId="4CD2DE48" id="Straight Arrow Connector 47" o:spid="_x0000_s1026" type="#_x0000_t32" style="position:absolute;margin-left:12.5pt;margin-top:4.3pt;width:69.65pt;height:24.85pt;flip:y;z-index:251719680;visibility:visible;mso-wrap-style:square;mso-width-percent:0;mso-height-percent:0;mso-wrap-distance-left:9pt;mso-wrap-distance-top:0;mso-wrap-distance-right:9pt;mso-wrap-distance-bottom:0;mso-position-horizontal:absolute;mso-position-horizontal-relative:text;mso-position-vertical:absolute;mso-position-vertical-relative:text;mso-width-percent:0;mso-height-percent:0;mso-width-relative:margin;mso-height-relative:margin" o:gfxdata="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" strokecolor="#4579b8 [3044]">
+              <v:shape w14:anchorId="21DC0849" id="Straight Arrow Connector 47" o:spid="_x0000_s1026" type="#_x0000_t32" style="position:absolute;margin-left:12.5pt;margin-top:4.3pt;width:69.65pt;height:24.85pt;flip:y;z-index:251719680;visibility:visible;mso-wrap-style:square;mso-width-percent:0;mso-height-percent:0;mso-wrap-distance-left:9pt;mso-wrap-distance-top:0;mso-wrap-distance-right:9pt;mso-wrap-distance-bottom:0;mso-position-horizontal:absolute;mso-position-horizontal-relative:text;mso-position-vertical:absolute;mso-position-vertical-relative:text;mso-width-percent:0;mso-height-percent:0;mso-width-relative:margin;mso-height-relative:margin" o:gfxdata="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" strokecolor="#4579b8 [3044]">
                 <v:stroke endarrow="block"/>
               </v:shape>
             </w:pict>
@@ -8374,7 +8398,7 @@
           </mc:Choice>
           <mc:Fallback>
             <w:pict>
-              <v:shape w14:anchorId="362D06CD" id="Text Box 48" o:spid="_x0000_s1043" type="#_x0000_t202" style="position:absolute;left:0;text-align:left;margin-left:-12.5pt;margin-top:14.7pt;width:130.7pt;height:43.85pt;rotation:-1376427fd;z-index:251721728;visibility:visible;mso-wrap-style:square;mso-width-percent:0;mso-height-percent:0;mso-wrap-distance-left:9pt;mso-wrap-distance-top:0;mso-wrap-distance-right:9pt;mso-wrap-distance-bottom:0;mso-position-horizontal:absolute;mso-position-horizontal-relative:text;mso-position-vertical:absolute;mso-position-vertical-relative:text;mso-width-percent:0;mso-height-percent:0;mso-width-relative:margin;mso-height-relative:margin;v-text-anchor:top" o:gfxdata="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" filled="f" stroked="f" strokeweight=".5pt">
+              <v:shape w14:anchorId="362D06CD" id="Text Box 48" o:spid="_x0000_s1043" type="#_x0000_t202" style="position:absolute;left:0;text-align:left;margin-left:-12.5pt;margin-top:14.7pt;width:130.7pt;height:43.85pt;rotation:-1376427fd;z-index:251721728;visibility:visible;mso-wrap-style:square;mso-width-percent:0;mso-height-percent:0;mso-wrap-distance-left:9pt;mso-wrap-distance-top:0;mso-wrap-distance-right:9pt;mso-wrap-distance-bottom:0;mso-position-horizontal:absolute;mso-position-horizontal-relative:text;mso-position-vertical:absolute;mso-position-vertical-relative:text;mso-width-percent:0;mso-height-percent:0;mso-width-relative:margin;mso-height-relative:margin;v-text-anchor:top" o:gfxdata="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" filled="f" stroked="f" strokeweight=".5pt">
                 <v:textbox>
                   <w:txbxContent>
                     <w:p>
@@ -8485,7 +8509,7 @@
           </mc:Choice>
           <mc:Fallback>
             <w:pict>
-              <v:shape w14:anchorId="74B299C4" id="Text Box 51" o:spid="_x0000_s1044" type="#_x0000_t202" style="position:absolute;left:0;text-align:left;margin-left:232.45pt;margin-top:9.85pt;width:143.2pt;height:47.75pt;z-index:251724800;visibility:visible;mso-wrap-style:square;mso-width-percent:0;mso-height-percent:0;mso-wrap-distance-left:9pt;mso-wrap-distance-top:0;mso-wrap-distance-right:9pt;mso-wrap-distance-bottom:0;mso-position-horizontal:absolute;mso-position-horizontal-relative:text;mso-position-vertical:absolute;mso-position-vertical-relative:text;mso-width-percent:0;mso-height-percent:0;mso-width-relative:margin;mso-height-relative:margin;v-text-anchor:top" o:gfxdata="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" filled="f" stroked="f" strokeweight=".5pt">
+              <v:shape w14:anchorId="74B299C4" id="Text Box 51" o:spid="_x0000_s1044" type="#_x0000_t202" style="position:absolute;left:0;text-align:left;margin-left:232.45pt;margin-top:9.85pt;width:143.2pt;height:47.75pt;z-index:251724800;visibility:visible;mso-wrap-style:square;mso-width-percent:0;mso-height-percent:0;mso-wrap-distance-left:9pt;mso-wrap-distance-top:0;mso-wrap-distance-right:9pt;mso-wrap-distance-bottom:0;mso-position-horizontal:absolute;mso-position-horizontal-relative:text;mso-position-vertical:absolute;mso-position-vertical-relative:text;mso-width-percent:0;mso-height-percent:0;mso-width-relative:margin;mso-height-relative:margin;v-text-anchor:top" o:gfxdata="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" filled="f" stroked="f" strokeweight=".5pt">
                 <v:textbox>
                   <w:txbxContent>
                     <w:p>
@@ -8676,7 +8700,7 @@
           </mc:Choice>
           <mc:Fallback>
             <w:pict>
-              <v:shape w14:anchorId="23F243D6" id="Cube 56" o:spid="_x0000_s1026" type="#_x0000_t16" style="position:absolute;margin-left:375.45pt;margin-top:7.7pt;width:114.05pt;height:154.7pt;z-index:251735040;visibility:visible;mso-wrap-style:square;mso-width-percent:0;mso-height-percent:0;mso-wrap-distance-left:9pt;mso-wrap-distance-top:0;mso-wrap-distance-right:9pt;mso-wrap-distance-bottom:0;mso-position-horizontal:absolute;mso-position-horizontal-relative:text;mso-position-vertical:absolute;mso-position-vertical-relative:text;mso-width-percent:0;mso-height-percent:0;mso-width-relative:margin;mso-height-relative:margin;v-text-anchor:middle" o:gfxdata="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" fillcolor="#00b0f0" strokecolor="#243f60 [1604]" strokeweight="2pt"/>
+              <v:shape w14:anchorId="23202858" id="Cube 56" o:spid="_x0000_s1026" type="#_x0000_t16" style="position:absolute;margin-left:375.45pt;margin-top:7.7pt;width:114.05pt;height:154.7pt;z-index:251735040;visibility:visible;mso-wrap-style:square;mso-width-percent:0;mso-height-percent:0;mso-wrap-distance-left:9pt;mso-wrap-distance-top:0;mso-wrap-distance-right:9pt;mso-wrap-distance-bottom:0;mso-position-horizontal:absolute;mso-position-horizontal-relative:text;mso-position-vertical:absolute;mso-position-vertical-relative:text;mso-width-percent:0;mso-height-percent:0;mso-width-relative:margin;mso-height-relative:margin;v-text-anchor:middle" o:gfxdata="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" fillcolor="#00b0f0" strokecolor="#243f60 [1604]" strokeweight="2pt"/>
             </w:pict>
           </mc:Fallback>
         </mc:AlternateContent>
@@ -8749,7 +8773,7 @@
           </mc:Choice>
           <mc:Fallback>
             <w:pict>
-              <v:shape w14:anchorId="3EE9FAEE" id="Smiley Face 53" o:spid="_x0000_s1026" type="#_x0000_t96" style="position:absolute;margin-left:-32.1pt;margin-top:24.1pt;width:34.4pt;height:31.3pt;z-index:251728896;visibility:visible;mso-wrap-style:square;mso-wrap-distance-left:9pt;mso-wrap-distance-top:0;mso-wrap-distance-right:9pt;mso-wrap-distance-bottom:0;mso-position-horizontal:absolute;mso-position-horizontal-relative:text;mso-position-vertical:absolute;mso-position-vertical-relative:text;v-text-anchor:middle" o:gfxdata="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" fillcolor="yellow" strokecolor="#243f60 [1604]" strokeweight="2pt"/>
+              <v:shape w14:anchorId="456C4398" id="Smiley Face 53" o:spid="_x0000_s1026" type="#_x0000_t96" style="position:absolute;margin-left:-32.1pt;margin-top:24.1pt;width:34.4pt;height:31.3pt;z-index:251728896;visibility:visible;mso-wrap-style:square;mso-wrap-distance-left:9pt;mso-wrap-distance-top:0;mso-wrap-distance-right:9pt;mso-wrap-distance-bottom:0;mso-position-horizontal:absolute;mso-position-horizontal-relative:text;mso-position-vertical:absolute;mso-position-vertical-relative:text;v-text-anchor:middle" o:gfxdata="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" fillcolor="yellow" strokecolor="#243f60 [1604]" strokeweight="2pt"/>
             </w:pict>
           </mc:Fallback>
         </mc:AlternateContent>
@@ -8835,7 +8859,7 @@
           </mc:Choice>
           <mc:Fallback>
             <w:pict>
-              <v:shape w14:anchorId="7E463447" id="Text Box 55" o:spid="_x0000_s1045" type="#_x0000_t202" style="position:absolute;left:0;text-align:left;margin-left:24.55pt;margin-top:6.9pt;width:145pt;height:43.85pt;z-index:251732992;visibility:visible;mso-wrap-style:square;mso-width-percent:0;mso-height-percent:0;mso-wrap-distance-left:9pt;mso-wrap-distance-top:0;mso-wrap-distance-right:9pt;mso-wrap-distance-bottom:0;mso-position-horizontal:absolute;mso-position-horizontal-relative:text;mso-position-vertical:absolute;mso-position-vertical-relative:text;mso-width-percent:0;mso-height-percent:0;mso-width-relative:margin;mso-height-relative:margin;v-text-anchor:top" o:gfxdata="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" filled="f" stroked="f" strokeweight=".5pt">
+              <v:shape w14:anchorId="7E463447" id="Text Box 55" o:spid="_x0000_s1045" type="#_x0000_t202" style="position:absolute;left:0;text-align:left;margin-left:24.55pt;margin-top:6.9pt;width:145pt;height:43.85pt;z-index:251732992;visibility:visible;mso-wrap-style:square;mso-width-percent:0;mso-height-percent:0;mso-wrap-distance-left:9pt;mso-wrap-distance-top:0;mso-wrap-distance-right:9pt;mso-wrap-distance-bottom:0;mso-position-horizontal:absolute;mso-position-horizontal-relative:text;mso-position-vertical:absolute;mso-position-vertical-relative:text;mso-width-percent:0;mso-height-percent:0;mso-width-relative:margin;mso-height-relative:margin;v-text-anchor:top" o:gfxdata="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" filled="f" stroked="f" strokeweight=".5pt">
                 <v:textbox>
                   <w:txbxContent>
                     <w:p>
@@ -8940,7 +8964,7 @@
           </mc:Choice>
           <mc:Fallback>
             <w:pict>
-              <v:shape w14:anchorId="70B13AAB" id="Text Box 59" o:spid="_x0000_s1046" type="#_x0000_t202" style="position:absolute;left:0;text-align:left;margin-left:198.8pt;margin-top:11.6pt;width:135.5pt;height:43.95pt;rotation:-411385fd;z-index:251741184;visibility:visible;mso-wrap-style:square;mso-width-percent:0;mso-height-percent:0;mso-wrap-distance-left:9pt;mso-wrap-distance-top:0;mso-wrap-distance-right:9pt;mso-wrap-distance-bottom:0;mso-position-horizontal:absolute;mso-position-horizontal-relative:text;mso-position-vertical:absolute;mso-position-vertical-relative:text;mso-width-percent:0;mso-height-percent:0;mso-width-relative:margin;mso-height-relative:margin;v-text-anchor:top" o:gfxdata="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" filled="f" stroked="f" strokeweight=".5pt">
+              <v:shape w14:anchorId="70B13AAB" id="Text Box 59" o:spid="_x0000_s1046" type="#_x0000_t202" style="position:absolute;left:0;text-align:left;margin-left:198.8pt;margin-top:11.6pt;width:135.5pt;height:43.95pt;rotation:-411385fd;z-index:251741184;visibility:visible;mso-wrap-style:square;mso-width-percent:0;mso-height-percent:0;mso-wrap-distance-left:9pt;mso-wrap-distance-top:0;mso-wrap-distance-right:9pt;mso-wrap-distance-bottom:0;mso-position-horizontal:absolute;mso-position-horizontal-relative:text;mso-position-vertical:absolute;mso-position-vertical-relative:text;mso-width-percent:0;mso-height-percent:0;mso-width-relative:margin;mso-height-relative:margin;v-text-anchor:top" o:gfxdata="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" filled="f" stroked="f" strokeweight=".5pt">
                 <v:textbox>
                   <w:txbxContent>
                     <w:p>
@@ -9029,7 +9053,7 @@
           </mc:Choice>
           <mc:Fallback>
             <w:pict>
-              <v:shape w14:anchorId="47CDE62E" id="Straight Arrow Connector 54" o:spid="_x0000_s1026" type="#_x0000_t32" style="position:absolute;margin-left:2.35pt;margin-top:10.35pt;width:79.8pt;height:45pt;z-index:251730944;visibility:visible;mso-wrap-style:square;mso-width-percent:0;mso-height-percent:0;mso-wrap-distance-left:9pt;mso-wrap-distance-top:0;mso-wrap-distance-right:9pt;mso-wrap-distance-bottom:0;mso-position-horizontal:absolute;mso-position-horizontal-relative:text;mso-position-vertical:absolute;mso-position-vertical-relative:text;mso-width-percent:0;mso-height-percent:0;mso-width-relative:margin;mso-height-relative:margin" o:gfxdata="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" strokecolor="#4579b8 [3044]">
+              <v:shape w14:anchorId="3330F3CB" id="Straight Arrow Connector 54" o:spid="_x0000_s1026" type="#_x0000_t32" style="position:absolute;margin-left:2.35pt;margin-top:10.35pt;width:79.8pt;height:45pt;z-index:251730944;visibility:visible;mso-wrap-style:square;mso-width-percent:0;mso-height-percent:0;mso-wrap-distance-left:9pt;mso-wrap-distance-top:0;mso-wrap-distance-right:9pt;mso-wrap-distance-bottom:0;mso-position-horizontal:absolute;mso-position-horizontal-relative:text;mso-position-vertical:absolute;mso-position-vertical-relative:text;mso-width-percent:0;mso-height-percent:0;mso-width-relative:margin;mso-height-relative:margin" o:gfxdata="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" strokecolor="#4579b8 [3044]">
                 <v:stroke endarrow="block"/>
               </v:shape>
             </w:pict>
@@ -9115,7 +9139,7 @@
           </mc:Choice>
           <mc:Fallback>
             <w:pict>
-              <v:shape w14:anchorId="4938AF15" id="Straight Arrow Connector 58" o:spid="_x0000_s1026" type="#_x0000_t32" style="position:absolute;margin-left:196.45pt;margin-top:11.05pt;width:178.65pt;height:20.6pt;flip:y;z-index:251739136;visibility:visible;mso-wrap-style:square;mso-width-percent:0;mso-height-percent:0;mso-wrap-distance-left:9pt;mso-wrap-distance-top:0;mso-wrap-distance-right:9pt;mso-wrap-distance-bottom:0;mso-position-horizontal:absolute;mso-position-horizontal-relative:text;mso-position-vertical:absolute;mso-position-vertical-relative:text;mso-width-percent:0;mso-height-percent:0;mso-width-relative:margin;mso-height-relative:margin" o:gfxdata="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" strokecolor="#4579b8 [3044]">
+              <v:shape w14:anchorId="54115D46" id="Straight Arrow Connector 58" o:spid="_x0000_s1026" type="#_x0000_t32" style="position:absolute;margin-left:196.45pt;margin-top:11.05pt;width:178.65pt;height:20.6pt;flip:y;z-index:251739136;visibility:visible;mso-wrap-style:square;mso-width-percent:0;mso-height-percent:0;mso-wrap-distance-left:9pt;mso-wrap-distance-top:0;mso-wrap-distance-right:9pt;mso-wrap-distance-bottom:0;mso-position-horizontal:absolute;mso-position-horizontal-relative:text;mso-position-vertical:absolute;mso-position-vertical-relative:text;mso-width-percent:0;mso-height-percent:0;mso-width-relative:margin;mso-height-relative:margin" o:gfxdata="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" strokecolor="#4579b8 [3044]">
                 <v:stroke endarrow="block"/>
               </v:shape>
             </w:pict>
@@ -9214,7 +9238,7 @@
           </mc:Choice>
           <mc:Fallback>
             <w:pict>
-              <v:shape w14:anchorId="71CEE28D" id="Text Box 57" o:spid="_x0000_s1047" type="#_x0000_t202" style="position:absolute;left:0;text-align:left;margin-left:375.85pt;margin-top:15.25pt;width:77.5pt;height:50.1pt;z-index:251737088;visibility:visible;mso-wrap-style:square;mso-width-percent:0;mso-height-percent:0;mso-wrap-distance-left:9pt;mso-wrap-distance-top:0;mso-wrap-distance-right:9pt;mso-wrap-distance-bottom:0;mso-position-horizontal:absolute;mso-position-horizontal-relative:text;mso-position-vertical:absolute;mso-position-vertical-relative:text;mso-width-percent:0;mso-height-percent:0;mso-width-relative:margin;mso-height-relative:margin;v-text-anchor:top" o:gfxdata="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" filled="f" stroked="f" strokeweight=".5pt">
+              <v:shape w14:anchorId="71CEE28D" id="Text Box 57" o:spid="_x0000_s1047" type="#_x0000_t202" style="position:absolute;left:0;text-align:left;margin-left:375.85pt;margin-top:15.25pt;width:77.5pt;height:50.1pt;z-index:251737088;visibility:visible;mso-wrap-style:square;mso-width-percent:0;mso-height-percent:0;mso-wrap-distance-left:9pt;mso-wrap-distance-top:0;mso-wrap-distance-right:9pt;mso-wrap-distance-bottom:0;mso-position-horizontal:absolute;mso-position-horizontal-relative:text;mso-position-vertical:absolute;mso-position-vertical-relative:text;mso-width-percent:0;mso-height-percent:0;mso-width-relative:margin;mso-height-relative:margin;v-text-anchor:top" o:gfxdata="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" filled="f" stroked="f" strokeweight=".5pt">
                 <v:textbox>
                   <w:txbxContent>
                     <w:p>
@@ -9360,7 +9384,7 @@
           </mc:Choice>
           <mc:Fallback>
             <w:pict>
-              <v:shape w14:anchorId="1C6B88AB" id="Text Box 52" o:spid="_x0000_s1048" type="#_x0000_t202" style="position:absolute;left:0;text-align:left;margin-left:81.8pt;margin-top:14.75pt;width:111.9pt;height:73.55pt;z-index:251726848;visibility:visible;mso-wrap-style:square;mso-width-percent:0;mso-wrap-distance-left:9pt;mso-wrap-distance-top:0;mso-wrap-distance-right:9pt;mso-wrap-distance-bottom:0;mso-position-horizontal:absolute;mso-position-horizontal-relative:text;mso-position-vertical:absolute;mso-position-vertical-relative:text;mso-width-percent:0;mso-width-relative:margin;v-text-anchor:top" o:gfxdata="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" fillcolor="red" strokeweight=".5pt">
+              <v:shape w14:anchorId="1C6B88AB" id="Text Box 52" o:spid="_x0000_s1048" type="#_x0000_t202" style="position:absolute;left:0;text-align:left;margin-left:81.8pt;margin-top:14.75pt;width:111.9pt;height:73.55pt;z-index:251726848;visibility:visible;mso-wrap-style:square;mso-width-percent:0;mso-wrap-distance-left:9pt;mso-wrap-distance-top:0;mso-wrap-distance-right:9pt;mso-wrap-distance-bottom:0;mso-position-horizontal:absolute;mso-position-horizontal-relative:text;mso-position-vertical:absolute;mso-position-vertical-relative:text;mso-width-percent:0;mso-width-relative:margin;v-text-anchor:top" o:gfxdata="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" fillcolor="red" strokeweight=".5pt">
                 <v:textbox inset=",6.99997mm">
                   <w:txbxContent>
                     <w:p>
@@ -9588,7 +9612,7 @@
           </mc:Choice>
           <mc:Fallback>
             <w:pict>
-              <v:shape w14:anchorId="10EB364C" id="Text Box 65" o:spid="_x0000_s1049" type="#_x0000_t202" style="position:absolute;left:0;text-align:left;margin-left:26.6pt;margin-top:13.55pt;width:134.6pt;height:57.1pt;z-index:251753472;visibility:visible;mso-wrap-style:square;mso-width-percent:0;mso-height-percent:0;mso-wrap-distance-left:9pt;mso-wrap-distance-top:0;mso-wrap-distance-right:9pt;mso-wrap-distance-bottom:0;mso-position-horizontal:absolute;mso-position-horizontal-relative:text;mso-position-vertical:absolute;mso-position-vertical-relative:text;mso-width-percent:0;mso-height-percent:0;mso-width-relative:margin;mso-height-relative:margin;v-text-anchor:top" o:gfxdata="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" filled="f" stroked="f" strokeweight=".5pt">
+              <v:shape w14:anchorId="10EB364C" id="Text Box 65" o:spid="_x0000_s1049" type="#_x0000_t202" style="position:absolute;left:0;text-align:left;margin-left:26.6pt;margin-top:13.55pt;width:134.6pt;height:57.1pt;z-index:251753472;visibility:visible;mso-wrap-style:square;mso-width-percent:0;mso-height-percent:0;mso-wrap-distance-left:9pt;mso-wrap-distance-top:0;mso-wrap-distance-right:9pt;mso-wrap-distance-bottom:0;mso-position-horizontal:absolute;mso-position-horizontal-relative:text;mso-position-vertical:absolute;mso-position-vertical-relative:text;mso-width-percent:0;mso-height-percent:0;mso-width-relative:margin;mso-height-relative:margin;v-text-anchor:top" o:gfxdata="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" filled="f" stroked="f" strokeweight=".5pt">
                 <v:textbox>
                   <w:txbxContent>
                     <w:p>
@@ -9680,7 +9704,7 @@
           </mc:Choice>
           <mc:Fallback>
             <w:pict>
-              <v:shape w14:anchorId="5CA607A1" id="Smiley Face 63" o:spid="_x0000_s1026" type="#_x0000_t96" style="position:absolute;margin-left:-34.4pt;margin-top:24.55pt;width:34.4pt;height:31.3pt;z-index:251749376;visibility:visible;mso-wrap-style:square;mso-wrap-distance-left:9pt;mso-wrap-distance-top:0;mso-wrap-distance-right:9pt;mso-wrap-distance-bottom:0;mso-position-horizontal:absolute;mso-position-horizontal-relative:text;mso-position-vertical:absolute;mso-position-vertical-relative:text;v-text-anchor:middle" o:gfxdata="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" fillcolor="yellow" strokecolor="#243f60 [1604]" strokeweight="2pt"/>
+              <v:shape w14:anchorId="3A74186E" id="Smiley Face 63" o:spid="_x0000_s1026" type="#_x0000_t96" style="position:absolute;margin-left:-34.4pt;margin-top:24.55pt;width:34.4pt;height:31.3pt;z-index:251749376;visibility:visible;mso-wrap-style:square;mso-wrap-distance-left:9pt;mso-wrap-distance-top:0;mso-wrap-distance-right:9pt;mso-wrap-distance-bottom:0;mso-position-horizontal:absolute;mso-position-horizontal-relative:text;mso-position-vertical:absolute;mso-position-vertical-relative:text;v-text-anchor:middle" o:gfxdata="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" fillcolor="yellow" strokecolor="#243f60 [1604]" strokeweight="2pt"/>
             </w:pict>
           </mc:Fallback>
         </mc:AlternateContent>
@@ -9764,7 +9788,7 @@
           </mc:Choice>
           <mc:Fallback>
             <w:pict>
-              <v:shape w14:anchorId="0B864EAE" id="Cube 61" o:spid="_x0000_s1026" type="#_x0000_t16" style="position:absolute;margin-left:367.85pt;margin-top:5.35pt;width:114.05pt;height:154.7pt;z-index:251745280;visibility:visible;mso-wrap-style:square;mso-width-percent:0;mso-height-percent:0;mso-wrap-distance-left:9pt;mso-wrap-distance-top:0;mso-wrap-distance-right:9pt;mso-wrap-distance-bottom:0;mso-position-horizontal:absolute;mso-position-horizontal-relative:text;mso-position-vertical:absolute;mso-position-vertical-relative:text;mso-width-percent:0;mso-height-percent:0;mso-width-relative:margin;mso-height-relative:margin;v-text-anchor:middle" o:gfxdata="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" fillcolor="#00b0f0" strokecolor="#243f60 [1604]" strokeweight="2pt"/>
+              <v:shape w14:anchorId="2D27116C" id="Cube 61" o:spid="_x0000_s1026" type="#_x0000_t16" style="position:absolute;margin-left:367.85pt;margin-top:5.35pt;width:114.05pt;height:154.7pt;z-index:251745280;visibility:visible;mso-wrap-style:square;mso-width-percent:0;mso-height-percent:0;mso-wrap-distance-left:9pt;mso-wrap-distance-top:0;mso-wrap-distance-right:9pt;mso-wrap-distance-bottom:0;mso-position-horizontal:absolute;mso-position-horizontal-relative:text;mso-position-vertical:absolute;mso-position-vertical-relative:text;mso-width-percent:0;mso-height-percent:0;mso-width-relative:margin;mso-height-relative:margin;v-text-anchor:middle" o:gfxdata="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" fillcolor="#00b0f0" strokecolor="#243f60 [1604]" strokeweight="2pt"/>
             </w:pict>
           </mc:Fallback>
         </mc:AlternateContent>
@@ -9841,7 +9865,7 @@
           </mc:Choice>
           <mc:Fallback>
             <w:pict>
-              <v:shape w14:anchorId="50B39EC1" id="Straight Arrow Connector 64" o:spid="_x0000_s1026" type="#_x0000_t32" style="position:absolute;margin-left:0;margin-top:9.1pt;width:69.65pt;height:45.4pt;z-index:251751424;visibility:visible;mso-wrap-style:square;mso-width-percent:0;mso-height-percent:0;mso-wrap-distance-left:9pt;mso-wrap-distance-top:0;mso-wrap-distance-right:9pt;mso-wrap-distance-bottom:0;mso-position-horizontal:absolute;mso-position-horizontal-relative:text;mso-position-vertical:absolute;mso-position-vertical-relative:text;mso-width-percent:0;mso-height-percent:0;mso-width-relative:margin;mso-height-relative:margin" o:gfxdata="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" strokecolor="#4579b8 [3044]">
+              <v:shape w14:anchorId="1E94AC3B" id="Straight Arrow Connector 64" o:spid="_x0000_s1026" type="#_x0000_t32" style="position:absolute;margin-left:0;margin-top:9.1pt;width:69.65pt;height:45.4pt;z-index:251751424;visibility:visible;mso-wrap-style:square;mso-width-percent:0;mso-height-percent:0;mso-wrap-distance-left:9pt;mso-wrap-distance-top:0;mso-wrap-distance-right:9pt;mso-wrap-distance-bottom:0;mso-position-horizontal:absolute;mso-position-horizontal-relative:text;mso-position-vertical:absolute;mso-position-vertical-relative:text;mso-width-percent:0;mso-height-percent:0;mso-width-relative:margin;mso-height-relative:margin" o:gfxdata="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" strokecolor="#4579b8 [3044]">
                 <v:stroke endarrow="block"/>
               </v:shape>
             </w:pict>
@@ -9925,7 +9949,7 @@
           </mc:Choice>
           <mc:Fallback>
             <w:pict>
-              <v:shape w14:anchorId="566B53F9" id="Arc 73" o:spid="_x0000_s1026" style="position:absolute;margin-left:204.05pt;margin-top:1.55pt;width:158.75pt;height:263.95pt;rotation:8229838fd;z-index:251768832;visibility:visible;mso-wrap-style:square;mso-width-percent:0;mso-height-percent:0;mso-wrap-distance-left:9pt;mso-wrap-distance-top:0;mso-wrap-distance-right:9pt;mso-wrap-distance-bottom:0;mso-position-horizontal:absolute;mso-position-horizontal-relative:text;mso-position-vertical:absolute;mso-position-vertical-relative:text;mso-width-percent:0;mso-height-percent:0;mso-width-relative:margin;mso-height-relative:margin;v-text-anchor:middle" coordsize="2016029,3352284" o:gfxdata="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" path="m201652,670348nsc541315,-82586,1187139,-222974,1631787,359469v240936,315600,382350,796437,384223,1306437c2017855,2168249,1884103,2645483,1651580,2966209l1008015,1676142,201652,670348xem201652,670348nfc541315,-82586,1187139,-222974,1631787,359469v240936,315600,382350,796437,384223,1306437c2017855,2168249,1884103,2645483,1651580,2966209e" filled="f" strokecolor="#4579b8 [3044]">
+              <v:shape w14:anchorId="7FA2EE5C" id="Arc 73" o:spid="_x0000_s1026" style="position:absolute;margin-left:204.05pt;margin-top:1.55pt;width:158.75pt;height:263.95pt;rotation:8229838fd;z-index:251768832;visibility:visible;mso-wrap-style:square;mso-width-percent:0;mso-height-percent:0;mso-wrap-distance-left:9pt;mso-wrap-distance-top:0;mso-wrap-distance-right:9pt;mso-wrap-distance-bottom:0;mso-position-horizontal:absolute;mso-position-horizontal-relative:text;mso-position-vertical:absolute;mso-position-vertical-relative:text;mso-width-percent:0;mso-height-percent:0;mso-width-relative:margin;mso-height-relative:margin;v-text-anchor:middle" coordsize="2016029,3352284" o:gfxdata="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" path="m201652,670348nsc541315,-82586,1187139,-222974,1631787,359469v240936,315600,382350,796437,384223,1306437c2017855,2168249,1884103,2645483,1651580,2966209l1008015,1676142,201652,670348xem201652,670348nfc541315,-82586,1187139,-222974,1631787,359469v240936,315600,382350,796437,384223,1306437c2017855,2168249,1884103,2645483,1651580,2966209e" filled="f" strokecolor="#4579b8 [3044]">
                 <v:path arrowok="t" o:connecttype="custom" o:connectlocs="201652,670348;1631787,359469;2016010,1665906;1651580,2966209" o:connectangles="0,0,0,0"/>
               </v:shape>
             </w:pict>
@@ -10006,7 +10030,7 @@
           </mc:Choice>
           <mc:Fallback>
             <w:pict>
-              <v:shape w14:anchorId="437EE069" id="Text Box 66" o:spid="_x0000_s1050" type="#_x0000_t202" style="position:absolute;left:0;text-align:left;margin-left:193.25pt;margin-top:4.25pt;width:145pt;height:39.9pt;rotation:-238122fd;z-index:251755520;visibility:visible;mso-wrap-style:square;mso-width-percent:0;mso-height-percent:0;mso-wrap-distance-left:9pt;mso-wrap-distance-top:0;mso-wrap-distance-right:9pt;mso-wrap-distance-bottom:0;mso-position-horizontal:absolute;mso-position-horizontal-relative:text;mso-position-vertical:absolute;mso-position-vertical-relative:text;mso-width-percent:0;mso-height-percent:0;mso-width-relative:margin;mso-height-relative:margin;v-text-anchor:top" o:gfxdata="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" filled="f" stroked="f" strokeweight=".5pt">
+              <v:shape w14:anchorId="437EE069" id="Text Box 66" o:spid="_x0000_s1050" type="#_x0000_t202" style="position:absolute;left:0;text-align:left;margin-left:193.25pt;margin-top:4.25pt;width:145pt;height:39.9pt;rotation:-238122fd;z-index:251755520;visibility:visible;mso-wrap-style:square;mso-width-percent:0;mso-height-percent:0;mso-wrap-distance-left:9pt;mso-wrap-distance-top:0;mso-wrap-distance-right:9pt;mso-wrap-distance-bottom:0;mso-position-horizontal:absolute;mso-position-horizontal-relative:text;mso-position-vertical:absolute;mso-position-vertical-relative:text;mso-width-percent:0;mso-height-percent:0;mso-width-relative:margin;mso-height-relative:margin;v-text-anchor:top" o:gfxdata="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" filled="f" stroked="f" strokeweight=".5pt">
                 <v:textbox>
                   <w:txbxContent>
                     <w:p>
@@ -10108,7 +10132,7 @@
           </mc:Choice>
           <mc:Fallback>
             <w:pict>
-              <v:shape w14:anchorId="499F9FC2" id="Straight Arrow Connector 67" o:spid="_x0000_s1026" type="#_x0000_t32" style="position:absolute;margin-left:181.55pt;margin-top:7.85pt;width:186.25pt;height:12pt;flip:y;z-index:251757568;visibility:visible;mso-wrap-style:square;mso-width-percent:0;mso-height-percent:0;mso-wrap-distance-left:9pt;mso-wrap-distance-top:0;mso-wrap-distance-right:9pt;mso-wrap-distance-bottom:0;mso-position-horizontal:absolute;mso-position-horizontal-relative:text;mso-position-vertical:absolute;mso-position-vertical-relative:text;mso-width-percent:0;mso-height-percent:0;mso-width-relative:margin;mso-height-relative:margin" o:gfxdata="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" strokecolor="#4579b8 [3044]">
+              <v:shape w14:anchorId="46172CD2" id="Straight Arrow Connector 67" o:spid="_x0000_s1026" type="#_x0000_t32" style="position:absolute;margin-left:181.55pt;margin-top:7.85pt;width:186.25pt;height:12pt;flip:y;z-index:251757568;visibility:visible;mso-wrap-style:square;mso-width-percent:0;mso-height-percent:0;mso-wrap-distance-left:9pt;mso-wrap-distance-top:0;mso-wrap-distance-right:9pt;mso-wrap-distance-bottom:0;mso-position-horizontal:absolute;mso-position-horizontal-relative:text;mso-position-vertical:absolute;mso-position-vertical-relative:text;mso-width-percent:0;mso-height-percent:0;mso-width-relative:margin;mso-height-relative:margin" o:gfxdata="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" strokecolor="#4579b8 [3044]">
                 <v:stroke endarrow="block"/>
               </v:shape>
             </w:pict>
@@ -10220,7 +10244,7 @@
           </mc:Choice>
           <mc:Fallback>
             <w:pict>
-              <v:shape w14:anchorId="699920BB" id="Text Box 60" o:spid="_x0000_s1051" type="#_x0000_t202" style="position:absolute;left:0;text-align:left;margin-left:69.6pt;margin-top:3.75pt;width:111.9pt;height:73.55pt;z-index:251743232;visibility:visible;mso-wrap-style:square;mso-width-percent:0;mso-wrap-distance-left:9pt;mso-wrap-distance-top:0;mso-wrap-distance-right:9pt;mso-wrap-distance-bottom:0;mso-position-horizontal:absolute;mso-position-horizontal-relative:text;mso-position-vertical:absolute;mso-position-vertical-relative:text;mso-width-percent:0;mso-width-relative:margin;v-text-anchor:top" o:gfxdata="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" fillcolor="red" strokeweight=".5pt">
+              <v:shape w14:anchorId="699920BB" id="Text Box 60" o:spid="_x0000_s1051" type="#_x0000_t202" style="position:absolute;left:0;text-align:left;margin-left:69.6pt;margin-top:3.75pt;width:111.9pt;height:73.55pt;z-index:251743232;visibility:visible;mso-wrap-style:square;mso-width-percent:0;mso-wrap-distance-left:9pt;mso-wrap-distance-top:0;mso-wrap-distance-right:9pt;mso-wrap-distance-bottom:0;mso-position-horizontal:absolute;mso-position-horizontal-relative:text;mso-position-vertical:absolute;mso-position-vertical-relative:text;mso-width-percent:0;mso-width-relative:margin;v-text-anchor:top" o:gfxdata="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" fillcolor="red" strokeweight=".5pt">
                 <v:textbox inset=",6.99997mm">
                   <w:txbxContent>
                     <w:p>
@@ -10365,7 +10389,7 @@
           </mc:Choice>
           <mc:Fallback>
             <w:pict>
-              <v:shape w14:anchorId="1E89A0D3" id="Text Box 62" o:spid="_x0000_s1052" type="#_x0000_t202" style="position:absolute;left:0;text-align:left;margin-left:368.2pt;margin-top:15.1pt;width:77.45pt;height:50.05pt;z-index:251747328;visibility:visible;mso-wrap-style:square;mso-width-percent:0;mso-height-percent:0;mso-wrap-distance-left:9pt;mso-wrap-distance-top:0;mso-wrap-distance-right:9pt;mso-wrap-distance-bottom:0;mso-position-horizontal:absolute;mso-position-horizontal-relative:text;mso-position-vertical:absolute;mso-position-vertical-relative:text;mso-width-percent:0;mso-height-percent:0;mso-width-relative:margin;mso-height-relative:margin;v-text-anchor:top" o:gfxdata="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" filled="f" stroked="f" strokeweight=".5pt">
+              <v:shape w14:anchorId="1E89A0D3" id="Text Box 62" o:spid="_x0000_s1052" type="#_x0000_t202" style="position:absolute;left:0;text-align:left;margin-left:368.2pt;margin-top:15.1pt;width:77.45pt;height:50.05pt;z-index:251747328;visibility:visible;mso-wrap-style:square;mso-width-percent:0;mso-height-percent:0;mso-wrap-distance-left:9pt;mso-wrap-distance-top:0;mso-wrap-distance-right:9pt;mso-wrap-distance-bottom:0;mso-position-horizontal:absolute;mso-position-horizontal-relative:text;mso-position-vertical:absolute;mso-position-vertical-relative:text;mso-width-percent:0;mso-height-percent:0;mso-width-relative:margin;mso-height-relative:margin;v-text-anchor:top" o:gfxdata="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" filled="f" stroked="f" strokeweight=".5pt">
                 <v:textbox>
                   <w:txbxContent>
                     <w:p>
@@ -10487,7 +10511,7 @@
           </mc:Choice>
           <mc:Fallback>
             <w:pict>
-              <v:shape w14:anchorId="14F164EE" id="Text Box 69" o:spid="_x0000_s1053" type="#_x0000_t202" style="position:absolute;left:0;text-align:left;margin-left:205.25pt;margin-top:16pt;width:145pt;height:24.3pt;rotation:-240096fd;z-index:251761664;visibility:visible;mso-wrap-style:square;mso-width-percent:0;mso-height-percent:0;mso-wrap-distance-left:9pt;mso-wrap-distance-top:0;mso-wrap-distance-right:9pt;mso-wrap-distance-bottom:0;mso-position-horizontal:absolute;mso-position-horizontal-relative:text;mso-position-vertical:absolute;mso-position-vertical-relative:text;mso-width-percent:0;mso-height-percent:0;mso-width-relative:margin;mso-height-relative:margin;v-text-anchor:top" o:gfxdata="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" filled="f" stroked="f" strokeweight=".5pt">
+              <v:shape w14:anchorId="14F164EE" id="Text Box 69" o:spid="_x0000_s1053" type="#_x0000_t202" style="position:absolute;left:0;text-align:left;margin-left:205.25pt;margin-top:16pt;width:145pt;height:24.3pt;rotation:-240096fd;z-index:251761664;visibility:visible;mso-wrap-style:square;mso-width-percent:0;mso-height-percent:0;mso-wrap-distance-left:9pt;mso-wrap-distance-top:0;mso-wrap-distance-right:9pt;mso-wrap-distance-bottom:0;mso-position-horizontal:absolute;mso-position-horizontal-relative:text;mso-position-vertical:absolute;mso-position-vertical-relative:text;mso-width-percent:0;mso-height-percent:0;mso-width-relative:margin;mso-height-relative:margin;v-text-anchor:top" o:gfxdata="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" filled="f" stroked="f" strokeweight=".5pt">
                 <v:textbox>
                   <w:txbxContent>
                     <w:p>
@@ -10582,7 +10606,7 @@
           </mc:Choice>
           <mc:Fallback>
             <w:pict>
-              <v:shape w14:anchorId="371BA31D" id="Straight Arrow Connector 68" o:spid="_x0000_s1026" type="#_x0000_t32" style="position:absolute;margin-left:181.55pt;margin-top:14.85pt;width:185.9pt;height:10.95pt;flip:x;z-index:251759616;visibility:visible;mso-wrap-style:square;mso-width-percent:0;mso-height-percent:0;mso-wrap-distance-left:9pt;mso-wrap-distance-top:0;mso-wrap-distance-right:9pt;mso-wrap-distance-bottom:0;mso-position-horizontal:absolute;mso-position-horizontal-relative:text;mso-position-vertical:absolute;mso-position-vertical-relative:text;mso-width-percent:0;mso-height-percent:0;mso-width-relative:margin;mso-height-relative:margin" o:gfxdata="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" strokecolor="#4579b8 [3044]">
+              <v:shape w14:anchorId="4FD20068" id="Straight Arrow Connector 68" o:spid="_x0000_s1026" type="#_x0000_t32" style="position:absolute;margin-left:181.55pt;margin-top:14.85pt;width:185.9pt;height:10.95pt;flip:x;z-index:251759616;visibility:visible;mso-wrap-style:square;mso-width-percent:0;mso-height-percent:0;mso-wrap-distance-left:9pt;mso-wrap-distance-top:0;mso-wrap-distance-right:9pt;mso-wrap-distance-bottom:0;mso-position-horizontal:absolute;mso-position-horizontal-relative:text;mso-position-vertical:absolute;mso-position-vertical-relative:text;mso-width-percent:0;mso-height-percent:0;mso-width-relative:margin;mso-height-relative:margin" o:gfxdata="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" strokecolor="#4579b8 [3044]">
                 <v:stroke endarrow="block"/>
               </v:shape>
             </w:pict>
@@ -10668,7 +10692,7 @@
           </mc:Choice>
           <mc:Fallback>
             <w:pict>
-              <v:shape w14:anchorId="27AC2319" id="Straight Arrow Connector 71" o:spid="_x0000_s1026" type="#_x0000_t32" style="position:absolute;margin-left:11.75pt;margin-top:10.1pt;width:73.55pt;height:45.95pt;flip:y;z-index:251765760;visibility:visible;mso-wrap-style:square;mso-width-percent:0;mso-height-percent:0;mso-wrap-distance-left:9pt;mso-wrap-distance-top:0;mso-wrap-distance-right:9pt;mso-wrap-distance-bottom:0;mso-position-horizontal:absolute;mso-position-horizontal-relative:text;mso-position-vertical:absolute;mso-position-vertical-relative:text;mso-width-percent:0;mso-height-percent:0;mso-width-relative:margin;mso-height-relative:margin" o:gfxdata="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" strokecolor="#4579b8 [3044]">
+              <v:shape w14:anchorId="64B4B437" id="Straight Arrow Connector 71" o:spid="_x0000_s1026" type="#_x0000_t32" style="position:absolute;margin-left:11.75pt;margin-top:10.1pt;width:73.55pt;height:45.95pt;flip:y;z-index:251765760;visibility:visible;mso-wrap-style:square;mso-width-percent:0;mso-height-percent:0;mso-wrap-distance-left:9pt;mso-wrap-distance-top:0;mso-wrap-distance-right:9pt;mso-wrap-distance-bottom:0;mso-position-horizontal:absolute;mso-position-horizontal-relative:text;mso-position-vertical:absolute;mso-position-vertical-relative:text;mso-width-percent:0;mso-height-percent:0;mso-width-relative:margin;mso-height-relative:margin" o:gfxdata="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" strokecolor="#4579b8 [3044]">
                 <v:stroke endarrow="block"/>
               </v:shape>
             </w:pict>
@@ -10764,7 +10788,7 @@
           </mc:Choice>
           <mc:Fallback>
             <w:pict>
-              <v:shape w14:anchorId="4C9132C6" id="Text Box 74" o:spid="_x0000_s1054" type="#_x0000_t202" style="position:absolute;left:0;text-align:left;margin-left:259.85pt;margin-top:4.65pt;width:122.1pt;height:71.2pt;z-index:251770880;visibility:visible;mso-wrap-style:square;mso-width-percent:0;mso-height-percent:0;mso-wrap-distance-left:9pt;mso-wrap-distance-top:0;mso-wrap-distance-right:9pt;mso-wrap-distance-bottom:0;mso-position-horizontal:absolute;mso-position-horizontal-relative:text;mso-position-vertical:absolute;mso-position-vertical-relative:text;mso-width-percent:0;mso-height-percent:0;mso-width-relative:margin;mso-height-relative:margin;v-text-anchor:top" o:gfxdata="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" filled="f" stroked="f" strokeweight=".5pt">
+              <v:shape w14:anchorId="4C9132C6" id="Text Box 74" o:spid="_x0000_s1054" type="#_x0000_t202" style="position:absolute;left:0;text-align:left;margin-left:259.85pt;margin-top:4.65pt;width:122.1pt;height:71.2pt;z-index:251770880;visibility:visible;mso-wrap-style:square;mso-width-percent:0;mso-height-percent:0;mso-wrap-distance-left:9pt;mso-wrap-distance-top:0;mso-wrap-distance-right:9pt;mso-wrap-distance-bottom:0;mso-position-horizontal:absolute;mso-position-horizontal-relative:text;mso-position-vertical:absolute;mso-position-vertical-relative:text;mso-width-percent:0;mso-height-percent:0;mso-width-relative:margin;mso-height-relative:margin;v-text-anchor:top" o:gfxdata="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" filled="f" stroked="f" strokeweight=".5pt">
                 <v:textbox>
                   <w:txbxContent>
                     <w:p>
@@ -10862,7 +10886,7 @@
           </mc:Choice>
           <mc:Fallback>
             <w:pict>
-              <v:shape w14:anchorId="293F7D94" id="Text Box 72" o:spid="_x0000_s1055" type="#_x0000_t202" style="position:absolute;left:0;text-align:left;margin-left:20.35pt;margin-top:4.85pt;width:156.75pt;height:39.15pt;z-index:251767808;visibility:visible;mso-wrap-style:square;mso-width-percent:0;mso-height-percent:0;mso-wrap-distance-left:9pt;mso-wrap-distance-top:0;mso-wrap-distance-right:9pt;mso-wrap-distance-bottom:0;mso-position-horizontal:absolute;mso-position-horizontal-relative:text;mso-position-vertical:absolute;mso-position-vertical-relative:text;mso-width-percent:0;mso-height-percent:0;mso-width-relative:margin;mso-height-relative:margin;v-text-anchor:top" o:gfxdata="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" filled="f" stroked="f" strokeweight=".5pt">
+              <v:shape w14:anchorId="293F7D94" id="Text Box 72" o:spid="_x0000_s1055" type="#_x0000_t202" style="position:absolute;left:0;text-align:left;margin-left:20.35pt;margin-top:4.85pt;width:156.75pt;height:39.15pt;z-index:251767808;visibility:visible;mso-wrap-style:square;mso-width-percent:0;mso-height-percent:0;mso-wrap-distance-left:9pt;mso-wrap-distance-top:0;mso-wrap-distance-right:9pt;mso-wrap-distance-bottom:0;mso-position-horizontal:absolute;mso-position-horizontal-relative:text;mso-position-vertical:absolute;mso-position-vertical-relative:text;mso-width-percent:0;mso-height-percent:0;mso-width-relative:margin;mso-height-relative:margin;v-text-anchor:top" o:gfxdata="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" filled="f" stroked="f" strokeweight=".5pt">
                 <v:textbox>
                   <w:txbxContent>
                     <w:p>
@@ -10953,7 +10977,7 @@
           </mc:Choice>
           <mc:Fallback>
             <w:pict>
-              <v:shape w14:anchorId="3B638403" id="Smiley Face 70" o:spid="_x0000_s1026" type="#_x0000_t96" style="position:absolute;margin-left:-22.5pt;margin-top:12.65pt;width:34.4pt;height:31.3pt;z-index:251763712;visibility:visible;mso-wrap-style:square;mso-wrap-distance-left:9pt;mso-wrap-distance-top:0;mso-wrap-distance-right:9pt;mso-wrap-distance-bottom:0;mso-position-horizontal:absolute;mso-position-horizontal-relative:text;mso-position-vertical:absolute;mso-position-vertical-relative:text;v-text-anchor:middle" o:gfxdata="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" fillcolor="yellow" strokecolor="#243f60 [1604]" strokeweight="2pt"/>
+              <v:shape w14:anchorId="33D7F775" id="Smiley Face 70" o:spid="_x0000_s1026" type="#_x0000_t96" style="position:absolute;margin-left:-22.5pt;margin-top:12.65pt;width:34.4pt;height:31.3pt;z-index:251763712;visibility:visible;mso-wrap-style:square;mso-wrap-distance-left:9pt;mso-wrap-distance-top:0;mso-wrap-distance-right:9pt;mso-wrap-distance-bottom:0;mso-position-horizontal:absolute;mso-position-horizontal-relative:text;mso-position-vertical:absolute;mso-position-vertical-relative:text;v-text-anchor:middle" o:gfxdata="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" fillcolor="yellow" strokecolor="#243f60 [1604]" strokeweight="2pt"/>
             </w:pict>
           </mc:Fallback>
         </mc:AlternateContent>
@@ -11144,7 +11168,7 @@
           </mc:Choice>
           <mc:Fallback>
             <w:pict>
-              <v:shape w14:anchorId="01E475CC" id="Text Box 80" o:spid="_x0000_s1056" type="#_x0000_t202" style="position:absolute;left:0;text-align:left;margin-left:25.6pt;margin-top:14.55pt;width:171.6pt;height:1in;z-index:251783168;visibility:visible;mso-wrap-style:square;mso-width-percent:0;mso-height-percent:0;mso-wrap-distance-left:9pt;mso-wrap-distance-top:0;mso-wrap-distance-right:9pt;mso-wrap-distance-bottom:0;mso-position-horizontal:absolute;mso-position-horizontal-relative:text;mso-position-vertical:absolute;mso-position-vertical-relative:text;mso-width-percent:0;mso-height-percent:0;mso-width-relative:margin;mso-height-relative:margin;v-text-anchor:top" o:gfxdata="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" filled="f" stroked="f" strokeweight=".5pt">
+              <v:shape w14:anchorId="01E475CC" id="Text Box 80" o:spid="_x0000_s1056" type="#_x0000_t202" style="position:absolute;left:0;text-align:left;margin-left:25.6pt;margin-top:14.55pt;width:171.6pt;height:1in;z-index:251783168;visibility:visible;mso-wrap-style:square;mso-width-percent:0;mso-height-percent:0;mso-wrap-distance-left:9pt;mso-wrap-distance-top:0;mso-wrap-distance-right:9pt;mso-wrap-distance-bottom:0;mso-position-horizontal:absolute;mso-position-horizontal-relative:text;mso-position-vertical:absolute;mso-position-vertical-relative:text;mso-width-percent:0;mso-height-percent:0;mso-width-relative:margin;mso-height-relative:margin;v-text-anchor:top" o:gfxdata="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" filled="f" stroked="f" strokeweight=".5pt">
                 <v:textbox>
                   <w:txbxContent>
                     <w:p>
@@ -11239,7 +11263,7 @@
           </mc:Choice>
           <mc:Fallback>
             <w:pict>
-              <v:shape w14:anchorId="27C53CCD" id="Cube 76" o:spid="_x0000_s1026" type="#_x0000_t16" style="position:absolute;margin-left:372.5pt;margin-top:8pt;width:114.05pt;height:154.7pt;z-index:251774976;visibility:visible;mso-wrap-style:square;mso-width-percent:0;mso-height-percent:0;mso-wrap-distance-left:9pt;mso-wrap-distance-top:0;mso-wrap-distance-right:9pt;mso-wrap-distance-bottom:0;mso-position-horizontal:absolute;mso-position-horizontal-relative:text;mso-position-vertical:absolute;mso-position-vertical-relative:text;mso-width-percent:0;mso-height-percent:0;mso-width-relative:margin;mso-height-relative:margin;v-text-anchor:middle" o:gfxdata="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" fillcolor="#00b0f0" strokecolor="#243f60 [1604]" strokeweight="2pt"/>
+              <v:shape w14:anchorId="7E857CF3" id="Cube 76" o:spid="_x0000_s1026" type="#_x0000_t16" style="position:absolute;margin-left:372.5pt;margin-top:8pt;width:114.05pt;height:154.7pt;z-index:251774976;visibility:visible;mso-wrap-style:square;mso-width-percent:0;mso-height-percent:0;mso-wrap-distance-left:9pt;mso-wrap-distance-top:0;mso-wrap-distance-right:9pt;mso-wrap-distance-bottom:0;mso-position-horizontal:absolute;mso-position-horizontal-relative:text;mso-position-vertical:absolute;mso-position-vertical-relative:text;mso-width-percent:0;mso-height-percent:0;mso-width-relative:margin;mso-height-relative:margin;v-text-anchor:middle" o:gfxdata="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" fillcolor="#00b0f0" strokecolor="#243f60 [1604]" strokeweight="2pt"/>
             </w:pict>
           </mc:Fallback>
         </mc:AlternateContent>
@@ -11319,7 +11343,7 @@
           </mc:Choice>
           <mc:Fallback>
             <w:pict>
-              <v:shape w14:anchorId="304BA1DE" id="Smiley Face 78" o:spid="_x0000_s1026" type="#_x0000_t96" style="position:absolute;margin-left:-33.6pt;margin-top:17.65pt;width:34.4pt;height:31.3pt;z-index:251779072;visibility:visible;mso-wrap-style:square;mso-wrap-distance-left:9pt;mso-wrap-distance-top:0;mso-wrap-distance-right:9pt;mso-wrap-distance-bottom:0;mso-position-horizontal:absolute;mso-position-horizontal-relative:text;mso-position-vertical:absolute;mso-position-vertical-relative:text;v-text-anchor:middle" o:gfxdata="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" fillcolor="yellow" strokecolor="#243f60 [1604]" strokeweight="2pt"/>
+              <v:shape w14:anchorId="1B6B111B" id="Smiley Face 78" o:spid="_x0000_s1026" type="#_x0000_t96" style="position:absolute;margin-left:-33.6pt;margin-top:17.65pt;width:34.4pt;height:31.3pt;z-index:251779072;visibility:visible;mso-wrap-style:square;mso-wrap-distance-left:9pt;mso-wrap-distance-top:0;mso-wrap-distance-right:9pt;mso-wrap-distance-bottom:0;mso-position-horizontal:absolute;mso-position-horizontal-relative:text;mso-position-vertical:absolute;mso-position-vertical-relative:text;v-text-anchor:middle" o:gfxdata="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" fillcolor="yellow" strokecolor="#243f60 [1604]" strokeweight="2pt"/>
             </w:pict>
           </mc:Fallback>
         </mc:AlternateContent>
@@ -11401,7 +11425,7 @@
           </mc:Choice>
           <mc:Fallback>
             <w:pict>
-              <v:shape w14:anchorId="377BE44F" id="Arc 88" o:spid="_x0000_s1026" style="position:absolute;margin-left:162.1pt;margin-top:13.65pt;width:255.7pt;height:301.1pt;rotation:8381506fd;z-index:251799552;visibility:visible;mso-wrap-style:square;mso-width-percent:0;mso-height-percent:0;mso-wrap-distance-left:9pt;mso-wrap-distance-top:0;mso-wrap-distance-right:9pt;mso-wrap-distance-bottom:0;mso-position-horizontal:absolute;mso-position-horizontal-relative:text;mso-position-vertical:absolute;mso-position-vertical-relative:text;mso-width-percent:0;mso-height-percent:0;mso-width-relative:margin;mso-height-relative:margin;v-text-anchor:middle" coordsize="3247390,3823970" o:gfxdata="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" path="m266702,862077nsc692557,98860,1517312,-203189,2235647,140992v614938,294640,1015604,1000434,1011716,1782190c3243461,2707665,2833008,3409739,2212078,3694019l1623695,1911985,266702,862077xem266702,862077nfc692557,98860,1517312,-203189,2235647,140992v614938,294640,1015604,1000434,1011716,1782190c3243461,2707665,2833008,3409739,2212078,3694019e" filled="f" strokecolor="#4579b8 [3044]">
+              <v:shape w14:anchorId="4AF758CA" id="Arc 88" o:spid="_x0000_s1026" style="position:absolute;margin-left:162.1pt;margin-top:13.65pt;width:255.7pt;height:301.1pt;rotation:8381506fd;z-index:251799552;visibility:visible;mso-wrap-style:square;mso-width-percent:0;mso-height-percent:0;mso-wrap-distance-left:9pt;mso-wrap-distance-top:0;mso-wrap-distance-right:9pt;mso-wrap-distance-bottom:0;mso-position-horizontal:absolute;mso-position-horizontal-relative:text;mso-position-vertical:absolute;mso-position-vertical-relative:text;mso-width-percent:0;mso-height-percent:0;mso-width-relative:margin;mso-height-relative:margin;v-text-anchor:middle" coordsize="3247390,3823970" o:gfxdata="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" path="m266702,862077nsc692557,98860,1517312,-203189,2235647,140992v614938,294640,1015604,1000434,1011716,1782190c3243461,2707665,2833008,3409739,2212078,3694019l1623695,1911985,266702,862077xem266702,862077nfc692557,98860,1517312,-203189,2235647,140992v614938,294640,1015604,1000434,1011716,1782190c3243461,2707665,2833008,3409739,2212078,3694019e" filled="f" strokecolor="#4579b8 [3044]">
                 <v:path arrowok="t" o:connecttype="custom" o:connectlocs="266702,862077;2235647,140992;3247363,1923182;2212078,3694019" o:connectangles="0,0,0,0"/>
               </v:shape>
             </w:pict>
@@ -11482,7 +11506,7 @@
           </mc:Choice>
           <mc:Fallback>
             <w:pict>
-              <v:shape w14:anchorId="04D877B0" id="Text Box 82" o:spid="_x0000_s1057" type="#_x0000_t202" style="position:absolute;left:0;text-align:left;margin-left:206.3pt;margin-top:12.45pt;width:146.7pt;height:44.95pt;rotation:-538269fd;z-index:251787264;visibility:visible;mso-wrap-style:square;mso-width-percent:0;mso-height-percent:0;mso-wrap-distance-left:9pt;mso-wrap-distance-top:0;mso-wrap-distance-right:9pt;mso-wrap-distance-bottom:0;mso-position-horizontal:absolute;mso-position-horizontal-relative:text;mso-position-vertical:absolute;mso-position-vertical-relative:text;mso-width-percent:0;mso-height-percent:0;mso-width-relative:margin;mso-height-relative:margin;v-text-anchor:top" o:gfxdata="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" filled="f" stroked="f" strokeweight=".5pt">
+              <v:shape w14:anchorId="04D877B0" id="Text Box 82" o:spid="_x0000_s1057" type="#_x0000_t202" style="position:absolute;left:0;text-align:left;margin-left:206.3pt;margin-top:12.45pt;width:146.7pt;height:44.95pt;rotation:-538269fd;z-index:251787264;visibility:visible;mso-wrap-style:square;mso-width-percent:0;mso-height-percent:0;mso-wrap-distance-left:9pt;mso-wrap-distance-top:0;mso-wrap-distance-right:9pt;mso-wrap-distance-bottom:0;mso-position-horizontal:absolute;mso-position-horizontal-relative:text;mso-position-vertical:absolute;mso-position-vertical-relative:text;mso-width-percent:0;mso-height-percent:0;mso-width-relative:margin;mso-height-relative:margin;v-text-anchor:top" o:gfxdata="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" filled="f" stroked="f" strokeweight=".5pt">
                 <v:textbox>
                   <w:txbxContent>
                     <w:p>
@@ -11577,7 +11601,7 @@
           </mc:Choice>
           <mc:Fallback>
             <w:pict>
-              <v:shape w14:anchorId="73C46D08" id="Straight Arrow Connector 79" o:spid="_x0000_s1026" type="#_x0000_t32" style="position:absolute;margin-left:.8pt;margin-top:3.95pt;width:84.5pt;height:41.5pt;z-index:251781120;visibility:visible;mso-wrap-style:square;mso-width-percent:0;mso-height-percent:0;mso-wrap-distance-left:9pt;mso-wrap-distance-top:0;mso-wrap-distance-right:9pt;mso-wrap-distance-bottom:0;mso-position-horizontal:absolute;mso-position-horizontal-relative:text;mso-position-vertical:absolute;mso-position-vertical-relative:text;mso-width-percent:0;mso-height-percent:0;mso-width-relative:margin;mso-height-relative:margin" o:gfxdata="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" strokecolor="#4579b8 [3044]">
+              <v:shape w14:anchorId="27A44BF7" id="Straight Arrow Connector 79" o:spid="_x0000_s1026" type="#_x0000_t32" style="position:absolute;margin-left:.8pt;margin-top:3.95pt;width:84.5pt;height:41.5pt;z-index:251781120;visibility:visible;mso-wrap-style:square;mso-width-percent:0;mso-height-percent:0;mso-wrap-distance-left:9pt;mso-wrap-distance-top:0;mso-wrap-distance-right:9pt;mso-wrap-distance-bottom:0;mso-position-horizontal:absolute;mso-position-horizontal-relative:text;mso-position-vertical:absolute;mso-position-vertical-relative:text;mso-width-percent:0;mso-height-percent:0;mso-width-relative:margin;mso-height-relative:margin" o:gfxdata="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" strokecolor="#4579b8 [3044]">
                 <v:stroke endarrow="block"/>
               </v:shape>
             </w:pict>
@@ -11656,7 +11680,7 @@
           </mc:Choice>
           <mc:Fallback>
             <w:pict>
-              <v:shape w14:anchorId="62286999" id="Straight Arrow Connector 81" o:spid="_x0000_s1026" type="#_x0000_t32" style="position:absolute;margin-left:197.45pt;margin-top:14.35pt;width:175.3pt;height:23.6pt;flip:y;z-index:251785216;visibility:visible;mso-wrap-style:square;mso-width-percent:0;mso-height-percent:0;mso-wrap-distance-left:9pt;mso-wrap-distance-top:0;mso-wrap-distance-right:9pt;mso-wrap-distance-bottom:0;mso-position-horizontal:absolute;mso-position-horizontal-relative:text;mso-position-vertical:absolute;mso-position-vertical-relative:text;mso-width-percent:0;mso-height-percent:0;mso-width-relative:margin;mso-height-relative:margin" o:gfxdata="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" strokecolor="#4579b8 [3044]">
+              <v:shape w14:anchorId="2C04E02C" id="Straight Arrow Connector 81" o:spid="_x0000_s1026" type="#_x0000_t32" style="position:absolute;margin-left:197.45pt;margin-top:14.35pt;width:175.3pt;height:23.6pt;flip:y;z-index:251785216;visibility:visible;mso-wrap-style:square;mso-width-percent:0;mso-height-percent:0;mso-wrap-distance-left:9pt;mso-wrap-distance-top:0;mso-wrap-distance-right:9pt;mso-wrap-distance-bottom:0;mso-position-horizontal:absolute;mso-position-horizontal-relative:text;mso-position-vertical:absolute;mso-position-vertical-relative:text;mso-width-percent:0;mso-height-percent:0;mso-width-relative:margin;mso-height-relative:margin" o:gfxdata="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" strokecolor="#4579b8 [3044]">
                 <v:stroke endarrow="block"/>
               </v:shape>
             </w:pict>
@@ -11768,7 +11792,7 @@
           </mc:Choice>
           <mc:Fallback>
             <w:pict>
-              <v:shape w14:anchorId="41AFE168" id="Text Box 75" o:spid="_x0000_s1058" type="#_x0000_t202" style="position:absolute;left:0;text-align:left;margin-left:85.45pt;margin-top:8.15pt;width:111.9pt;height:73.55pt;z-index:251772928;visibility:visible;mso-wrap-style:square;mso-width-percent:0;mso-wrap-distance-left:9pt;mso-wrap-distance-top:0;mso-wrap-distance-right:9pt;mso-wrap-distance-bottom:0;mso-position-horizontal:absolute;mso-position-horizontal-relative:text;mso-position-vertical:absolute;mso-position-vertical-relative:text;mso-width-percent:0;mso-width-relative:margin;v-text-anchor:top" o:gfxdata="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" fillcolor="red" strokeweight=".5pt">
+              <v:shape w14:anchorId="41AFE168" id="Text Box 75" o:spid="_x0000_s1058" type="#_x0000_t202" style="position:absolute;left:0;text-align:left;margin-left:85.45pt;margin-top:8.15pt;width:111.9pt;height:73.55pt;z-index:251772928;visibility:visible;mso-wrap-style:square;mso-width-percent:0;mso-wrap-distance-left:9pt;mso-wrap-distance-top:0;mso-wrap-distance-right:9pt;mso-wrap-distance-bottom:0;mso-position-horizontal:absolute;mso-position-horizontal-relative:text;mso-position-vertical:absolute;mso-position-vertical-relative:text;mso-width-percent:0;mso-width-relative:margin;v-text-anchor:top" o:gfxdata="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" fillcolor="red" strokeweight=".5pt">
                 <v:textbox inset=",6.99997mm">
                   <w:txbxContent>
                     <w:p>
@@ -11913,7 +11937,7 @@
           </mc:Choice>
           <mc:Fallback>
             <w:pict>
-              <v:shape w14:anchorId="4AE6ED4B" id="Text Box 77" o:spid="_x0000_s1059" type="#_x0000_t202" style="position:absolute;left:0;text-align:left;margin-left:374.4pt;margin-top:14.7pt;width:77.45pt;height:50.05pt;z-index:251777024;visibility:visible;mso-wrap-style:square;mso-width-percent:0;mso-height-percent:0;mso-wrap-distance-left:9pt;mso-wrap-distance-top:0;mso-wrap-distance-right:9pt;mso-wrap-distance-bottom:0;mso-position-horizontal:absolute;mso-position-horizontal-relative:text;mso-position-vertical:absolute;mso-position-vertical-relative:text;mso-width-percent:0;mso-height-percent:0;mso-width-relative:margin;mso-height-relative:margin;v-text-anchor:top" o:gfxdata="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" filled="f" stroked="f" strokeweight=".5pt">
+              <v:shape w14:anchorId="4AE6ED4B" id="Text Box 77" o:spid="_x0000_s1059" type="#_x0000_t202" style="position:absolute;left:0;text-align:left;margin-left:374.4pt;margin-top:14.7pt;width:77.45pt;height:50.05pt;z-index:251777024;visibility:visible;mso-wrap-style:square;mso-width-percent:0;mso-height-percent:0;mso-wrap-distance-left:9pt;mso-wrap-distance-top:0;mso-wrap-distance-right:9pt;mso-wrap-distance-bottom:0;mso-position-horizontal:absolute;mso-position-horizontal-relative:text;mso-position-vertical:absolute;mso-position-vertical-relative:text;mso-width-percent:0;mso-height-percent:0;mso-width-relative:margin;mso-height-relative:margin;v-text-anchor:top" o:gfxdata="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" filled="f" stroked="f" strokeweight=".5pt">
                 <v:textbox>
                   <w:txbxContent>
                     <w:p>
@@ -12033,7 +12057,7 @@
           </mc:Choice>
           <mc:Fallback>
             <w:pict>
-              <v:shape w14:anchorId="2A3C7BFD" id="Straight Arrow Connector 84" o:spid="_x0000_s1026" type="#_x0000_t32" style="position:absolute;margin-left:197.65pt;margin-top:13.65pt;width:174.85pt;height:27.4pt;flip:x;z-index:251791360;visibility:visible;mso-wrap-style:square;mso-width-percent:0;mso-height-percent:0;mso-wrap-distance-left:9pt;mso-wrap-distance-top:0;mso-wrap-distance-right:9pt;mso-wrap-distance-bottom:0;mso-position-horizontal:absolute;mso-position-horizontal-relative:text;mso-position-vertical:absolute;mso-position-vertical-relative:text;mso-width-percent:0;mso-height-percent:0;mso-width-relative:margin;mso-height-relative:margin" o:gfxdata="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" strokecolor="#4579b8 [3044]">
+              <v:shape w14:anchorId="08B665FB" id="Straight Arrow Connector 84" o:spid="_x0000_s1026" type="#_x0000_t32" style="position:absolute;margin-left:197.65pt;margin-top:13.65pt;width:174.85pt;height:27.4pt;flip:x;z-index:251791360;visibility:visible;mso-wrap-style:square;mso-width-percent:0;mso-height-percent:0;mso-wrap-distance-left:9pt;mso-wrap-distance-top:0;mso-wrap-distance-right:9pt;mso-wrap-distance-bottom:0;mso-position-horizontal:absolute;mso-position-horizontal-relative:text;mso-position-vertical:absolute;mso-position-vertical-relative:text;mso-width-percent:0;mso-height-percent:0;mso-width-relative:margin;mso-height-relative:margin" o:gfxdata="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" strokecolor="#4579b8 [3044]">
                 <v:stroke endarrow="block"/>
               </v:shape>
             </w:pict>
@@ -12121,7 +12145,7 @@
           </mc:Choice>
           <mc:Fallback>
             <w:pict>
-              <v:shape w14:anchorId="260DA427" id="Text Box 83" o:spid="_x0000_s1060" type="#_x0000_t202" style="position:absolute;left:0;text-align:left;margin-left:200.4pt;margin-top:13.9pt;width:164pt;height:38.35pt;rotation:-615434fd;z-index:251789312;visibility:visible;mso-wrap-style:square;mso-width-percent:0;mso-height-percent:0;mso-wrap-distance-left:9pt;mso-wrap-distance-top:0;mso-wrap-distance-right:9pt;mso-wrap-distance-bottom:0;mso-position-horizontal:absolute;mso-position-horizontal-relative:text;mso-position-vertical:absolute;mso-position-vertical-relative:text;mso-width-percent:0;mso-height-percent:0;mso-width-relative:margin;mso-height-relative:margin;v-text-anchor:top" o:gfxdata="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" filled="f" stroked="f" strokeweight=".5pt">
+              <v:shape w14:anchorId="260DA427" id="Text Box 83" o:spid="_x0000_s1060" type="#_x0000_t202" style="position:absolute;left:0;text-align:left;margin-left:200.4pt;margin-top:13.9pt;width:164pt;height:38.35pt;rotation:-615434fd;z-index:251789312;visibility:visible;mso-wrap-style:square;mso-width-percent:0;mso-height-percent:0;mso-wrap-distance-left:9pt;mso-wrap-distance-top:0;mso-wrap-distance-right:9pt;mso-wrap-distance-bottom:0;mso-position-horizontal:absolute;mso-position-horizontal-relative:text;mso-position-vertical:absolute;mso-position-vertical-relative:text;mso-width-percent:0;mso-height-percent:0;mso-width-relative:margin;mso-height-relative:margin;v-text-anchor:top" o:gfxdata="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" filled="f" stroked="f" strokeweight=".5pt">
                 <v:textbox>
                   <w:txbxContent>
                     <w:p>
@@ -12216,7 +12240,7 @@
           </mc:Choice>
           <mc:Fallback>
             <w:pict>
-              <v:shape w14:anchorId="2D920431" id="Straight Arrow Connector 86" o:spid="_x0000_s1026" type="#_x0000_t32" style="position:absolute;margin-left:0;margin-top:14.35pt;width:93.15pt;height:53.25pt;flip:y;z-index:251795456;visibility:visible;mso-wrap-style:square;mso-width-percent:0;mso-height-percent:0;mso-wrap-distance-left:9pt;mso-wrap-distance-top:0;mso-wrap-distance-right:9pt;mso-wrap-distance-bottom:0;mso-position-horizontal:absolute;mso-position-horizontal-relative:text;mso-position-vertical:absolute;mso-position-vertical-relative:text;mso-width-percent:0;mso-height-percent:0;mso-width-relative:margin;mso-height-relative:margin" o:gfxdata="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" strokecolor="#4579b8 [3044]">
+              <v:shape w14:anchorId="617AE5F6" id="Straight Arrow Connector 86" o:spid="_x0000_s1026" type="#_x0000_t32" style="position:absolute;margin-left:0;margin-top:14.35pt;width:93.15pt;height:53.25pt;flip:y;z-index:251795456;visibility:visible;mso-wrap-style:square;mso-width-percent:0;mso-height-percent:0;mso-wrap-distance-left:9pt;mso-wrap-distance-top:0;mso-wrap-distance-right:9pt;mso-wrap-distance-bottom:0;mso-position-horizontal:absolute;mso-position-horizontal-relative:text;mso-position-vertical:absolute;mso-position-vertical-relative:text;mso-width-percent:0;mso-height-percent:0;mso-width-relative:margin;mso-height-relative:margin" o:gfxdata="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" strokecolor="#4579b8 [3044]">
                 <v:stroke endarrow="block"/>
               </v:shape>
             </w:pict>
@@ -12319,7 +12343,7 @@
           </mc:Choice>
           <mc:Fallback>
             <w:pict>
-              <v:shape w14:anchorId="2A25E34B" id="Text Box 87" o:spid="_x0000_s1061" type="#_x0000_t202" style="position:absolute;left:0;text-align:left;margin-left:2.35pt;margin-top:4.6pt;width:128pt;height:61.85pt;z-index:251797504;visibility:visible;mso-wrap-style:square;mso-width-percent:0;mso-height-percent:0;mso-wrap-distance-left:9pt;mso-wrap-distance-top:0;mso-wrap-distance-right:9pt;mso-wrap-distance-bottom:0;mso-position-horizontal:absolute;mso-position-horizontal-relative:text;mso-position-vertical:absolute;mso-position-vertical-relative:text;mso-width-percent:0;mso-height-percent:0;mso-width-relative:margin;mso-height-relative:margin;v-text-anchor:top" o:gfxdata="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" filled="f" stroked="f" strokeweight=".5pt">
+              <v:shape w14:anchorId="2A25E34B" id="Text Box 87" o:spid="_x0000_s1061" type="#_x0000_t202" style="position:absolute;left:0;text-align:left;margin-left:2.35pt;margin-top:4.6pt;width:128pt;height:61.85pt;z-index:251797504;visibility:visible;mso-wrap-style:square;mso-width-percent:0;mso-height-percent:0;mso-wrap-distance-left:9pt;mso-wrap-distance-top:0;mso-wrap-distance-right:9pt;mso-wrap-distance-bottom:0;mso-position-horizontal:absolute;mso-position-horizontal-relative:text;mso-position-vertical:absolute;mso-position-vertical-relative:text;mso-width-percent:0;mso-height-percent:0;mso-width-relative:margin;mso-height-relative:margin;v-text-anchor:top" o:gfxdata="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" filled="f" stroked="f" strokeweight=".5pt">
                 <v:textbox>
                   <w:txbxContent>
                     <w:p>
@@ -12411,7 +12435,7 @@
           </mc:Choice>
           <mc:Fallback>
             <w:pict>
-              <v:shape w14:anchorId="08412713" id="Smiley Face 85" o:spid="_x0000_s1026" type="#_x0000_t96" style="position:absolute;margin-left:-33.65pt;margin-top:10pt;width:34.4pt;height:31.3pt;z-index:251793408;visibility:visible;mso-wrap-style:square;mso-wrap-distance-left:9pt;mso-wrap-distance-top:0;mso-wrap-distance-right:9pt;mso-wrap-distance-bottom:0;mso-position-horizontal:absolute;mso-position-horizontal-relative:text;mso-position-vertical:absolute;mso-position-vertical-relative:text;v-text-anchor:middle" o:gfxdata="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" fillcolor="yellow" strokecolor="#243f60 [1604]" strokeweight="2pt"/>
+              <v:shape w14:anchorId="19E304D2" id="Smiley Face 85" o:spid="_x0000_s1026" type="#_x0000_t96" style="position:absolute;margin-left:-33.65pt;margin-top:10pt;width:34.4pt;height:31.3pt;z-index:251793408;visibility:visible;mso-wrap-style:square;mso-wrap-distance-left:9pt;mso-wrap-distance-top:0;mso-wrap-distance-right:9pt;mso-wrap-distance-bottom:0;mso-position-horizontal:absolute;mso-position-horizontal-relative:text;mso-position-vertical:absolute;mso-position-vertical-relative:text;v-text-anchor:middle" o:gfxdata="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" fillcolor="yellow" strokecolor="#243f60 [1604]" strokeweight="2pt"/>
             </w:pict>
           </mc:Fallback>
         </mc:AlternateContent>
@@ -12487,21 +12511,7 @@
                               <w:rPr>
                                 <w:lang w:val="en-CA"/>
                               </w:rPr>
-                              <w:t xml:space="preserve">System validates the administrator request to Edit or Delete a </w:t>
-                            </w:r>
-                            <w:proofErr w:type="gramStart"/>
-                            <w:r>
-                              <w:rPr>
-                                <w:lang w:val="en-CA"/>
-                              </w:rPr>
-                              <w:t>Student</w:t>
-                            </w:r>
-                            <w:proofErr w:type="gramEnd"/>
-                            <w:r>
-                              <w:rPr>
-                                <w:lang w:val="en-CA"/>
-                              </w:rPr>
-                              <w:t xml:space="preserve"> or Professor</w:t>
+                              <w:t>System validates the administrator request to Edit or Delete a Student or Professor</w:t>
                             </w:r>
                           </w:p>
                         </w:txbxContent>
@@ -12526,7 +12536,7 @@
           </mc:Choice>
           <mc:Fallback>
             <w:pict>
-              <v:shape w14:anchorId="2C65F3C3" id="Text Box 89" o:spid="_x0000_s1062" type="#_x0000_t202" style="position:absolute;left:0;text-align:left;margin-left:245.8pt;margin-top:4.5pt;width:126.8pt;height:71.2pt;z-index:251801600;visibility:visible;mso-wrap-style:square;mso-width-percent:0;mso-height-percent:0;mso-wrap-distance-left:9pt;mso-wrap-distance-top:0;mso-wrap-distance-right:9pt;mso-wrap-distance-bottom:0;mso-position-horizontal:absolute;mso-position-horizontal-relative:text;mso-position-vertical:absolute;mso-position-vertical-relative:text;mso-width-percent:0;mso-height-percent:0;mso-width-relative:margin;mso-height-relative:margin;v-text-anchor:top" o:gfxdata="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" filled="f" stroked="f" strokeweight=".5pt">
+              <v:shape w14:anchorId="2C65F3C3" id="Text Box 89" o:spid="_x0000_s1062" type="#_x0000_t202" style="position:absolute;left:0;text-align:left;margin-left:245.8pt;margin-top:4.5pt;width:126.8pt;height:71.2pt;z-index:251801600;visibility:visible;mso-wrap-style:square;mso-width-percent:0;mso-height-percent:0;mso-wrap-distance-left:9pt;mso-wrap-distance-top:0;mso-wrap-distance-right:9pt;mso-wrap-distance-bottom:0;mso-position-horizontal:absolute;mso-position-horizontal-relative:text;mso-position-vertical:absolute;mso-position-vertical-relative:text;mso-width-percent:0;mso-height-percent:0;mso-width-relative:margin;mso-height-relative:margin;v-text-anchor:top" o:gfxdata="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" filled="f" stroked="f" strokeweight=".5pt">
                 <v:textbox>
                   <w:txbxContent>
                     <w:p>
@@ -12540,21 +12550,7 @@
                         <w:rPr>
                           <w:lang w:val="en-CA"/>
                         </w:rPr>
-                        <w:t xml:space="preserve">System validates the administrator request to Edit or Delete a </w:t>
-                      </w:r>
-                      <w:proofErr w:type="gramStart"/>
-                      <w:r>
-                        <w:rPr>
-                          <w:lang w:val="en-CA"/>
-                        </w:rPr>
-                        <w:t>Student</w:t>
-                      </w:r>
-                      <w:proofErr w:type="gramEnd"/>
-                      <w:r>
-                        <w:rPr>
-                          <w:lang w:val="en-CA"/>
-                        </w:rPr>
-                        <w:t xml:space="preserve"> or Professor</w:t>
+                        <w:t>System validates the administrator request to Edit or Delete a Student or Professor</w:t>
                       </w:r>
                     </w:p>
                   </w:txbxContent>
@@ -12696,7 +12692,7 @@
           </mc:Choice>
           <mc:Fallback>
             <w:pict>
-              <v:shape w14:anchorId="0DE0DD5E" id="Text Box 95" o:spid="_x0000_s1063" type="#_x0000_t202" style="position:absolute;left:0;text-align:left;margin-left:13.25pt;margin-top:8.9pt;width:128pt;height:54.75pt;z-index:251813888;visibility:visible;mso-wrap-style:square;mso-width-percent:0;mso-height-percent:0;mso-wrap-distance-left:9pt;mso-wrap-distance-top:0;mso-wrap-distance-right:9pt;mso-wrap-distance-bottom:0;mso-position-horizontal:absolute;mso-position-horizontal-relative:text;mso-position-vertical:absolute;mso-position-vertical-relative:text;mso-width-percent:0;mso-height-percent:0;mso-width-relative:margin;mso-height-relative:margin;v-text-anchor:top" o:gfxdata="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" filled="f" stroked="f" strokeweight=".5pt">
+              <v:shape w14:anchorId="0DE0DD5E" id="Text Box 95" o:spid="_x0000_s1063" type="#_x0000_t202" style="position:absolute;left:0;text-align:left;margin-left:13.25pt;margin-top:8.9pt;width:128pt;height:54.75pt;z-index:251813888;visibility:visible;mso-wrap-style:square;mso-width-percent:0;mso-height-percent:0;mso-wrap-distance-left:9pt;mso-wrap-distance-top:0;mso-wrap-distance-right:9pt;mso-wrap-distance-bottom:0;mso-position-horizontal:absolute;mso-position-horizontal-relative:text;mso-position-vertical:absolute;mso-position-vertical-relative:text;mso-width-percent:0;mso-height-percent:0;mso-width-relative:margin;mso-height-relative:margin;v-text-anchor:top" o:gfxdata="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" filled="f" stroked="f" strokeweight=".5pt">
                 <v:textbox>
                   <w:txbxContent>
                     <w:p>
@@ -12792,7 +12788,7 @@
           </mc:Choice>
           <mc:Fallback>
             <w:pict>
-              <v:shape w14:anchorId="2EC31922" id="Cube 91" o:spid="_x0000_s1026" type="#_x0000_t16" style="position:absolute;margin-left:370.15pt;margin-top:16.7pt;width:114.05pt;height:154.7pt;z-index:251805696;visibility:visible;mso-wrap-style:square;mso-width-percent:0;mso-height-percent:0;mso-wrap-distance-left:9pt;mso-wrap-distance-top:0;mso-wrap-distance-right:9pt;mso-wrap-distance-bottom:0;mso-position-horizontal:absolute;mso-position-horizontal-relative:text;mso-position-vertical:absolute;mso-position-vertical-relative:text;mso-width-percent:0;mso-height-percent:0;mso-width-relative:margin;mso-height-relative:margin;v-text-anchor:middle" o:gfxdata="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" fillcolor="#00b0f0" strokecolor="#243f60 [1604]" strokeweight="2pt"/>
+              <v:shape w14:anchorId="2EA372E1" id="Cube 91" o:spid="_x0000_s1026" type="#_x0000_t16" style="position:absolute;margin-left:370.15pt;margin-top:16.7pt;width:114.05pt;height:154.7pt;z-index:251805696;visibility:visible;mso-wrap-style:square;mso-width-percent:0;mso-height-percent:0;mso-wrap-distance-left:9pt;mso-wrap-distance-top:0;mso-wrap-distance-right:9pt;mso-wrap-distance-bottom:0;mso-position-horizontal:absolute;mso-position-horizontal-relative:text;mso-position-vertical:absolute;mso-position-vertical-relative:text;mso-width-percent:0;mso-height-percent:0;mso-width-relative:margin;mso-height-relative:margin;v-text-anchor:middle" o:gfxdata="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" fillcolor="#00b0f0" strokecolor="#243f60 [1604]" strokeweight="2pt"/>
             </w:pict>
           </mc:Fallback>
         </mc:AlternateContent>
@@ -12872,7 +12868,7 @@
           </mc:Choice>
           <mc:Fallback>
             <w:pict>
-              <v:shape w14:anchorId="1549F45E" id="Smiley Face 93" o:spid="_x0000_s1026" type="#_x0000_t96" style="position:absolute;margin-left:-34.2pt;margin-top:9.8pt;width:34.4pt;height:31.3pt;z-index:251809792;visibility:visible;mso-wrap-style:square;mso-wrap-distance-left:9pt;mso-wrap-distance-top:0;mso-wrap-distance-right:9pt;mso-wrap-distance-bottom:0;mso-position-horizontal:absolute;mso-position-horizontal-relative:text;mso-position-vertical:absolute;mso-position-vertical-relative:text;v-text-anchor:middle" o:gfxdata="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" fillcolor="yellow" strokecolor="#243f60 [1604]" strokeweight="2pt"/>
+              <v:shape w14:anchorId="751084C3" id="Smiley Face 93" o:spid="_x0000_s1026" type="#_x0000_t96" style="position:absolute;margin-left:-34.2pt;margin-top:9.8pt;width:34.4pt;height:31.3pt;z-index:251809792;visibility:visible;mso-wrap-style:square;mso-wrap-distance-left:9pt;mso-wrap-distance-top:0;mso-wrap-distance-right:9pt;mso-wrap-distance-bottom:0;mso-position-horizontal:absolute;mso-position-horizontal-relative:text;mso-position-vertical:absolute;mso-position-vertical-relative:text;v-text-anchor:middle" o:gfxdata="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" fillcolor="yellow" strokecolor="#243f60 [1604]" strokeweight="2pt"/>
             </w:pict>
           </mc:Fallback>
         </mc:AlternateContent>
@@ -12965,7 +12961,7 @@
           </mc:Choice>
           <mc:Fallback>
             <w:pict>
-              <v:shape w14:anchorId="05B866EE" id="Text Box 97" o:spid="_x0000_s1064" type="#_x0000_t202" style="position:absolute;left:0;text-align:left;margin-left:186.85pt;margin-top:10.6pt;width:196.4pt;height:40.8pt;rotation:-382801fd;z-index:251817984;visibility:visible;mso-wrap-style:square;mso-width-percent:0;mso-height-percent:0;mso-wrap-distance-left:9pt;mso-wrap-distance-top:0;mso-wrap-distance-right:9pt;mso-wrap-distance-bottom:0;mso-position-horizontal:absolute;mso-position-horizontal-relative:text;mso-position-vertical:absolute;mso-position-vertical-relative:text;mso-width-percent:0;mso-height-percent:0;mso-width-relative:margin;mso-height-relative:margin;v-text-anchor:top" o:gfxdata="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" filled="f" stroked="f" strokeweight=".5pt">
+              <v:shape w14:anchorId="05B866EE" id="Text Box 97" o:spid="_x0000_s1064" type="#_x0000_t202" style="position:absolute;left:0;text-align:left;margin-left:186.85pt;margin-top:10.6pt;width:196.4pt;height:40.8pt;rotation:-382801fd;z-index:251817984;visibility:visible;mso-wrap-style:square;mso-width-percent:0;mso-height-percent:0;mso-wrap-distance-left:9pt;mso-wrap-distance-top:0;mso-wrap-distance-right:9pt;mso-wrap-distance-bottom:0;mso-position-horizontal:absolute;mso-position-horizontal-relative:text;mso-position-vertical:absolute;mso-position-vertical-relative:text;mso-width-percent:0;mso-height-percent:0;mso-width-relative:margin;mso-height-relative:margin;v-text-anchor:top" o:gfxdata="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" filled="f" stroked="f" strokeweight=".5pt">
                 <v:textbox>
                   <w:txbxContent>
                     <w:p>
@@ -13053,7 +13049,7 @@
           </mc:Choice>
           <mc:Fallback>
             <w:pict>
-              <v:shape w14:anchorId="0EC23F81" id="Straight Arrow Connector 94" o:spid="_x0000_s1026" type="#_x0000_t32" style="position:absolute;margin-left:.2pt;margin-top:1pt;width:73.35pt;height:39.1pt;z-index:251811840;visibility:visible;mso-wrap-style:square;mso-width-percent:0;mso-height-percent:0;mso-wrap-distance-left:9pt;mso-wrap-distance-top:0;mso-wrap-distance-right:9pt;mso-wrap-distance-bottom:0;mso-position-horizontal:absolute;mso-position-horizontal-relative:text;mso-position-vertical:absolute;mso-position-vertical-relative:text;mso-width-percent:0;mso-height-percent:0;mso-width-relative:margin;mso-height-relative:margin" o:gfxdata="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" strokecolor="#4579b8 [3044]">
+              <v:shape w14:anchorId="50F36A4C" id="Straight Arrow Connector 94" o:spid="_x0000_s1026" type="#_x0000_t32" style="position:absolute;margin-left:.2pt;margin-top:1pt;width:73.35pt;height:39.1pt;z-index:251811840;visibility:visible;mso-wrap-style:square;mso-width-percent:0;mso-height-percent:0;mso-wrap-distance-left:9pt;mso-wrap-distance-top:0;mso-wrap-distance-right:9pt;mso-wrap-distance-bottom:0;mso-position-horizontal:absolute;mso-position-horizontal-relative:text;mso-position-vertical:absolute;mso-position-vertical-relative:text;mso-width-percent:0;mso-height-percent:0;mso-width-relative:margin;mso-height-relative:margin" o:gfxdata="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" strokecolor="#4579b8 [3044]">
                 <v:stroke endarrow="block"/>
               </v:shape>
             </w:pict>
@@ -13137,7 +13133,7 @@
           </mc:Choice>
           <mc:Fallback>
             <w:pict>
-              <v:shape w14:anchorId="5486772A" id="Arc 103" o:spid="_x0000_s1026" style="position:absolute;margin-left:200.4pt;margin-top:8.75pt;width:179.4pt;height:237.85pt;rotation:8381506fd;z-index:251830272;visibility:visible;mso-wrap-style:square;mso-width-percent:0;mso-height-percent:0;mso-wrap-distance-left:9pt;mso-wrap-distance-top:0;mso-wrap-distance-right:9pt;mso-wrap-distance-bottom:0;mso-position-horizontal:absolute;mso-position-horizontal-relative:text;mso-position-vertical:absolute;mso-position-vertical-relative:text;mso-width-percent:0;mso-height-percent:0;mso-width-relative:margin;mso-height-relative:margin;v-text-anchor:middle" coordsize="2278557,3020393" o:gfxdata="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" path="m155340,748921nsc450576,78414,1081233,-186127,1613714,137177v407046,247144,667158,787406,664829,1380876c2276200,2115114,2008706,2654293,1596073,2893688l1139279,1510197,155340,748921xem155340,748921nfc450576,78414,1081233,-186127,1613714,137177v407046,247144,667158,787406,664829,1380876c2276200,2115114,2008706,2654293,1596073,2893688e" filled="f" strokecolor="#4579b8 [3044]">
+              <v:shape w14:anchorId="55F292F8" id="Arc 103" o:spid="_x0000_s1026" style="position:absolute;margin-left:200.4pt;margin-top:8.75pt;width:179.4pt;height:237.85pt;rotation:8381506fd;z-index:251830272;visibility:visible;mso-wrap-style:square;mso-width-percent:0;mso-height-percent:0;mso-wrap-distance-left:9pt;mso-wrap-distance-top:0;mso-wrap-distance-right:9pt;mso-wrap-distance-bottom:0;mso-position-horizontal:absolute;mso-position-horizontal-relative:text;mso-position-vertical:absolute;mso-position-vertical-relative:text;mso-width-percent:0;mso-height-percent:0;mso-width-relative:margin;mso-height-relative:margin;v-text-anchor:middle" coordsize="2278557,3020393" o:gfxdata="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" path="m155340,748921nsc450576,78414,1081233,-186127,1613714,137177v407046,247144,667158,787406,664829,1380876c2276200,2115114,2008706,2654293,1596073,2893688l1139279,1510197,155340,748921xem155340,748921nfc450576,78414,1081233,-186127,1613714,137177v407046,247144,667158,787406,664829,1380876c2276200,2115114,2008706,2654293,1596073,2893688e" filled="f" strokecolor="#4579b8 [3044]">
                 <v:path arrowok="t" o:connecttype="custom" o:connectlocs="155340,748921;1613714,137177;2278543,1518053;1596073,2893688" o:connectangles="0,0,0,0"/>
               </v:shape>
             </w:pict>
@@ -13209,7 +13205,7 @@
           </mc:Choice>
           <mc:Fallback>
             <w:pict>
-              <v:shape w14:anchorId="66DB10BC" id="Straight Arrow Connector 96" o:spid="_x0000_s1026" type="#_x0000_t32" style="position:absolute;margin-left:185.5pt;margin-top:13.1pt;width:184.7pt;height:17.35pt;flip:y;z-index:251815936;visibility:visible;mso-wrap-style:square;mso-width-percent:0;mso-height-percent:0;mso-wrap-distance-left:9pt;mso-wrap-distance-top:0;mso-wrap-distance-right:9pt;mso-wrap-distance-bottom:0;mso-position-horizontal:absolute;mso-position-horizontal-relative:text;mso-position-vertical:absolute;mso-position-vertical-relative:text;mso-width-percent:0;mso-height-percent:0;mso-width-relative:margin;mso-height-relative:margin" o:gfxdata="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" strokecolor="#4579b8 [3044]">
+              <v:shape w14:anchorId="295E7511" id="Straight Arrow Connector 96" o:spid="_x0000_s1026" type="#_x0000_t32" style="position:absolute;margin-left:185.5pt;margin-top:13.1pt;width:184.7pt;height:17.35pt;flip:y;z-index:251815936;visibility:visible;mso-wrap-style:square;mso-width-percent:0;mso-height-percent:0;mso-wrap-distance-left:9pt;mso-wrap-distance-top:0;mso-wrap-distance-right:9pt;mso-wrap-distance-bottom:0;mso-position-horizontal:absolute;mso-position-horizontal-relative:text;mso-position-vertical:absolute;mso-position-vertical-relative:text;mso-width-percent:0;mso-height-percent:0;mso-width-relative:margin;mso-height-relative:margin" o:gfxdata="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" strokecolor="#4579b8 [3044]">
                 <v:stroke endarrow="block"/>
               </v:shape>
             </w:pict>
@@ -13321,7 +13317,7 @@
           </mc:Choice>
           <mc:Fallback>
             <w:pict>
-              <v:shape w14:anchorId="3A8AC182" id="Text Box 90" o:spid="_x0000_s1065" type="#_x0000_t202" style="position:absolute;left:0;text-align:left;margin-left:73.55pt;margin-top:13.25pt;width:111.9pt;height:73.55pt;z-index:251803648;visibility:visible;mso-wrap-style:square;mso-width-percent:0;mso-wrap-distance-left:9pt;mso-wrap-distance-top:0;mso-wrap-distance-right:9pt;mso-wrap-distance-bottom:0;mso-position-horizontal:absolute;mso-position-horizontal-relative:text;mso-position-vertical:absolute;mso-position-vertical-relative:text;mso-width-percent:0;mso-width-relative:margin;v-text-anchor:top" o:gfxdata="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" fillcolor="red" strokeweight=".5pt">
+              <v:shape w14:anchorId="3A8AC182" id="Text Box 90" o:spid="_x0000_s1065" type="#_x0000_t202" style="position:absolute;left:0;text-align:left;margin-left:73.55pt;margin-top:13.25pt;width:111.9pt;height:73.55pt;z-index:251803648;visibility:visible;mso-wrap-style:square;mso-width-percent:0;mso-wrap-distance-left:9pt;mso-wrap-distance-top:0;mso-wrap-distance-right:9pt;mso-wrap-distance-bottom:0;mso-position-horizontal:absolute;mso-position-horizontal-relative:text;mso-position-vertical:absolute;mso-position-vertical-relative:text;mso-width-percent:0;mso-width-relative:margin;v-text-anchor:top" o:gfxdata="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" fillcolor="red" strokeweight=".5pt">
                 <v:textbox inset=",6.99997mm">
                   <w:txbxContent>
                     <w:p>
@@ -13455,7 +13451,7 @@
           </mc:Choice>
           <mc:Fallback>
             <w:pict>
-              <v:shape w14:anchorId="7337EF24" id="Text Box 98" o:spid="_x0000_s1066" type="#_x0000_t202" style="position:absolute;left:0;text-align:left;margin-left:186.7pt;margin-top:16.2pt;width:196.4pt;height:40.8pt;rotation:-382801fd;z-index:251820032;visibility:visible;mso-wrap-style:square;mso-width-percent:0;mso-height-percent:0;mso-wrap-distance-left:9pt;mso-wrap-distance-top:0;mso-wrap-distance-right:9pt;mso-wrap-distance-bottom:0;mso-position-horizontal:absolute;mso-position-horizontal-relative:text;mso-position-vertical:absolute;mso-position-vertical-relative:text;mso-width-percent:0;mso-height-percent:0;mso-width-relative:margin;mso-height-relative:margin;v-text-anchor:top" o:gfxdata="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" filled="f" stroked="f" strokeweight=".5pt">
+              <v:shape w14:anchorId="7337EF24" id="Text Box 98" o:spid="_x0000_s1066" type="#_x0000_t202" style="position:absolute;left:0;text-align:left;margin-left:186.7pt;margin-top:16.2pt;width:196.4pt;height:40.8pt;rotation:-382801fd;z-index:251820032;visibility:visible;mso-wrap-style:square;mso-width-percent:0;mso-height-percent:0;mso-wrap-distance-left:9pt;mso-wrap-distance-top:0;mso-wrap-distance-right:9pt;mso-wrap-distance-bottom:0;mso-position-horizontal:absolute;mso-position-horizontal-relative:text;mso-position-vertical:absolute;mso-position-vertical-relative:text;mso-width-percent:0;mso-height-percent:0;mso-width-relative:margin;mso-height-relative:margin;v-text-anchor:top" o:gfxdata="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" filled="f" stroked="f" strokeweight=".5pt">
                 <v:textbox>
                   <w:txbxContent>
                     <w:p>
@@ -13570,7 +13566,7 @@
           </mc:Choice>
           <mc:Fallback>
             <w:pict>
-              <v:shape w14:anchorId="470280F1" id="Text Box 92" o:spid="_x0000_s1067" type="#_x0000_t202" style="position:absolute;left:0;text-align:left;margin-left:370.55pt;margin-top:6.6pt;width:77.45pt;height:50.05pt;z-index:251807744;visibility:visible;mso-wrap-style:square;mso-width-percent:0;mso-height-percent:0;mso-wrap-distance-left:9pt;mso-wrap-distance-top:0;mso-wrap-distance-right:9pt;mso-wrap-distance-bottom:0;mso-position-horizontal:absolute;mso-position-horizontal-relative:text;mso-position-vertical:absolute;mso-position-vertical-relative:text;mso-width-percent:0;mso-height-percent:0;mso-width-relative:margin;mso-height-relative:margin;v-text-anchor:top" o:gfxdata="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" filled="f" stroked="f" strokeweight=".5pt">
+              <v:shape w14:anchorId="470280F1" id="Text Box 92" o:spid="_x0000_s1067" type="#_x0000_t202" style="position:absolute;left:0;text-align:left;margin-left:370.55pt;margin-top:6.6pt;width:77.45pt;height:50.05pt;z-index:251807744;visibility:visible;mso-wrap-style:square;mso-width-percent:0;mso-height-percent:0;mso-wrap-distance-left:9pt;mso-wrap-distance-top:0;mso-wrap-distance-right:9pt;mso-wrap-distance-bottom:0;mso-position-horizontal:absolute;mso-position-horizontal-relative:text;mso-position-vertical:absolute;mso-position-vertical-relative:text;mso-width-percent:0;mso-height-percent:0;mso-width-relative:margin;mso-height-relative:margin;v-text-anchor:top" o:gfxdata="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" filled="f" stroked="f" strokeweight=".5pt">
                 <v:textbox>
                   <w:txbxContent>
                     <w:p>
@@ -13683,7 +13679,7 @@
           </mc:Choice>
           <mc:Fallback>
             <w:pict>
-              <v:shape w14:anchorId="76E7E69B" id="Straight Arrow Connector 99" o:spid="_x0000_s1026" type="#_x0000_t32" style="position:absolute;margin-left:185.5pt;margin-top:10.75pt;width:184.75pt;height:18pt;flip:x;z-index:251822080;visibility:visible;mso-wrap-style:square;mso-width-percent:0;mso-height-percent:0;mso-wrap-distance-left:9pt;mso-wrap-distance-top:0;mso-wrap-distance-right:9pt;mso-wrap-distance-bottom:0;mso-position-horizontal:absolute;mso-position-horizontal-relative:text;mso-position-vertical:absolute;mso-position-vertical-relative:text;mso-width-percent:0;mso-height-percent:0;mso-width-relative:margin;mso-height-relative:margin" o:gfxdata="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" strokecolor="#4579b8 [3044]">
+              <v:shape w14:anchorId="461EDC29" id="Straight Arrow Connector 99" o:spid="_x0000_s1026" type="#_x0000_t32" style="position:absolute;margin-left:185.5pt;margin-top:10.75pt;width:184.75pt;height:18pt;flip:x;z-index:251822080;visibility:visible;mso-wrap-style:square;mso-width-percent:0;mso-height-percent:0;mso-wrap-distance-left:9pt;mso-wrap-distance-top:0;mso-wrap-distance-right:9pt;mso-wrap-distance-bottom:0;mso-position-horizontal:absolute;mso-position-horizontal-relative:text;mso-position-vertical:absolute;mso-position-vertical-relative:text;mso-width-percent:0;mso-height-percent:0;mso-width-relative:margin;mso-height-relative:margin" o:gfxdata="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" strokecolor="#4579b8 [3044]">
                 <v:stroke endarrow="block"/>
               </v:shape>
             </w:pict>
@@ -13776,7 +13772,7 @@
           </mc:Choice>
           <mc:Fallback>
             <w:pict>
-              <v:shape w14:anchorId="403B6E5E" id="Straight Arrow Connector 101" o:spid="_x0000_s1026" type="#_x0000_t32" style="position:absolute;margin-left:0;margin-top:2.45pt;width:73.55pt;height:37.6pt;flip:y;z-index:251826176;visibility:visible;mso-wrap-style:square;mso-width-percent:0;mso-height-percent:0;mso-wrap-distance-left:9pt;mso-wrap-distance-top:0;mso-wrap-distance-right:9pt;mso-wrap-distance-bottom:0;mso-position-horizontal:absolute;mso-position-horizontal-relative:text;mso-position-vertical:absolute;mso-position-vertical-relative:text;mso-width-percent:0;mso-height-percent:0;mso-width-relative:margin;mso-height-relative:margin" o:gfxdata="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" strokecolor="#4579b8 [3044]">
+              <v:shape w14:anchorId="2ACF4B71" id="Straight Arrow Connector 101" o:spid="_x0000_s1026" type="#_x0000_t32" style="position:absolute;margin-left:0;margin-top:2.45pt;width:73.55pt;height:37.6pt;flip:y;z-index:251826176;visibility:visible;mso-wrap-style:square;mso-width-percent:0;mso-height-percent:0;mso-wrap-distance-left:9pt;mso-wrap-distance-top:0;mso-wrap-distance-right:9pt;mso-wrap-distance-bottom:0;mso-position-horizontal:absolute;mso-position-horizontal-relative:text;mso-position-vertical:absolute;mso-position-vertical-relative:text;mso-width-percent:0;mso-height-percent:0;mso-width-relative:margin;mso-height-relative:margin" o:gfxdata="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" strokecolor="#4579b8 [3044]">
                 <v:stroke endarrow="block"/>
               </v:shape>
             </w:pict>
@@ -13851,7 +13847,7 @@
           </mc:Choice>
           <mc:Fallback>
             <w:pict>
-              <v:shape w14:anchorId="221AD2E5" id="Smiley Face 100" o:spid="_x0000_s1026" type="#_x0000_t96" style="position:absolute;margin-left:-34.4pt;margin-top:14.3pt;width:34.4pt;height:31.3pt;z-index:251824128;visibility:visible;mso-wrap-style:square;mso-wrap-distance-left:9pt;mso-wrap-distance-top:0;mso-wrap-distance-right:9pt;mso-wrap-distance-bottom:0;mso-position-horizontal:absolute;mso-position-horizontal-relative:text;mso-position-vertical:absolute;mso-position-vertical-relative:text;v-text-anchor:middle" o:gfxdata="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" fillcolor="yellow" strokecolor="#243f60 [1604]" strokeweight="2pt"/>
+              <v:shape w14:anchorId="782BEE0B" id="Smiley Face 100" o:spid="_x0000_s1026" type="#_x0000_t96" style="position:absolute;margin-left:-34.4pt;margin-top:14.3pt;width:34.4pt;height:31.3pt;z-index:251824128;visibility:visible;mso-wrap-style:square;mso-wrap-distance-left:9pt;mso-wrap-distance-top:0;mso-wrap-distance-right:9pt;mso-wrap-distance-bottom:0;mso-position-horizontal:absolute;mso-position-horizontal-relative:text;mso-position-vertical:absolute;mso-position-vertical-relative:text;v-text-anchor:middle" o:gfxdata="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" fillcolor="yellow" strokecolor="#243f60 [1604]" strokeweight="2pt"/>
             </w:pict>
           </mc:Fallback>
         </mc:AlternateContent>
@@ -13938,7 +13934,7 @@
           </mc:Choice>
           <mc:Fallback>
             <w:pict>
-              <v:shape w14:anchorId="757041D2" id="Text Box 102" o:spid="_x0000_s1068" type="#_x0000_t202" style="position:absolute;left:0;text-align:left;margin-left:23.5pt;margin-top:3.1pt;width:128pt;height:54.75pt;z-index:251828224;visibility:visible;mso-wrap-style:square;mso-width-percent:0;mso-height-percent:0;mso-wrap-distance-left:9pt;mso-wrap-distance-top:0;mso-wrap-distance-right:9pt;mso-wrap-distance-bottom:0;mso-position-horizontal:absolute;mso-position-horizontal-relative:text;mso-position-vertical:absolute;mso-position-vertical-relative:text;mso-width-percent:0;mso-height-percent:0;mso-width-relative:margin;mso-height-relative:margin;v-text-anchor:top" o:gfxdata="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" filled="f" stroked="f" strokeweight=".5pt">
+              <v:shape w14:anchorId="757041D2" id="Text Box 102" o:spid="_x0000_s1068" type="#_x0000_t202" style="position:absolute;left:0;text-align:left;margin-left:23.5pt;margin-top:3.1pt;width:128pt;height:54.75pt;z-index:251828224;visibility:visible;mso-wrap-style:square;mso-width-percent:0;mso-height-percent:0;mso-wrap-distance-left:9pt;mso-wrap-distance-top:0;mso-wrap-distance-right:9pt;mso-wrap-distance-bottom:0;mso-position-horizontal:absolute;mso-position-horizontal-relative:text;mso-position-vertical:absolute;mso-position-vertical-relative:text;mso-width-percent:0;mso-height-percent:0;mso-width-relative:margin;mso-height-relative:margin;v-text-anchor:top" o:gfxdata="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" filled="f" stroked="f" strokeweight=".5pt">
                 <v:textbox>
                   <w:txbxContent>
                     <w:p>
@@ -14051,7 +14047,7 @@
           </mc:Choice>
           <mc:Fallback>
             <w:pict>
-              <v:shape w14:anchorId="6C105EB6" id="Text Box 104" o:spid="_x0000_s1069" type="#_x0000_t202" style="position:absolute;left:0;text-align:left;margin-left:245.15pt;margin-top:8.2pt;width:129.9pt;height:74.3pt;z-index:251832320;visibility:visible;mso-wrap-style:square;mso-width-percent:0;mso-height-percent:0;mso-wrap-distance-left:9pt;mso-wrap-distance-top:0;mso-wrap-distance-right:9pt;mso-wrap-distance-bottom:0;mso-position-horizontal:absolute;mso-position-horizontal-relative:text;mso-position-vertical:absolute;mso-position-vertical-relative:text;mso-width-percent:0;mso-height-percent:0;mso-width-relative:margin;mso-height-relative:margin;v-text-anchor:top" o:gfxdata="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" filled="f" stroked="f" strokeweight=".5pt">
+              <v:shape w14:anchorId="6C105EB6" id="Text Box 104" o:spid="_x0000_s1069" type="#_x0000_t202" style="position:absolute;left:0;text-align:left;margin-left:245.15pt;margin-top:8.2pt;width:129.9pt;height:74.3pt;z-index:251832320;visibility:visible;mso-wrap-style:square;mso-width-percent:0;mso-height-percent:0;mso-wrap-distance-left:9pt;mso-wrap-distance-top:0;mso-wrap-distance-right:9pt;mso-wrap-distance-bottom:0;mso-position-horizontal:absolute;mso-position-horizontal-relative:text;mso-position-vertical:absolute;mso-position-vertical-relative:text;mso-width-percent:0;mso-height-percent:0;mso-width-relative:margin;mso-height-relative:margin;v-text-anchor:top" o:gfxdata="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" filled="f" stroked="f" strokeweight=".5pt">
                 <v:textbox>
                   <w:txbxContent>
                     <w:p>
@@ -14244,7 +14240,7 @@
           </mc:Choice>
           <mc:Fallback>
             <w:pict>
-              <v:shape w14:anchorId="4CD99B4C" id="Text Box 114" o:spid="_x0000_s1070" type="#_x0000_t202" style="position:absolute;left:0;text-align:left;margin-left:13.3pt;margin-top:9.9pt;width:123.65pt;height:54.75pt;z-index:251852800;visibility:visible;mso-wrap-style:square;mso-width-percent:0;mso-height-percent:0;mso-wrap-distance-left:9pt;mso-wrap-distance-top:0;mso-wrap-distance-right:9pt;mso-wrap-distance-bottom:0;mso-position-horizontal:absolute;mso-position-horizontal-relative:text;mso-position-vertical:absolute;mso-position-vertical-relative:text;mso-width-percent:0;mso-height-percent:0;mso-width-relative:margin;mso-height-relative:margin;v-text-anchor:top" o:gfxdata="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" filled="f" stroked="f" strokeweight=".5pt">
+              <v:shape w14:anchorId="4CD99B4C" id="Text Box 114" o:spid="_x0000_s1070" type="#_x0000_t202" style="position:absolute;left:0;text-align:left;margin-left:13.3pt;margin-top:9.9pt;width:123.65pt;height:54.75pt;z-index:251852800;visibility:visible;mso-wrap-style:square;mso-width-percent:0;mso-height-percent:0;mso-wrap-distance-left:9pt;mso-wrap-distance-top:0;mso-wrap-distance-right:9pt;mso-wrap-distance-bottom:0;mso-position-horizontal:absolute;mso-position-horizontal-relative:text;mso-position-vertical:absolute;mso-position-vertical-relative:text;mso-width-percent:0;mso-height-percent:0;mso-width-relative:margin;mso-height-relative:margin;v-text-anchor:top" o:gfxdata="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" filled="f" stroked="f" strokeweight=".5pt">
                 <v:textbox>
                   <w:txbxContent>
                     <w:p>
@@ -14342,7 +14338,7 @@
           </mc:Choice>
           <mc:Fallback>
             <w:pict>
-              <v:shape w14:anchorId="02F57C11" id="Smiley Face 106" o:spid="_x0000_s1026" type="#_x0000_t96" style="position:absolute;margin-left:-34.2pt;margin-top:17.85pt;width:34.4pt;height:31.3pt;z-index:251836416;visibility:visible;mso-wrap-style:square;mso-wrap-distance-left:9pt;mso-wrap-distance-top:0;mso-wrap-distance-right:9pt;mso-wrap-distance-bottom:0;mso-position-horizontal:absolute;mso-position-horizontal-relative:text;mso-position-vertical:absolute;mso-position-vertical-relative:text;v-text-anchor:middle" o:gfxdata="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" fillcolor="yellow" strokecolor="#243f60 [1604]" strokeweight="2pt"/>
+              <v:shape w14:anchorId="2C1E3C9B" id="Smiley Face 106" o:spid="_x0000_s1026" type="#_x0000_t96" style="position:absolute;margin-left:-34.2pt;margin-top:17.85pt;width:34.4pt;height:31.3pt;z-index:251836416;visibility:visible;mso-wrap-style:square;mso-wrap-distance-left:9pt;mso-wrap-distance-top:0;mso-wrap-distance-right:9pt;mso-wrap-distance-bottom:0;mso-position-horizontal:absolute;mso-position-horizontal-relative:text;mso-position-vertical:absolute;mso-position-vertical-relative:text;v-text-anchor:middle" o:gfxdata="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" fillcolor="yellow" strokecolor="#243f60 [1604]" strokeweight="2pt"/>
             </w:pict>
           </mc:Fallback>
         </mc:AlternateContent>
@@ -14426,7 +14422,7 @@
           </mc:Choice>
           <mc:Fallback>
             <w:pict>
-              <v:shape w14:anchorId="557C8A44" id="Cube 108" o:spid="_x0000_s1026" type="#_x0000_t16" style="position:absolute;margin-left:374.65pt;margin-top:6.5pt;width:114.05pt;height:154.7pt;z-index:251840512;visibility:visible;mso-wrap-style:square;mso-width-percent:0;mso-height-percent:0;mso-wrap-distance-left:9pt;mso-wrap-distance-top:0;mso-wrap-distance-right:9pt;mso-wrap-distance-bottom:0;mso-position-horizontal:absolute;mso-position-horizontal-relative:text;mso-position-vertical:absolute;mso-position-vertical-relative:text;mso-width-percent:0;mso-height-percent:0;mso-width-relative:margin;mso-height-relative:margin;v-text-anchor:middle" o:gfxdata="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" fillcolor="#00b0f0" strokecolor="#243f60 [1604]" strokeweight="2pt"/>
+              <v:shape w14:anchorId="18BEE0BF" id="Cube 108" o:spid="_x0000_s1026" type="#_x0000_t16" style="position:absolute;margin-left:374.65pt;margin-top:6.5pt;width:114.05pt;height:154.7pt;z-index:251840512;visibility:visible;mso-wrap-style:square;mso-width-percent:0;mso-height-percent:0;mso-wrap-distance-left:9pt;mso-wrap-distance-top:0;mso-wrap-distance-right:9pt;mso-wrap-distance-bottom:0;mso-position-horizontal:absolute;mso-position-horizontal-relative:text;mso-position-vertical:absolute;mso-position-vertical-relative:text;mso-width-percent:0;mso-height-percent:0;mso-width-relative:margin;mso-height-relative:margin;v-text-anchor:middle" o:gfxdata="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" fillcolor="#00b0f0" strokecolor="#243f60 [1604]" strokeweight="2pt"/>
             </w:pict>
           </mc:Fallback>
         </mc:AlternateContent>
@@ -14512,7 +14508,7 @@
           </mc:Choice>
           <mc:Fallback>
             <w:pict>
-              <v:shape w14:anchorId="60A24B8C" id="Text Box 115" o:spid="_x0000_s1071" type="#_x0000_t202" style="position:absolute;left:0;text-align:left;margin-left:199.65pt;margin-top:10.35pt;width:149.3pt;height:40.35pt;rotation:-391706fd;z-index:251854848;visibility:visible;mso-wrap-style:square;mso-width-percent:0;mso-height-percent:0;mso-wrap-distance-left:9pt;mso-wrap-distance-top:0;mso-wrap-distance-right:9pt;mso-wrap-distance-bottom:0;mso-position-horizontal:absolute;mso-position-horizontal-relative:text;mso-position-vertical:absolute;mso-position-vertical-relative:text;mso-width-percent:0;mso-height-percent:0;mso-width-relative:margin;mso-height-relative:margin;v-text-anchor:top" o:gfxdata="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" filled="f" stroked="f" strokeweight=".5pt">
+              <v:shape w14:anchorId="60A24B8C" id="Text Box 115" o:spid="_x0000_s1071" type="#_x0000_t202" style="position:absolute;left:0;text-align:left;margin-left:199.65pt;margin-top:10.35pt;width:149.3pt;height:40.35pt;rotation:-391706fd;z-index:251854848;visibility:visible;mso-wrap-style:square;mso-width-percent:0;mso-height-percent:0;mso-wrap-distance-left:9pt;mso-wrap-distance-top:0;mso-wrap-distance-right:9pt;mso-wrap-distance-bottom:0;mso-position-horizontal:absolute;mso-position-horizontal-relative:text;mso-position-vertical:absolute;mso-position-vertical-relative:text;mso-width-percent:0;mso-height-percent:0;mso-width-relative:margin;mso-height-relative:margin;v-text-anchor:top" o:gfxdata="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" filled="f" stroked="f" strokeweight=".5pt">
                 <v:textbox>
                   <w:txbxContent>
                     <w:p>
@@ -14600,7 +14596,7 @@
           </mc:Choice>
           <mc:Fallback>
             <w:pict>
-              <v:shape w14:anchorId="4CB0EF83" id="Straight Arrow Connector 111" o:spid="_x0000_s1026" type="#_x0000_t32" style="position:absolute;margin-left:.2pt;margin-top:9.05pt;width:73.35pt;height:43.5pt;z-index:251846656;visibility:visible;mso-wrap-style:square;mso-width-percent:0;mso-height-percent:0;mso-wrap-distance-left:9pt;mso-wrap-distance-top:0;mso-wrap-distance-right:9pt;mso-wrap-distance-bottom:0;mso-position-horizontal:absolute;mso-position-horizontal-relative:text;mso-position-vertical:absolute;mso-position-vertical-relative:text;mso-width-percent:0;mso-height-percent:0;mso-width-relative:margin;mso-height-relative:margin" o:gfxdata="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" strokecolor="#4579b8 [3044]">
+              <v:shape w14:anchorId="69802121" id="Straight Arrow Connector 111" o:spid="_x0000_s1026" type="#_x0000_t32" style="position:absolute;margin-left:.2pt;margin-top:9.05pt;width:73.35pt;height:43.5pt;z-index:251846656;visibility:visible;mso-wrap-style:square;mso-width-percent:0;mso-height-percent:0;mso-wrap-distance-left:9pt;mso-wrap-distance-top:0;mso-wrap-distance-right:9pt;mso-wrap-distance-bottom:0;mso-position-horizontal:absolute;mso-position-horizontal-relative:text;mso-position-vertical:absolute;mso-position-vertical-relative:text;mso-width-percent:0;mso-height-percent:0;mso-width-relative:margin;mso-height-relative:margin" o:gfxdata="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" strokecolor="#4579b8 [3044]">
                 <v:stroke endarrow="block"/>
               </v:shape>
             </w:pict>
@@ -14691,7 +14687,7 @@
           </mc:Choice>
           <mc:Fallback>
             <w:pict>
-              <v:shape w14:anchorId="4D65180B" id="Arc 118" o:spid="_x0000_s1026" style="position:absolute;margin-left:193.55pt;margin-top:11.65pt;width:185.25pt;height:244.15pt;rotation:8381506fd;z-index:251860992;visibility:visible;mso-wrap-style:square;mso-width-percent:0;mso-height-percent:0;mso-wrap-distance-left:9pt;mso-wrap-distance-top:0;mso-wrap-distance-right:9pt;mso-wrap-distance-bottom:0;mso-position-horizontal:absolute;mso-position-horizontal-relative:text;mso-position-vertical:absolute;mso-position-vertical-relative:text;mso-width-percent:0;mso-height-percent:0;mso-width-relative:margin;mso-height-relative:margin;v-text-anchor:middle" coordsize="2352947,3100568" o:gfxdata="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" path="m183274,719331nsc505358,50854,1157972,-190343,1696886,159923v407384,264778,662697,814945,655931,1413451c2345937,2182000,2069407,2729004,1645837,2971847l1176474,1550284,183274,719331xem183274,719331nfc505358,50854,1157972,-190343,1696886,159923v407384,264778,662697,814945,655931,1413451c2345937,2182000,2069407,2729004,1645837,2971847e" filled="f" strokecolor="#4579b8 [3044]">
+              <v:shape w14:anchorId="4B10324C" id="Arc 118" o:spid="_x0000_s1026" style="position:absolute;margin-left:193.55pt;margin-top:11.65pt;width:185.25pt;height:244.15pt;rotation:8381506fd;z-index:251860992;visibility:visible;mso-wrap-style:square;mso-width-percent:0;mso-height-percent:0;mso-wrap-distance-left:9pt;mso-wrap-distance-top:0;mso-wrap-distance-right:9pt;mso-wrap-distance-bottom:0;mso-position-horizontal:absolute;mso-position-horizontal-relative:text;mso-position-vertical:absolute;mso-position-vertical-relative:text;mso-width-percent:0;mso-height-percent:0;mso-width-relative:margin;mso-height-relative:margin;v-text-anchor:middle" coordsize="2352947,3100568" o:gfxdata="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" path="m183274,719331nsc505358,50854,1157972,-190343,1696886,159923v407384,264778,662697,814945,655931,1413451c2345937,2182000,2069407,2729004,1645837,2971847l1176474,1550284,183274,719331xem183274,719331nfc505358,50854,1157972,-190343,1696886,159923v407384,264778,662697,814945,655931,1413451c2345937,2182000,2069407,2729004,1645837,2971847e" filled="f" strokecolor="#4579b8 [3044]">
                 <v:path arrowok="t" o:connecttype="custom" o:connectlocs="183274,719331;1696886,159923;2352817,1573374;1645837,2971847" o:connectangles="0,0,0,0"/>
               </v:shape>
             </w:pict>
@@ -14763,7 +14759,7 @@
           </mc:Choice>
           <mc:Fallback>
             <w:pict>
-              <v:shape w14:anchorId="3FE66CE9" id="Straight Arrow Connector 112" o:spid="_x0000_s1026" type="#_x0000_t32" style="position:absolute;margin-left:185.5pt;margin-top:8.6pt;width:184.9pt;height:25.55pt;flip:y;z-index:251848704;visibility:visible;mso-wrap-style:square;mso-width-percent:0;mso-height-percent:0;mso-wrap-distance-left:9pt;mso-wrap-distance-top:0;mso-wrap-distance-right:9pt;mso-wrap-distance-bottom:0;mso-position-horizontal:absolute;mso-position-horizontal-relative:text;mso-position-vertical:absolute;mso-position-vertical-relative:text;mso-width-percent:0;mso-height-percent:0;mso-width-relative:margin;mso-height-relative:margin" o:gfxdata="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" strokecolor="#4579b8 [3044]">
+              <v:shape w14:anchorId="62A394C0" id="Straight Arrow Connector 112" o:spid="_x0000_s1026" type="#_x0000_t32" style="position:absolute;margin-left:185.5pt;margin-top:8.6pt;width:184.9pt;height:25.55pt;flip:y;z-index:251848704;visibility:visible;mso-wrap-style:square;mso-width-percent:0;mso-height-percent:0;mso-wrap-distance-left:9pt;mso-wrap-distance-top:0;mso-wrap-distance-right:9pt;mso-wrap-distance-bottom:0;mso-position-horizontal:absolute;mso-position-horizontal-relative:text;mso-position-vertical:absolute;mso-position-vertical-relative:text;mso-width-percent:0;mso-height-percent:0;mso-width-relative:margin;mso-height-relative:margin" o:gfxdata="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" strokecolor="#4579b8 [3044]">
                 <v:stroke endarrow="block"/>
               </v:shape>
             </w:pict>
@@ -14869,7 +14865,7 @@
           </mc:Choice>
           <mc:Fallback>
             <w:pict>
-              <v:shape w14:anchorId="730E2568" id="Text Box 109" o:spid="_x0000_s1072" type="#_x0000_t202" style="position:absolute;left:0;text-align:left;margin-left:379pt;margin-top:11.15pt;width:77.45pt;height:50.05pt;z-index:251842560;visibility:visible;mso-wrap-style:square;mso-width-percent:0;mso-height-percent:0;mso-wrap-distance-left:9pt;mso-wrap-distance-top:0;mso-wrap-distance-right:9pt;mso-wrap-distance-bottom:0;mso-position-horizontal:absolute;mso-position-horizontal-relative:text;mso-position-vertical:absolute;mso-position-vertical-relative:text;mso-width-percent:0;mso-height-percent:0;mso-width-relative:margin;mso-height-relative:margin;v-text-anchor:top" o:gfxdata="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" filled="f" stroked="f" strokeweight=".5pt">
+              <v:shape w14:anchorId="730E2568" id="Text Box 109" o:spid="_x0000_s1072" type="#_x0000_t202" style="position:absolute;left:0;text-align:left;margin-left:379pt;margin-top:11.15pt;width:77.45pt;height:50.05pt;z-index:251842560;visibility:visible;mso-wrap-style:square;mso-width-percent:0;mso-height-percent:0;mso-wrap-distance-left:9pt;mso-wrap-distance-top:0;mso-wrap-distance-right:9pt;mso-wrap-distance-bottom:0;mso-position-horizontal:absolute;mso-position-horizontal-relative:text;mso-position-vertical:absolute;mso-position-vertical-relative:text;mso-width-percent:0;mso-height-percent:0;mso-width-relative:margin;mso-height-relative:margin;v-text-anchor:top" o:gfxdata="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" filled="f" stroked="f" strokeweight=".5pt">
                 <v:textbox>
                   <w:txbxContent>
                     <w:p>
@@ -15015,7 +15011,7 @@
           </mc:Choice>
           <mc:Fallback>
             <w:pict>
-              <v:shape w14:anchorId="5B7037E6" id="Text Box 105" o:spid="_x0000_s1073" type="#_x0000_t202" style="position:absolute;left:0;text-align:left;margin-left:73.55pt;margin-top:1.05pt;width:111.9pt;height:73.55pt;z-index:251834368;visibility:visible;mso-wrap-style:square;mso-width-percent:0;mso-wrap-distance-left:9pt;mso-wrap-distance-top:0;mso-wrap-distance-right:9pt;mso-wrap-distance-bottom:0;mso-position-horizontal:absolute;mso-position-horizontal-relative:text;mso-position-vertical:absolute;mso-position-vertical-relative:text;mso-width-percent:0;mso-width-relative:margin;v-text-anchor:top" o:gfxdata="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" fillcolor="red" strokeweight=".5pt">
+              <v:shape w14:anchorId="5B7037E6" id="Text Box 105" o:spid="_x0000_s1073" type="#_x0000_t202" style="position:absolute;left:0;text-align:left;margin-left:73.55pt;margin-top:1.05pt;width:111.9pt;height:73.55pt;z-index:251834368;visibility:visible;mso-wrap-style:square;mso-width-percent:0;mso-wrap-distance-left:9pt;mso-wrap-distance-top:0;mso-wrap-distance-right:9pt;mso-wrap-distance-bottom:0;mso-position-horizontal:absolute;mso-position-horizontal-relative:text;mso-position-vertical:absolute;mso-position-vertical-relative:text;mso-width-percent:0;mso-width-relative:margin;v-text-anchor:top" o:gfxdata="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" fillcolor="red" strokeweight=".5pt">
                 <v:textbox inset=",6.99997mm">
                   <w:txbxContent>
                     <w:p>
@@ -15149,7 +15145,7 @@
           </mc:Choice>
           <mc:Fallback>
             <w:pict>
-              <v:shape w14:anchorId="0B36F5A2" id="Text Box 116" o:spid="_x0000_s1074" type="#_x0000_t202" style="position:absolute;left:0;text-align:left;margin-left:200pt;margin-top:.35pt;width:149.25pt;height:40.3pt;rotation:-564619fd;z-index:251856896;visibility:visible;mso-wrap-style:square;mso-width-percent:0;mso-height-percent:0;mso-wrap-distance-left:9pt;mso-wrap-distance-top:0;mso-wrap-distance-right:9pt;mso-wrap-distance-bottom:0;mso-position-horizontal:absolute;mso-position-horizontal-relative:text;mso-position-vertical:absolute;mso-position-vertical-relative:text;mso-width-percent:0;mso-height-percent:0;mso-width-relative:margin;mso-height-relative:margin;v-text-anchor:top" o:gfxdata="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" filled="f" stroked="f" strokeweight=".5pt">
+              <v:shape w14:anchorId="0B36F5A2" id="Text Box 116" o:spid="_x0000_s1074" type="#_x0000_t202" style="position:absolute;left:0;text-align:left;margin-left:200pt;margin-top:.35pt;width:149.25pt;height:40.3pt;rotation:-564619fd;z-index:251856896;visibility:visible;mso-wrap-style:square;mso-width-percent:0;mso-height-percent:0;mso-wrap-distance-left:9pt;mso-wrap-distance-top:0;mso-wrap-distance-right:9pt;mso-wrap-distance-bottom:0;mso-position-horizontal:absolute;mso-position-horizontal-relative:text;mso-position-vertical:absolute;mso-position-vertical-relative:text;mso-width-percent:0;mso-height-percent:0;mso-width-relative:margin;mso-height-relative:margin;v-text-anchor:top" o:gfxdata="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" filled="f" stroked="f" strokeweight=".5pt">
                 <v:textbox>
                   <w:txbxContent>
                     <w:p>
@@ -15244,7 +15240,7 @@
           </mc:Choice>
           <mc:Fallback>
             <w:pict>
-              <v:shape w14:anchorId="27A44C4A" id="Straight Arrow Connector 113" o:spid="_x0000_s1026" type="#_x0000_t32" style="position:absolute;margin-left:185.45pt;margin-top:3.85pt;width:189.45pt;height:31.25pt;flip:x;z-index:251850752;visibility:visible;mso-wrap-style:square;mso-width-percent:0;mso-height-percent:0;mso-wrap-distance-left:9pt;mso-wrap-distance-top:0;mso-wrap-distance-right:9pt;mso-wrap-distance-bottom:0;mso-position-horizontal:absolute;mso-position-horizontal-relative:text;mso-position-vertical:absolute;mso-position-vertical-relative:text;mso-width-percent:0;mso-height-percent:0;mso-width-relative:margin;mso-height-relative:margin" o:gfxdata="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" strokecolor="#4579b8 [3044]">
+              <v:shape w14:anchorId="0275E615" id="Straight Arrow Connector 113" o:spid="_x0000_s1026" type="#_x0000_t32" style="position:absolute;margin-left:185.45pt;margin-top:3.85pt;width:189.45pt;height:31.25pt;flip:x;z-index:251850752;visibility:visible;mso-wrap-style:square;mso-width-percent:0;mso-height-percent:0;mso-wrap-distance-left:9pt;mso-wrap-distance-top:0;mso-wrap-distance-right:9pt;mso-wrap-distance-bottom:0;mso-position-horizontal:absolute;mso-position-horizontal-relative:text;mso-position-vertical:absolute;mso-position-vertical-relative:text;mso-width-percent:0;mso-height-percent:0;mso-width-relative:margin;mso-height-relative:margin" o:gfxdata="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" strokecolor="#4579b8 [3044]">
                 <v:stroke endarrow="block"/>
               </v:shape>
             </w:pict>
@@ -15330,7 +15326,7 @@
           </mc:Choice>
           <mc:Fallback>
             <w:pict>
-              <v:shape w14:anchorId="25769DE4" id="Straight Arrow Connector 110" o:spid="_x0000_s1026" type="#_x0000_t32" style="position:absolute;margin-left:0;margin-top:6.9pt;width:78.25pt;height:49.75pt;flip:y;z-index:251844608;visibility:visible;mso-wrap-style:square;mso-width-percent:0;mso-height-percent:0;mso-wrap-distance-left:9pt;mso-wrap-distance-top:0;mso-wrap-distance-right:9pt;mso-wrap-distance-bottom:0;mso-position-horizontal:absolute;mso-position-horizontal-relative:text;mso-position-vertical:absolute;mso-position-vertical-relative:text;mso-width-percent:0;mso-height-percent:0;mso-width-relative:margin;mso-height-relative:margin" o:gfxdata="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" strokecolor="#4579b8 [3044]">
+              <v:shape w14:anchorId="66870B8B" id="Straight Arrow Connector 110" o:spid="_x0000_s1026" type="#_x0000_t32" style="position:absolute;margin-left:0;margin-top:6.9pt;width:78.25pt;height:49.75pt;flip:y;z-index:251844608;visibility:visible;mso-wrap-style:square;mso-width-percent:0;mso-height-percent:0;mso-wrap-distance-left:9pt;mso-wrap-distance-top:0;mso-wrap-distance-right:9pt;mso-wrap-distance-bottom:0;mso-position-horizontal:absolute;mso-position-horizontal-relative:text;mso-position-vertical:absolute;mso-position-vertical-relative:text;mso-width-percent:0;mso-height-percent:0;mso-width-relative:margin;mso-height-relative:margin" o:gfxdata="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" strokecolor="#4579b8 [3044]">
                 <v:stroke endarrow="block"/>
               </v:shape>
             </w:pict>
@@ -15426,7 +15422,7 @@
           </mc:Choice>
           <mc:Fallback>
             <w:pict>
-              <v:shape w14:anchorId="7DF45D62" id="Text Box 117" o:spid="_x0000_s1075" type="#_x0000_t202" style="position:absolute;left:0;text-align:left;margin-left:13.3pt;margin-top:4.15pt;width:114.25pt;height:54.75pt;z-index:251858944;visibility:visible;mso-wrap-style:square;mso-width-percent:0;mso-height-percent:0;mso-wrap-distance-left:9pt;mso-wrap-distance-top:0;mso-wrap-distance-right:9pt;mso-wrap-distance-bottom:0;mso-position-horizontal:absolute;mso-position-horizontal-relative:text;mso-position-vertical:absolute;mso-position-vertical-relative:text;mso-width-percent:0;mso-height-percent:0;mso-width-relative:margin;mso-height-relative:margin;v-text-anchor:top" o:gfxdata="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" filled="f" stroked="f" strokeweight=".5pt">
+              <v:shape w14:anchorId="7DF45D62" id="Text Box 117" o:spid="_x0000_s1075" type="#_x0000_t202" style="position:absolute;left:0;text-align:left;margin-left:13.3pt;margin-top:4.15pt;width:114.25pt;height:54.75pt;z-index:251858944;visibility:visible;mso-wrap-style:square;mso-width-percent:0;mso-height-percent:0;mso-wrap-distance-left:9pt;mso-wrap-distance-top:0;mso-wrap-distance-right:9pt;mso-wrap-distance-bottom:0;mso-position-horizontal:absolute;mso-position-horizontal-relative:text;mso-position-vertical:absolute;mso-position-vertical-relative:text;mso-width-percent:0;mso-height-percent:0;mso-width-relative:margin;mso-height-relative:margin;v-text-anchor:top" o:gfxdata="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" filled="f" stroked="f" strokeweight=".5pt">
                 <v:textbox>
                   <w:txbxContent>
                     <w:p>
@@ -15518,7 +15514,7 @@
           </mc:Choice>
           <mc:Fallback>
             <w:pict>
-              <v:shape w14:anchorId="17FEDD33" id="Smiley Face 107" o:spid="_x0000_s1026" type="#_x0000_t96" style="position:absolute;margin-left:-27.2pt;margin-top:18.05pt;width:34.4pt;height:31.3pt;z-index:251838464;visibility:visible;mso-wrap-style:square;mso-wrap-distance-left:9pt;mso-wrap-distance-top:0;mso-wrap-distance-right:9pt;mso-wrap-distance-bottom:0;mso-position-horizontal:absolute;mso-position-horizontal-relative:text;mso-position-vertical:absolute;mso-position-vertical-relative:text;v-text-anchor:middle" o:gfxdata="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" fillcolor="yellow" strokecolor="#243f60 [1604]" strokeweight="2pt"/>
+              <v:shape w14:anchorId="2F84D050" id="Smiley Face 107" o:spid="_x0000_s1026" type="#_x0000_t96" style="position:absolute;margin-left:-27.2pt;margin-top:18.05pt;width:34.4pt;height:31.3pt;z-index:251838464;visibility:visible;mso-wrap-style:square;mso-wrap-distance-left:9pt;mso-wrap-distance-top:0;mso-wrap-distance-right:9pt;mso-wrap-distance-bottom:0;mso-position-horizontal:absolute;mso-position-horizontal-relative:text;mso-position-vertical:absolute;mso-position-vertical-relative:text;v-text-anchor:middle" o:gfxdata="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" fillcolor="yellow" strokecolor="#243f60 [1604]" strokeweight="2pt"/>
             </w:pict>
           </mc:Fallback>
         </mc:AlternateContent>
@@ -15612,7 +15608,7 @@
           </mc:Choice>
           <mc:Fallback>
             <w:pict>
-              <v:shape w14:anchorId="69BABEC0" id="Text Box 119" o:spid="_x0000_s1076" type="#_x0000_t202" style="position:absolute;left:0;text-align:left;margin-left:240.25pt;margin-top:9.6pt;width:129.9pt;height:56.35pt;z-index:251863040;visibility:visible;mso-wrap-style:square;mso-width-percent:0;mso-height-percent:0;mso-wrap-distance-left:9pt;mso-wrap-distance-top:0;mso-wrap-distance-right:9pt;mso-wrap-distance-bottom:0;mso-position-horizontal:absolute;mso-position-horizontal-relative:text;mso-position-vertical:absolute;mso-position-vertical-relative:text;mso-width-percent:0;mso-height-percent:0;mso-width-relative:margin;mso-height-relative:margin;v-text-anchor:top" o:gfxdata="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" filled="f" stroked="f" strokeweight=".5pt">
+              <v:shape w14:anchorId="69BABEC0" id="Text Box 119" o:spid="_x0000_s1076" type="#_x0000_t202" style="position:absolute;left:0;text-align:left;margin-left:240.25pt;margin-top:9.6pt;width:129.9pt;height:56.35pt;z-index:251863040;visibility:visible;mso-wrap-style:square;mso-width-percent:0;mso-height-percent:0;mso-wrap-distance-left:9pt;mso-wrap-distance-top:0;mso-wrap-distance-right:9pt;mso-wrap-distance-bottom:0;mso-position-horizontal:absolute;mso-position-horizontal-relative:text;mso-position-vertical:absolute;mso-position-vertical-relative:text;mso-width-percent:0;mso-height-percent:0;mso-width-relative:margin;mso-height-relative:margin;v-text-anchor:top" o:gfxdata="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" filled="f" stroked="f" strokeweight=".5pt">
                 <v:textbox>
                   <w:txbxContent>
                     <w:p>
@@ -15790,7 +15786,7 @@
           </mc:Choice>
           <mc:Fallback>
             <w:pict>
-              <v:shape w14:anchorId="3EC4E4E4" id="Text Box 125" o:spid="_x0000_s1077" type="#_x0000_t202" style="position:absolute;left:0;text-align:left;margin-left:35.2pt;margin-top:13.55pt;width:97.05pt;height:54.75pt;z-index:251875328;visibility:visible;mso-wrap-style:square;mso-width-percent:0;mso-height-percent:0;mso-wrap-distance-left:9pt;mso-wrap-distance-top:0;mso-wrap-distance-right:9pt;mso-wrap-distance-bottom:0;mso-position-horizontal:absolute;mso-position-horizontal-relative:text;mso-position-vertical:absolute;mso-position-vertical-relative:text;mso-width-percent:0;mso-height-percent:0;mso-width-relative:margin;mso-height-relative:margin;v-text-anchor:top" o:gfxdata="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" filled="f" stroked="f" strokeweight=".5pt">
+              <v:shape w14:anchorId="3EC4E4E4" id="Text Box 125" o:spid="_x0000_s1077" type="#_x0000_t202" style="position:absolute;left:0;text-align:left;margin-left:35.2pt;margin-top:13.55pt;width:97.05pt;height:54.75pt;z-index:251875328;visibility:visible;mso-wrap-style:square;mso-width-percent:0;mso-height-percent:0;mso-wrap-distance-left:9pt;mso-wrap-distance-top:0;mso-wrap-distance-right:9pt;mso-wrap-distance-bottom:0;mso-position-horizontal:absolute;mso-position-horizontal-relative:text;mso-position-vertical:absolute;mso-position-vertical-relative:text;mso-width-percent:0;mso-height-percent:0;mso-width-relative:margin;mso-height-relative:margin;v-text-anchor:top" o:gfxdata="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" filled="f" stroked="f" strokeweight=".5pt">
                 <v:textbox>
                   <w:txbxContent>
                     <w:p>
@@ -15882,7 +15878,7 @@
           </mc:Choice>
           <mc:Fallback>
             <w:pict>
-              <v:shape w14:anchorId="0BAA643C" id="Smiley Face 123" o:spid="_x0000_s1026" type="#_x0000_t96" style="position:absolute;margin-left:-34.4pt;margin-top:17.6pt;width:34.4pt;height:31.3pt;z-index:251871232;visibility:visible;mso-wrap-style:square;mso-wrap-distance-left:9pt;mso-wrap-distance-top:0;mso-wrap-distance-right:9pt;mso-wrap-distance-bottom:0;mso-position-horizontal:absolute;mso-position-horizontal-relative:text;mso-position-vertical:absolute;mso-position-vertical-relative:text;v-text-anchor:middle" o:gfxdata="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" fillcolor="yellow" strokecolor="#243f60 [1604]" strokeweight="2pt"/>
+              <v:shape w14:anchorId="38B9FEBA" id="Smiley Face 123" o:spid="_x0000_s1026" type="#_x0000_t96" style="position:absolute;margin-left:-34.4pt;margin-top:17.6pt;width:34.4pt;height:31.3pt;z-index:251871232;visibility:visible;mso-wrap-style:square;mso-wrap-distance-left:9pt;mso-wrap-distance-top:0;mso-wrap-distance-right:9pt;mso-wrap-distance-bottom:0;mso-position-horizontal:absolute;mso-position-horizontal-relative:text;mso-position-vertical:absolute;mso-position-vertical-relative:text;v-text-anchor:middle" o:gfxdata="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" fillcolor="yellow" strokecolor="#243f60 [1604]" strokeweight="2pt"/>
             </w:pict>
           </mc:Fallback>
         </mc:AlternateContent>
@@ -15959,7 +15955,7 @@
           </mc:Choice>
           <mc:Fallback>
             <w:pict>
-              <v:shape w14:anchorId="09615336" id="Cube 121" o:spid="_x0000_s1026" type="#_x0000_t16" style="position:absolute;margin-left:366.25pt;margin-top:11.35pt;width:114.05pt;height:154.7pt;z-index:251867136;visibility:visible;mso-wrap-style:square;mso-width-percent:0;mso-height-percent:0;mso-wrap-distance-left:9pt;mso-wrap-distance-top:0;mso-wrap-distance-right:9pt;mso-wrap-distance-bottom:0;mso-position-horizontal:absolute;mso-position-horizontal-relative:text;mso-position-vertical:absolute;mso-position-vertical-relative:text;mso-width-percent:0;mso-height-percent:0;mso-width-relative:margin;mso-height-relative:margin;v-text-anchor:middle" o:gfxdata="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" fillcolor="#00b0f0" strokecolor="#243f60 [1604]" strokeweight="2pt"/>
+              <v:shape w14:anchorId="6286831C" id="Cube 121" o:spid="_x0000_s1026" type="#_x0000_t16" style="position:absolute;margin-left:366.25pt;margin-top:11.35pt;width:114.05pt;height:154.7pt;z-index:251867136;visibility:visible;mso-wrap-style:square;mso-width-percent:0;mso-height-percent:0;mso-wrap-distance-left:9pt;mso-wrap-distance-top:0;mso-wrap-distance-right:9pt;mso-wrap-distance-bottom:0;mso-position-horizontal:absolute;mso-position-horizontal-relative:text;mso-position-vertical:absolute;mso-position-vertical-relative:text;mso-width-percent:0;mso-height-percent:0;mso-width-relative:margin;mso-height-relative:margin;v-text-anchor:middle" o:gfxdata="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" fillcolor="#00b0f0" strokecolor="#243f60 [1604]" strokeweight="2pt"/>
             </w:pict>
           </mc:Fallback>
         </mc:AlternateContent>
@@ -16061,7 +16057,7 @@
           </mc:Choice>
           <mc:Fallback>
             <w:pict>
-              <v:shape w14:anchorId="70D3E608" id="Text Box 127" o:spid="_x0000_s1078" type="#_x0000_t202" style="position:absolute;left:0;text-align:left;margin-left:181.4pt;margin-top:16.8pt;width:186.05pt;height:42.25pt;rotation:-742477fd;z-index:251879424;visibility:visible;mso-wrap-style:square;mso-width-percent:0;mso-height-percent:0;mso-wrap-distance-left:9pt;mso-wrap-distance-top:0;mso-wrap-distance-right:9pt;mso-wrap-distance-bottom:0;mso-position-horizontal:absolute;mso-position-horizontal-relative:text;mso-position-vertical:absolute;mso-position-vertical-relative:text;mso-width-percent:0;mso-height-percent:0;mso-width-relative:margin;mso-height-relative:margin;v-text-anchor:top" o:gfxdata="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" filled="f" stroked="f" strokeweight=".5pt">
+              <v:shape w14:anchorId="70D3E608" id="Text Box 127" o:spid="_x0000_s1078" type="#_x0000_t202" style="position:absolute;left:0;text-align:left;margin-left:181.4pt;margin-top:16.8pt;width:186.05pt;height:42.25pt;rotation:-742477fd;z-index:251879424;visibility:visible;mso-wrap-style:square;mso-width-percent:0;mso-height-percent:0;mso-wrap-distance-left:9pt;mso-wrap-distance-top:0;mso-wrap-distance-right:9pt;mso-wrap-distance-bottom:0;mso-position-horizontal:absolute;mso-position-horizontal-relative:text;mso-position-vertical:absolute;mso-position-vertical-relative:text;mso-width-percent:0;mso-height-percent:0;mso-width-relative:margin;mso-height-relative:margin;v-text-anchor:top" o:gfxdata="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" filled="f" stroked="f" strokeweight=".5pt">
                 <v:textbox>
                   <w:txbxContent>
                     <w:p>
@@ -16150,7 +16146,7 @@
           </mc:Choice>
           <mc:Fallback>
             <w:pict>
-              <v:shape w14:anchorId="0B36DDEC" id="Straight Arrow Connector 124" o:spid="_x0000_s1026" type="#_x0000_t32" style="position:absolute;margin-left:0;margin-top:2.4pt;width:67.3pt;height:46.15pt;z-index:251873280;visibility:visible;mso-wrap-style:square;mso-width-percent:0;mso-height-percent:0;mso-wrap-distance-left:9pt;mso-wrap-distance-top:0;mso-wrap-distance-right:9pt;mso-wrap-distance-bottom:0;mso-position-horizontal:absolute;mso-position-horizontal-relative:text;mso-position-vertical:absolute;mso-position-vertical-relative:text;mso-width-percent:0;mso-height-percent:0;mso-width-relative:margin;mso-height-relative:margin" o:gfxdata="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" strokecolor="#4579b8 [3044]">
+              <v:shape w14:anchorId="1B1CEF60" id="Straight Arrow Connector 124" o:spid="_x0000_s1026" type="#_x0000_t32" style="position:absolute;margin-left:0;margin-top:2.4pt;width:67.3pt;height:46.15pt;z-index:251873280;visibility:visible;mso-wrap-style:square;mso-width-percent:0;mso-height-percent:0;mso-wrap-distance-left:9pt;mso-wrap-distance-top:0;mso-wrap-distance-right:9pt;mso-wrap-distance-bottom:0;mso-position-horizontal:absolute;mso-position-horizontal-relative:text;mso-position-vertical:absolute;mso-position-vertical-relative:text;mso-width-percent:0;mso-height-percent:0;mso-width-relative:margin;mso-height-relative:margin" o:gfxdata="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" strokecolor="#4579b8 [3044]">
                 <v:stroke endarrow="block"/>
               </v:shape>
             </w:pict>
@@ -16234,7 +16230,7 @@
           </mc:Choice>
           <mc:Fallback>
             <w:pict>
-              <v:shape w14:anchorId="5EF7461B" id="Arc 133" o:spid="_x0000_s1026" style="position:absolute;margin-left:190.9pt;margin-top:6.5pt;width:179.7pt;height:241.5pt;rotation:8381506fd;z-index:251891712;visibility:visible;mso-wrap-style:square;mso-width-percent:0;mso-height-percent:0;mso-wrap-distance-left:9pt;mso-wrap-distance-top:0;mso-wrap-distance-right:9pt;mso-wrap-distance-bottom:0;mso-position-horizontal:absolute;mso-position-horizontal-relative:text;mso-position-vertical:absolute;mso-position-vertical-relative:text;mso-width-percent:0;mso-height-percent:0;mso-width-relative:margin;mso-height-relative:margin;v-text-anchor:middle" coordsize="2281987,3067277" o:gfxdata="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" path="m172322,723207nsc474707,70228,1090163,-180700,1611476,136451v395070,240348,654624,760948,669812,1343474c2295841,2038072,2083511,2562728,1726993,2849560l1140994,1533639,172322,723207xem172322,723207nfc474707,70228,1090163,-180700,1611476,136451v395070,240348,654624,760948,669812,1343474c2295841,2038072,2083511,2562728,1726993,2849560e" filled="f" strokecolor="#4579b8 [3044]">
+              <v:shape w14:anchorId="205B0A37" id="Arc 133" o:spid="_x0000_s1026" style="position:absolute;margin-left:190.9pt;margin-top:6.5pt;width:179.7pt;height:241.5pt;rotation:8381506fd;z-index:251891712;visibility:visible;mso-wrap-style:square;mso-width-percent:0;mso-height-percent:0;mso-wrap-distance-left:9pt;mso-wrap-distance-top:0;mso-wrap-distance-right:9pt;mso-wrap-distance-bottom:0;mso-position-horizontal:absolute;mso-position-horizontal-relative:text;mso-position-vertical:absolute;mso-position-vertical-relative:text;mso-width-percent:0;mso-height-percent:0;mso-width-relative:margin;mso-height-relative:margin;v-text-anchor:middle" coordsize="2281987,3067277" o:gfxdata="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" path="m172322,723207nsc474707,70228,1090163,-180700,1611476,136451v395070,240348,654624,760948,669812,1343474c2295841,2038072,2083511,2562728,1726993,2849560l1140994,1533639,172322,723207xem172322,723207nfc474707,70228,1090163,-180700,1611476,136451v395070,240348,654624,760948,669812,1343474c2295841,2038072,2083511,2562728,1726993,2849560e" filled="f" strokecolor="#4579b8 [3044]">
                 <v:path arrowok="t" o:connecttype="custom" o:connectlocs="172322,723207;1611476,136451;2281288,1479925;1726993,2849560" o:connectangles="0,0,0,0"/>
               </v:shape>
             </w:pict>
@@ -16306,7 +16302,7 @@
           </mc:Choice>
           <mc:Fallback>
             <w:pict>
-              <v:shape w14:anchorId="696A8F04" id="Straight Arrow Connector 126" o:spid="_x0000_s1026" type="#_x0000_t32" style="position:absolute;margin-left:179.2pt;margin-top:9.3pt;width:187.25pt;height:36.8pt;flip:y;z-index:251877376;visibility:visible;mso-wrap-style:square;mso-width-percent:0;mso-height-percent:0;mso-wrap-distance-left:9pt;mso-wrap-distance-top:0;mso-wrap-distance-right:9pt;mso-wrap-distance-bottom:0;mso-position-horizontal:absolute;mso-position-horizontal-relative:text;mso-position-vertical:absolute;mso-position-vertical-relative:text;mso-width-percent:0;mso-height-percent:0;mso-width-relative:margin;mso-height-relative:margin" o:gfxdata="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" strokecolor="#4579b8 [3044]">
+              <v:shape w14:anchorId="218B5D20" id="Straight Arrow Connector 126" o:spid="_x0000_s1026" type="#_x0000_t32" style="position:absolute;margin-left:179.2pt;margin-top:9.3pt;width:187.25pt;height:36.8pt;flip:y;z-index:251877376;visibility:visible;mso-wrap-style:square;mso-width-percent:0;mso-height-percent:0;mso-wrap-distance-left:9pt;mso-wrap-distance-top:0;mso-wrap-distance-right:9pt;mso-wrap-distance-bottom:0;mso-position-horizontal:absolute;mso-position-horizontal-relative:text;mso-position-vertical:absolute;mso-position-vertical-relative:text;mso-width-percent:0;mso-height-percent:0;mso-width-relative:margin;mso-height-relative:margin" o:gfxdata="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" strokecolor="#4579b8 [3044]">
                 <v:stroke endarrow="block"/>
               </v:shape>
             </w:pict>
@@ -16425,7 +16421,7 @@
           </mc:Choice>
           <mc:Fallback>
             <w:pict>
-              <v:shape w14:anchorId="6F053C21" id="Text Box 120" o:spid="_x0000_s1079" type="#_x0000_t202" style="position:absolute;left:0;text-align:left;margin-left:67.3pt;margin-top:12pt;width:111.9pt;height:73.55pt;z-index:251865088;visibility:visible;mso-wrap-style:square;mso-width-percent:0;mso-wrap-distance-left:9pt;mso-wrap-distance-top:0;mso-wrap-distance-right:9pt;mso-wrap-distance-bottom:0;mso-position-horizontal:absolute;mso-position-horizontal-relative:text;mso-position-vertical:absolute;mso-position-vertical-relative:text;mso-width-percent:0;mso-width-relative:margin;v-text-anchor:top" o:gfxdata="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" fillcolor="red" strokeweight=".5pt">
+              <v:shape w14:anchorId="6F053C21" id="Text Box 120" o:spid="_x0000_s1079" type="#_x0000_t202" style="position:absolute;left:0;text-align:left;margin-left:67.3pt;margin-top:12pt;width:111.9pt;height:73.55pt;z-index:251865088;visibility:visible;mso-wrap-style:square;mso-width-percent:0;mso-wrap-distance-left:9pt;mso-wrap-distance-top:0;mso-wrap-distance-right:9pt;mso-wrap-distance-bottom:0;mso-position-horizontal:absolute;mso-position-horizontal-relative:text;mso-position-vertical:absolute;mso-position-vertical-relative:text;mso-width-percent:0;mso-width-relative:margin;v-text-anchor:top" o:gfxdata="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" fillcolor="red" strokeweight=".5pt">
                 <v:textbox inset=",6.99997mm">
                   <w:txbxContent>
                     <w:p>
@@ -16570,7 +16566,7 @@
           </mc:Choice>
           <mc:Fallback>
             <w:pict>
-              <v:shape w14:anchorId="29C229C4" id="Text Box 122" o:spid="_x0000_s1080" type="#_x0000_t202" style="position:absolute;left:0;text-align:left;margin-left:366.65pt;margin-top:12.25pt;width:77.45pt;height:50.05pt;z-index:251869184;visibility:visible;mso-wrap-style:square;mso-width-percent:0;mso-height-percent:0;mso-wrap-distance-left:9pt;mso-wrap-distance-top:0;mso-wrap-distance-right:9pt;mso-wrap-distance-bottom:0;mso-position-horizontal:absolute;mso-position-horizontal-relative:text;mso-position-vertical:absolute;mso-position-vertical-relative:text;mso-width-percent:0;mso-height-percent:0;mso-width-relative:margin;mso-height-relative:margin;v-text-anchor:top" o:gfxdata="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" filled="f" stroked="f" strokeweight=".5pt">
+              <v:shape w14:anchorId="29C229C4" id="Text Box 122" o:spid="_x0000_s1080" type="#_x0000_t202" style="position:absolute;left:0;text-align:left;margin-left:366.65pt;margin-top:12.25pt;width:77.45pt;height:50.05pt;z-index:251869184;visibility:visible;mso-wrap-style:square;mso-width-percent:0;mso-height-percent:0;mso-wrap-distance-left:9pt;mso-wrap-distance-top:0;mso-wrap-distance-right:9pt;mso-wrap-distance-bottom:0;mso-position-horizontal:absolute;mso-position-horizontal-relative:text;mso-position-vertical:absolute;mso-position-vertical-relative:text;mso-width-percent:0;mso-height-percent:0;mso-width-relative:margin;mso-height-relative:margin;v-text-anchor:top" o:gfxdata="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" filled="f" stroked="f" strokeweight=".5pt">
                 <v:textbox>
                   <w:txbxContent>
                     <w:p>
@@ -16693,7 +16689,7 @@
           </mc:Choice>
           <mc:Fallback>
             <w:pict>
-              <v:shape w14:anchorId="06743491" id="Text Box 128" o:spid="_x0000_s1081" type="#_x0000_t202" style="position:absolute;left:0;text-align:left;margin-left:188.25pt;margin-top:13.3pt;width:186.05pt;height:42.25pt;rotation:-742477fd;z-index:251881472;visibility:visible;mso-wrap-style:square;mso-width-percent:0;mso-height-percent:0;mso-wrap-distance-left:9pt;mso-wrap-distance-top:0;mso-wrap-distance-right:9pt;mso-wrap-distance-bottom:0;mso-position-horizontal:absolute;mso-position-horizontal-relative:text;mso-position-vertical:absolute;mso-position-vertical-relative:text;mso-width-percent:0;mso-height-percent:0;mso-width-relative:margin;mso-height-relative:margin;v-text-anchor:top" o:gfxdata="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" filled="f" stroked="f" strokeweight=".5pt">
+              <v:shape w14:anchorId="06743491" id="Text Box 128" o:spid="_x0000_s1081" type="#_x0000_t202" style="position:absolute;left:0;text-align:left;margin-left:188.25pt;margin-top:13.3pt;width:186.05pt;height:42.25pt;rotation:-742477fd;z-index:251881472;visibility:visible;mso-wrap-style:square;mso-width-percent:0;mso-height-percent:0;mso-wrap-distance-left:9pt;mso-wrap-distance-top:0;mso-wrap-distance-right:9pt;mso-wrap-distance-bottom:0;mso-position-horizontal:absolute;mso-position-horizontal-relative:text;mso-position-vertical:absolute;mso-position-vertical-relative:text;mso-width-percent:0;mso-height-percent:0;mso-width-relative:margin;mso-height-relative:margin;v-text-anchor:top" o:gfxdata="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" filled="f" stroked="f" strokeweight=".5pt">
                 <v:textbox>
                   <w:txbxContent>
                     <w:p>
@@ -16789,7 +16785,7 @@
           </mc:Choice>
           <mc:Fallback>
             <w:pict>
-              <v:shape w14:anchorId="7F6477C2" id="Straight Arrow Connector 129" o:spid="_x0000_s1026" type="#_x0000_t32" style="position:absolute;margin-left:179.25pt;margin-top:1.05pt;width:186.9pt;height:38.35pt;flip:x;z-index:251883520;visibility:visible;mso-wrap-style:square;mso-width-percent:0;mso-height-percent:0;mso-wrap-distance-left:9pt;mso-wrap-distance-top:0;mso-wrap-distance-right:9pt;mso-wrap-distance-bottom:0;mso-position-horizontal:absolute;mso-position-horizontal-relative:text;mso-position-vertical:absolute;mso-position-vertical-relative:text;mso-width-percent:0;mso-height-percent:0;mso-width-relative:margin;mso-height-relative:margin" o:gfxdata="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" strokecolor="#4579b8 [3044]">
+              <v:shape w14:anchorId="7CE66A95" id="Straight Arrow Connector 129" o:spid="_x0000_s1026" type="#_x0000_t32" style="position:absolute;margin-left:179.25pt;margin-top:1.05pt;width:186.9pt;height:38.35pt;flip:x;z-index:251883520;visibility:visible;mso-wrap-style:square;mso-width-percent:0;mso-height-percent:0;mso-wrap-distance-left:9pt;mso-wrap-distance-top:0;mso-wrap-distance-right:9pt;mso-wrap-distance-bottom:0;mso-position-horizontal:absolute;mso-position-horizontal-relative:text;mso-position-vertical:absolute;mso-position-vertical-relative:text;mso-width-percent:0;mso-height-percent:0;mso-width-relative:margin;mso-height-relative:margin" o:gfxdata="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" strokecolor="#4579b8 [3044]">
                 <v:stroke endarrow="block"/>
               </v:shape>
             </w:pict>
@@ -16882,7 +16878,7 @@
           </mc:Choice>
           <mc:Fallback>
             <w:pict>
-              <v:shape w14:anchorId="615BBA34" id="Straight Arrow Connector 131" o:spid="_x0000_s1026" type="#_x0000_t32" style="position:absolute;margin-left:0;margin-top:1.35pt;width:67.3pt;height:49.3pt;flip:y;z-index:251887616;visibility:visible;mso-wrap-style:square;mso-width-percent:0;mso-height-percent:0;mso-wrap-distance-left:9pt;mso-wrap-distance-top:0;mso-wrap-distance-right:9pt;mso-wrap-distance-bottom:0;mso-position-horizontal:absolute;mso-position-horizontal-relative:text;mso-position-vertical:absolute;mso-position-vertical-relative:text;mso-width-percent:0;mso-height-percent:0;mso-width-relative:margin;mso-height-relative:margin" o:gfxdata="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" strokecolor="#4579b8 [3044]">
+              <v:shape w14:anchorId="0C1C21E4" id="Straight Arrow Connector 131" o:spid="_x0000_s1026" type="#_x0000_t32" style="position:absolute;margin-left:0;margin-top:1.35pt;width:67.3pt;height:49.3pt;flip:y;z-index:251887616;visibility:visible;mso-wrap-style:square;mso-width-percent:0;mso-height-percent:0;mso-wrap-distance-left:9pt;mso-wrap-distance-top:0;mso-wrap-distance-right:9pt;mso-wrap-distance-bottom:0;mso-position-horizontal:absolute;mso-position-horizontal-relative:text;mso-position-vertical:absolute;mso-position-vertical-relative:text;mso-width-percent:0;mso-height-percent:0;mso-width-relative:margin;mso-height-relative:margin" o:gfxdata="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" strokecolor="#4579b8 [3044]">
                 <v:stroke endarrow="block"/>
               </v:shape>
             </w:pict>
@@ -16971,7 +16967,7 @@
           </mc:Choice>
           <mc:Fallback>
             <w:pict>
-              <v:shape w14:anchorId="0DA0760C" id="Text Box 132" o:spid="_x0000_s1082" type="#_x0000_t202" style="position:absolute;left:0;text-align:left;margin-left:14.85pt;margin-top:15.8pt;width:123.65pt;height:39.3pt;z-index:251889664;visibility:visible;mso-wrap-style:square;mso-width-percent:0;mso-height-percent:0;mso-wrap-distance-left:9pt;mso-wrap-distance-top:0;mso-wrap-distance-right:9pt;mso-wrap-distance-bottom:0;mso-position-horizontal:absolute;mso-position-horizontal-relative:text;mso-position-vertical:absolute;mso-position-vertical-relative:text;mso-width-percent:0;mso-height-percent:0;mso-width-relative:margin;mso-height-relative:margin;v-text-anchor:top" o:gfxdata="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" filled="f" stroked="f" strokeweight=".5pt">
+              <v:shape w14:anchorId="0DA0760C" id="Text Box 132" o:spid="_x0000_s1082" type="#_x0000_t202" style="position:absolute;left:0;text-align:left;margin-left:14.85pt;margin-top:15.8pt;width:123.65pt;height:39.3pt;z-index:251889664;visibility:visible;mso-wrap-style:square;mso-width-percent:0;mso-height-percent:0;mso-wrap-distance-left:9pt;mso-wrap-distance-top:0;mso-wrap-distance-right:9pt;mso-wrap-distance-bottom:0;mso-position-horizontal:absolute;mso-position-horizontal-relative:text;mso-position-vertical:absolute;mso-position-vertical-relative:text;mso-width-percent:0;mso-height-percent:0;mso-width-relative:margin;mso-height-relative:margin;v-text-anchor:top" o:gfxdata="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" filled="f" stroked="f" strokeweight=".5pt">
                 <v:textbox>
                   <w:txbxContent>
                     <w:p>
@@ -17063,7 +17059,7 @@
           </mc:Choice>
           <mc:Fallback>
             <w:pict>
-              <v:shape w14:anchorId="60170EFC" id="Smiley Face 130" o:spid="_x0000_s1026" type="#_x0000_t96" style="position:absolute;margin-left:-34.2pt;margin-top:23.8pt;width:34.4pt;height:31.3pt;z-index:251885568;visibility:visible;mso-wrap-style:square;mso-wrap-distance-left:9pt;mso-wrap-distance-top:0;mso-wrap-distance-right:9pt;mso-wrap-distance-bottom:0;mso-position-horizontal:absolute;mso-position-horizontal-relative:text;mso-position-vertical:absolute;mso-position-vertical-relative:text;v-text-anchor:middle" o:gfxdata="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" fillcolor="yellow" strokecolor="#243f60 [1604]" strokeweight="2pt"/>
+              <v:shape w14:anchorId="120E6C13" id="Smiley Face 130" o:spid="_x0000_s1026" type="#_x0000_t96" style="position:absolute;margin-left:-34.2pt;margin-top:23.8pt;width:34.4pt;height:31.3pt;z-index:251885568;visibility:visible;mso-wrap-style:square;mso-wrap-distance-left:9pt;mso-wrap-distance-top:0;mso-wrap-distance-right:9pt;mso-wrap-distance-bottom:0;mso-position-horizontal:absolute;mso-position-horizontal-relative:text;mso-position-vertical:absolute;mso-position-vertical-relative:text;v-text-anchor:middle" o:gfxdata="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" fillcolor="yellow" strokecolor="#243f60 [1604]" strokeweight="2pt"/>
             </w:pict>
           </mc:Fallback>
         </mc:AlternateContent>
@@ -17150,7 +17146,7 @@
           </mc:Choice>
           <mc:Fallback>
             <w:pict>
-              <v:shape w14:anchorId="02816F62" id="Text Box 134" o:spid="_x0000_s1083" type="#_x0000_t202" style="position:absolute;left:0;text-align:left;margin-left:235.55pt;margin-top:17pt;width:129.9pt;height:36.8pt;z-index:251893760;visibility:visible;mso-wrap-style:square;mso-width-percent:0;mso-height-percent:0;mso-wrap-distance-left:9pt;mso-wrap-distance-top:0;mso-wrap-distance-right:9pt;mso-wrap-distance-bottom:0;mso-position-horizontal:absolute;mso-position-horizontal-relative:text;mso-position-vertical:absolute;mso-position-vertical-relative:text;mso-width-percent:0;mso-height-percent:0;mso-width-relative:margin;mso-height-relative:margin;v-text-anchor:top" o:gfxdata="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" filled="f" stroked="f" strokeweight=".5pt">
+              <v:shape w14:anchorId="02816F62" id="Text Box 134" o:spid="_x0000_s1083" type="#_x0000_t202" style="position:absolute;left:0;text-align:left;margin-left:235.55pt;margin-top:17pt;width:129.9pt;height:36.8pt;z-index:251893760;visibility:visible;mso-wrap-style:square;mso-width-percent:0;mso-height-percent:0;mso-wrap-distance-left:9pt;mso-wrap-distance-top:0;mso-wrap-distance-right:9pt;mso-wrap-distance-bottom:0;mso-position-horizontal:absolute;mso-position-horizontal-relative:text;mso-position-vertical:absolute;mso-position-vertical-relative:text;mso-width-percent:0;mso-height-percent:0;mso-width-relative:margin;mso-height-relative:margin;v-text-anchor:top" o:gfxdata="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" filled="f" stroked="f" strokeweight=".5pt">
                 <v:textbox>
                   <w:txbxContent>
                     <w:p>
@@ -17347,7 +17343,7 @@
           </mc:Choice>
           <mc:Fallback>
             <w:pict>
-              <v:shape w14:anchorId="4012C37A" id="Text Box 140" o:spid="_x0000_s1084" type="#_x0000_t202" style="position:absolute;left:0;text-align:left;margin-left:14.85pt;margin-top:17pt;width:148.7pt;height:39.3pt;z-index:251906048;visibility:visible;mso-wrap-style:square;mso-width-percent:0;mso-height-percent:0;mso-wrap-distance-left:9pt;mso-wrap-distance-top:0;mso-wrap-distance-right:9pt;mso-wrap-distance-bottom:0;mso-position-horizontal:absolute;mso-position-horizontal-relative:text;mso-position-vertical:absolute;mso-position-vertical-relative:text;mso-width-percent:0;mso-height-percent:0;mso-width-relative:margin;mso-height-relative:margin;v-text-anchor:top" o:gfxdata="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" filled="f" stroked="f" strokeweight=".5pt">
+              <v:shape w14:anchorId="4012C37A" id="Text Box 140" o:spid="_x0000_s1084" type="#_x0000_t202" style="position:absolute;left:0;text-align:left;margin-left:14.85pt;margin-top:17pt;width:148.7pt;height:39.3pt;z-index:251906048;visibility:visible;mso-wrap-style:square;mso-width-percent:0;mso-height-percent:0;mso-wrap-distance-left:9pt;mso-wrap-distance-top:0;mso-wrap-distance-right:9pt;mso-wrap-distance-bottom:0;mso-position-horizontal:absolute;mso-position-horizontal-relative:text;mso-position-vertical:absolute;mso-position-vertical-relative:text;mso-width-percent:0;mso-height-percent:0;mso-width-relative:margin;mso-height-relative:margin;v-text-anchor:top" o:gfxdata="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" filled="f" stroked="f" strokeweight=".5pt">
                 <v:textbox>
                   <w:txbxContent>
                     <w:p>
@@ -17439,7 +17435,7 @@
           </mc:Choice>
           <mc:Fallback>
             <w:pict>
-              <v:shape w14:anchorId="63A9A5B0" id="Smiley Face 136" o:spid="_x0000_s1026" type="#_x0000_t96" style="position:absolute;margin-left:-34.4pt;margin-top:16.4pt;width:34.4pt;height:31.3pt;z-index:251897856;visibility:visible;mso-wrap-style:square;mso-wrap-distance-left:9pt;mso-wrap-distance-top:0;mso-wrap-distance-right:9pt;mso-wrap-distance-bottom:0;mso-position-horizontal:absolute;mso-position-horizontal-relative:text;mso-position-vertical:absolute;mso-position-vertical-relative:text;v-text-anchor:middle" o:gfxdata="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" fillcolor="yellow" strokecolor="#243f60 [1604]" strokeweight="2pt"/>
+              <v:shape w14:anchorId="7492F936" id="Smiley Face 136" o:spid="_x0000_s1026" type="#_x0000_t96" style="position:absolute;margin-left:-34.4pt;margin-top:16.4pt;width:34.4pt;height:31.3pt;z-index:251897856;visibility:visible;mso-wrap-style:square;mso-wrap-distance-left:9pt;mso-wrap-distance-top:0;mso-wrap-distance-right:9pt;mso-wrap-distance-bottom:0;mso-position-horizontal:absolute;mso-position-horizontal-relative:text;mso-position-vertical:absolute;mso-position-vertical-relative:text;v-text-anchor:middle" o:gfxdata="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" fillcolor="yellow" strokecolor="#243f60 [1604]" strokeweight="2pt"/>
             </w:pict>
           </mc:Fallback>
         </mc:AlternateContent>
@@ -17523,7 +17519,7 @@
           </mc:Choice>
           <mc:Fallback>
             <w:pict>
-              <v:shape w14:anchorId="3BEB644F" id="Cube 138" o:spid="_x0000_s1026" type="#_x0000_t16" style="position:absolute;margin-left:365.5pt;margin-top:9.2pt;width:114.05pt;height:154.7pt;z-index:251901952;visibility:visible;mso-wrap-style:square;mso-width-percent:0;mso-height-percent:0;mso-wrap-distance-left:9pt;mso-wrap-distance-top:0;mso-wrap-distance-right:9pt;mso-wrap-distance-bottom:0;mso-position-horizontal:absolute;mso-position-horizontal-relative:text;mso-position-vertical:absolute;mso-position-vertical-relative:text;mso-width-percent:0;mso-height-percent:0;mso-width-relative:margin;mso-height-relative:margin;v-text-anchor:middle" o:gfxdata="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" fillcolor="#00b0f0" strokecolor="#243f60 [1604]" strokeweight="2pt"/>
+              <v:shape w14:anchorId="786214A6" id="Cube 138" o:spid="_x0000_s1026" type="#_x0000_t16" style="position:absolute;margin-left:365.5pt;margin-top:9.2pt;width:114.05pt;height:154.7pt;z-index:251901952;visibility:visible;mso-wrap-style:square;mso-width-percent:0;mso-height-percent:0;mso-wrap-distance-left:9pt;mso-wrap-distance-top:0;mso-wrap-distance-right:9pt;mso-wrap-distance-bottom:0;mso-position-horizontal:absolute;mso-position-horizontal-relative:text;mso-position-vertical:absolute;mso-position-vertical-relative:text;mso-width-percent:0;mso-height-percent:0;mso-width-relative:margin;mso-height-relative:margin;v-text-anchor:middle" o:gfxdata="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" fillcolor="#00b0f0" strokecolor="#243f60 [1604]" strokeweight="2pt"/>
             </w:pict>
           </mc:Fallback>
         </mc:AlternateContent>
@@ -17600,7 +17596,7 @@
           </mc:Choice>
           <mc:Fallback>
             <w:pict>
-              <v:shape w14:anchorId="721A00FF" id="Straight Arrow Connector 137" o:spid="_x0000_s1026" type="#_x0000_t32" style="position:absolute;margin-left:0;margin-top:6.8pt;width:67.3pt;height:51.65pt;z-index:251899904;visibility:visible;mso-wrap-style:square;mso-width-percent:0;mso-height-percent:0;mso-wrap-distance-left:9pt;mso-wrap-distance-top:0;mso-wrap-distance-right:9pt;mso-wrap-distance-bottom:0;mso-position-horizontal:absolute;mso-position-horizontal-relative:text;mso-position-vertical:absolute;mso-position-vertical-relative:text;mso-width-percent:0;mso-height-percent:0;mso-width-relative:margin;mso-height-relative:margin" o:gfxdata="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" strokecolor="#4579b8 [3044]">
+              <v:shape w14:anchorId="4BE6BE58" id="Straight Arrow Connector 137" o:spid="_x0000_s1026" type="#_x0000_t32" style="position:absolute;margin-left:0;margin-top:6.8pt;width:67.3pt;height:51.65pt;z-index:251899904;visibility:visible;mso-wrap-style:square;mso-width-percent:0;mso-height-percent:0;mso-wrap-distance-left:9pt;mso-wrap-distance-top:0;mso-wrap-distance-right:9pt;mso-wrap-distance-bottom:0;mso-position-horizontal:absolute;mso-position-horizontal-relative:text;mso-position-vertical:absolute;mso-position-vertical-relative:text;mso-width-percent:0;mso-height-percent:0;mso-width-relative:margin;mso-height-relative:margin" o:gfxdata="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" strokecolor="#4579b8 [3044]">
                 <v:stroke endarrow="block"/>
               </v:shape>
             </w:pict>
@@ -17684,7 +17680,7 @@
           </mc:Choice>
           <mc:Fallback>
             <w:pict>
-              <v:shape w14:anchorId="6B583987" id="Arc 148" o:spid="_x0000_s1026" style="position:absolute;margin-left:178.9pt;margin-top:12.95pt;width:198.9pt;height:262.55pt;rotation:8381506fd;z-index:251922432;visibility:visible;mso-wrap-style:square;mso-width-percent:0;mso-height-percent:0;mso-wrap-distance-left:9pt;mso-wrap-distance-top:0;mso-wrap-distance-right:9pt;mso-wrap-distance-bottom:0;mso-position-horizontal:absolute;mso-position-horizontal-relative:text;mso-position-vertical:absolute;mso-position-vertical-relative:text;mso-width-percent:0;mso-height-percent:0;mso-width-relative:margin;mso-height-relative:margin;v-text-anchor:middle" coordsize="2526030,3334385" o:gfxdata="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" path="m266106,643542nsc646508,-1965,1325452,-187951,1869028,204448v401143,289579,652406,842719,656940,1446213c2530452,2247513,2292873,2801993,1903053,3104465l1263015,1667193,266106,643542xem266106,643542nfc646508,-1965,1325452,-187951,1869028,204448v401143,289579,652406,842719,656940,1446213c2530452,2247513,2292873,2801993,1903053,3104465e" filled="f" strokecolor="#4579b8 [3044]">
+              <v:shape w14:anchorId="2FD34DB5" id="Arc 148" o:spid="_x0000_s1026" style="position:absolute;margin-left:178.9pt;margin-top:12.95pt;width:198.9pt;height:262.55pt;rotation:8381506fd;z-index:251922432;visibility:visible;mso-wrap-style:square;mso-width-percent:0;mso-height-percent:0;mso-wrap-distance-left:9pt;mso-wrap-distance-top:0;mso-wrap-distance-right:9pt;mso-wrap-distance-bottom:0;mso-position-horizontal:absolute;mso-position-horizontal-relative:text;mso-position-vertical:absolute;mso-position-vertical-relative:text;mso-width-percent:0;mso-height-percent:0;mso-width-relative:margin;mso-height-relative:margin;v-text-anchor:middle" coordsize="2526030,3334385" o:gfxdata="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" path="m266106,643542nsc646508,-1965,1325452,-187951,1869028,204448v401143,289579,652406,842719,656940,1446213c2530452,2247513,2292873,2801993,1903053,3104465l1263015,1667193,266106,643542xem266106,643542nfc646508,-1965,1325452,-187951,1869028,204448v401143,289579,652406,842719,656940,1446213c2530452,2247513,2292873,2801993,1903053,3104465e" filled="f" strokecolor="#4579b8 [3044]">
                 <v:path arrowok="t" o:connecttype="custom" o:connectlocs="266106,643542;1869028,204448;2525968,1650661;1903053,3104465" o:connectangles="0,0,0,0"/>
               </v:shape>
             </w:pict>
@@ -17766,7 +17762,7 @@
           </mc:Choice>
           <mc:Fallback>
             <w:pict>
-              <v:shape w14:anchorId="454DF98C" id="Text Box 143" o:spid="_x0000_s1085" type="#_x0000_t202" style="position:absolute;left:0;text-align:left;margin-left:175.75pt;margin-top:4.7pt;width:183.7pt;height:45.75pt;rotation:-580416fd;z-index:251912192;visibility:visible;mso-wrap-style:square;mso-width-percent:0;mso-height-percent:0;mso-wrap-distance-left:9pt;mso-wrap-distance-top:0;mso-wrap-distance-right:9pt;mso-wrap-distance-bottom:0;mso-position-horizontal:absolute;mso-position-horizontal-relative:text;mso-position-vertical:absolute;mso-position-vertical-relative:text;mso-width-percent:0;mso-height-percent:0;mso-width-relative:margin;mso-height-relative:margin;v-text-anchor:top" o:gfxdata="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" filled="f" stroked="f" strokeweight=".5pt">
+              <v:shape w14:anchorId="454DF98C" id="Text Box 143" o:spid="_x0000_s1085" type="#_x0000_t202" style="position:absolute;left:0;text-align:left;margin-left:175.75pt;margin-top:4.7pt;width:183.7pt;height:45.75pt;rotation:-580416fd;z-index:251912192;visibility:visible;mso-wrap-style:square;mso-width-percent:0;mso-height-percent:0;mso-wrap-distance-left:9pt;mso-wrap-distance-top:0;mso-wrap-distance-right:9pt;mso-wrap-distance-bottom:0;mso-position-horizontal:absolute;mso-position-horizontal-relative:text;mso-position-vertical:absolute;mso-position-vertical-relative:text;mso-width-percent:0;mso-height-percent:0;mso-width-relative:margin;mso-height-relative:margin;v-text-anchor:top" o:gfxdata="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" filled="f" stroked="f" strokeweight=".5pt">
                 <v:textbox>
                   <w:txbxContent>
                     <w:p>
@@ -17869,7 +17865,7 @@
           </mc:Choice>
           <mc:Fallback>
             <w:pict>
-              <v:shape w14:anchorId="52F88FC4" id="Straight Arrow Connector 141" o:spid="_x0000_s1026" type="#_x0000_t32" style="position:absolute;margin-left:172.95pt;margin-top:2.4pt;width:193.3pt;height:28.2pt;flip:y;z-index:251908096;visibility:visible;mso-wrap-style:square;mso-width-percent:0;mso-height-percent:0;mso-wrap-distance-left:9pt;mso-wrap-distance-top:0;mso-wrap-distance-right:9pt;mso-wrap-distance-bottom:0;mso-position-horizontal:absolute;mso-position-horizontal-relative:text;mso-position-vertical:absolute;mso-position-vertical-relative:text;mso-width-percent:0;mso-height-percent:0;mso-width-relative:margin;mso-height-relative:margin" o:gfxdata="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" strokecolor="#4579b8 [3044]">
+              <v:shape w14:anchorId="550816FA" id="Straight Arrow Connector 141" o:spid="_x0000_s1026" type="#_x0000_t32" style="position:absolute;margin-left:172.95pt;margin-top:2.4pt;width:193.3pt;height:28.2pt;flip:y;z-index:251908096;visibility:visible;mso-wrap-style:square;mso-width-percent:0;mso-height-percent:0;mso-wrap-distance-left:9pt;mso-wrap-distance-top:0;mso-wrap-distance-right:9pt;mso-wrap-distance-bottom:0;mso-position-horizontal:absolute;mso-position-horizontal-relative:text;mso-position-vertical:absolute;mso-position-vertical-relative:text;mso-width-percent:0;mso-height-percent:0;mso-width-relative:margin;mso-height-relative:margin" o:gfxdata="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" strokecolor="#4579b8 [3044]">
                 <v:stroke endarrow="block"/>
               </v:shape>
             </w:pict>
@@ -17981,7 +17977,7 @@
           </mc:Choice>
           <mc:Fallback>
             <w:pict>
-              <v:shape w14:anchorId="4D180565" id="Text Box 135" o:spid="_x0000_s1086" type="#_x0000_t202" style="position:absolute;left:0;text-align:left;margin-left:61pt;margin-top:7.75pt;width:111.9pt;height:73.55pt;z-index:251895808;visibility:visible;mso-wrap-style:square;mso-width-percent:0;mso-wrap-distance-left:9pt;mso-wrap-distance-top:0;mso-wrap-distance-right:9pt;mso-wrap-distance-bottom:0;mso-position-horizontal:absolute;mso-position-horizontal-relative:text;mso-position-vertical:absolute;mso-position-vertical-relative:text;mso-width-percent:0;mso-width-relative:margin;v-text-anchor:top" o:gfxdata="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" fillcolor="red" strokeweight=".5pt">
+              <v:shape w14:anchorId="4D180565" id="Text Box 135" o:spid="_x0000_s1086" type="#_x0000_t202" style="position:absolute;left:0;text-align:left;margin-left:61pt;margin-top:7.75pt;width:111.9pt;height:73.55pt;z-index:251895808;visibility:visible;mso-wrap-style:square;mso-width-percent:0;mso-wrap-distance-left:9pt;mso-wrap-distance-top:0;mso-wrap-distance-right:9pt;mso-wrap-distance-bottom:0;mso-position-horizontal:absolute;mso-position-horizontal-relative:text;mso-position-vertical:absolute;mso-position-vertical-relative:text;mso-width-percent:0;mso-width-relative:margin;v-text-anchor:top" o:gfxdata="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" fillcolor="red" strokeweight=".5pt">
                 <v:textbox inset=",6.99997mm">
                   <w:txbxContent>
                     <w:p>
@@ -18133,7 +18129,7 @@
           </mc:Choice>
           <mc:Fallback>
             <w:pict>
-              <v:shape w14:anchorId="760AF530" id="Text Box 139" o:spid="_x0000_s1087" type="#_x0000_t202" style="position:absolute;left:0;text-align:left;margin-left:365.65pt;margin-top:.65pt;width:77.45pt;height:50.05pt;z-index:251904000;visibility:visible;mso-wrap-style:square;mso-width-percent:0;mso-height-percent:0;mso-wrap-distance-left:9pt;mso-wrap-distance-top:0;mso-wrap-distance-right:9pt;mso-wrap-distance-bottom:0;mso-position-horizontal:absolute;mso-position-horizontal-relative:text;mso-position-vertical:absolute;mso-position-vertical-relative:text;mso-width-percent:0;mso-height-percent:0;mso-width-relative:margin;mso-height-relative:margin;v-text-anchor:top" o:gfxdata="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" filled="f" stroked="f" strokeweight=".5pt">
+              <v:shape w14:anchorId="760AF530" id="Text Box 139" o:spid="_x0000_s1087" type="#_x0000_t202" style="position:absolute;left:0;text-align:left;margin-left:365.65pt;margin-top:.65pt;width:77.45pt;height:50.05pt;z-index:251904000;visibility:visible;mso-wrap-style:square;mso-width-percent:0;mso-height-percent:0;mso-wrap-distance-left:9pt;mso-wrap-distance-top:0;mso-wrap-distance-right:9pt;mso-wrap-distance-bottom:0;mso-position-horizontal:absolute;mso-position-horizontal-relative:text;mso-position-vertical:absolute;mso-position-vertical-relative:text;mso-width-percent:0;mso-height-percent:0;mso-width-relative:margin;mso-height-relative:margin;v-text-anchor:top" o:gfxdata="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" filled="f" stroked="f" strokeweight=".5pt">
                 <v:textbox>
                   <w:txbxContent>
                     <w:p>
@@ -18246,7 +18242,7 @@
           </mc:Choice>
           <mc:Fallback>
             <w:pict>
-              <v:shape w14:anchorId="767EA622" id="Straight Arrow Connector 142" o:spid="_x0000_s1026" type="#_x0000_t32" style="position:absolute;margin-left:172.6pt;margin-top:5.55pt;width:192.85pt;height:28.15pt;flip:x;z-index:251910144;visibility:visible;mso-wrap-style:square;mso-width-percent:0;mso-height-percent:0;mso-wrap-distance-left:9pt;mso-wrap-distance-top:0;mso-wrap-distance-right:9pt;mso-wrap-distance-bottom:0;mso-position-horizontal:absolute;mso-position-horizontal-relative:text;mso-position-vertical:absolute;mso-position-vertical-relative:text;mso-width-percent:0;mso-height-percent:0;mso-width-relative:margin;mso-height-relative:margin" o:gfxdata="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" strokecolor="#4579b8 [3044]">
+              <v:shape w14:anchorId="5E43C7BC" id="Straight Arrow Connector 142" o:spid="_x0000_s1026" type="#_x0000_t32" style="position:absolute;margin-left:172.6pt;margin-top:5.55pt;width:192.85pt;height:28.15pt;flip:x;z-index:251910144;visibility:visible;mso-wrap-style:square;mso-width-percent:0;mso-height-percent:0;mso-wrap-distance-left:9pt;mso-wrap-distance-top:0;mso-wrap-distance-right:9pt;mso-wrap-distance-bottom:0;mso-position-horizontal:absolute;mso-position-horizontal-relative:text;mso-position-vertical:absolute;mso-position-vertical-relative:text;mso-width-percent:0;mso-height-percent:0;mso-width-relative:margin;mso-height-relative:margin" o:gfxdata="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" strokecolor="#4579b8 [3044]">
                 <v:stroke endarrow="block"/>
               </v:shape>
             </w:pict>
@@ -18335,7 +18331,7 @@
           </mc:Choice>
           <mc:Fallback>
             <w:pict>
-              <v:shape w14:anchorId="7A20E68C" id="Text Box 144" o:spid="_x0000_s1088" type="#_x0000_t202" style="position:absolute;left:0;text-align:left;margin-left:180.6pt;margin-top:2.45pt;width:187pt;height:45.75pt;rotation:-580416fd;z-index:251914240;visibility:visible;mso-wrap-style:square;mso-width-percent:0;mso-height-percent:0;mso-wrap-distance-left:9pt;mso-wrap-distance-top:0;mso-wrap-distance-right:9pt;mso-wrap-distance-bottom:0;mso-position-horizontal:absolute;mso-position-horizontal-relative:text;mso-position-vertical:absolute;mso-position-vertical-relative:text;mso-width-percent:0;mso-height-percent:0;mso-width-relative:margin;mso-height-relative:margin;v-text-anchor:top" o:gfxdata="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" filled="f" stroked="f" strokeweight=".5pt">
+              <v:shape w14:anchorId="7A20E68C" id="Text Box 144" o:spid="_x0000_s1088" type="#_x0000_t202" style="position:absolute;left:0;text-align:left;margin-left:180.6pt;margin-top:2.45pt;width:187pt;height:45.75pt;rotation:-580416fd;z-index:251914240;visibility:visible;mso-wrap-style:square;mso-width-percent:0;mso-height-percent:0;mso-wrap-distance-left:9pt;mso-wrap-distance-top:0;mso-wrap-distance-right:9pt;mso-wrap-distance-bottom:0;mso-position-horizontal:absolute;mso-position-horizontal-relative:text;mso-position-vertical:absolute;mso-position-vertical-relative:text;mso-width-percent:0;mso-height-percent:0;mso-width-relative:margin;mso-height-relative:margin;v-text-anchor:top" o:gfxdata="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" filled="f" stroked="f" strokeweight=".5pt">
                 <v:textbox>
                   <w:txbxContent>
                     <w:p>
@@ -18431,7 +18427,7 @@
           </mc:Choice>
           <mc:Fallback>
             <w:pict>
-              <v:shape w14:anchorId="6FCA8071" id="Straight Arrow Connector 146" o:spid="_x0000_s1026" type="#_x0000_t32" style="position:absolute;margin-left:.2pt;margin-top:13.75pt;width:80.4pt;height:71.55pt;flip:y;z-index:251918336;visibility:visible;mso-wrap-style:square;mso-width-percent:0;mso-height-percent:0;mso-wrap-distance-left:9pt;mso-wrap-distance-top:0;mso-wrap-distance-right:9pt;mso-wrap-distance-bottom:0;mso-position-horizontal:absolute;mso-position-horizontal-relative:text;mso-position-vertical:absolute;mso-position-vertical-relative:text;mso-width-percent:0;mso-height-percent:0;mso-width-relative:margin;mso-height-relative:margin" o:gfxdata="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" strokecolor="#4579b8 [3044]">
+              <v:shape w14:anchorId="5E929086" id="Straight Arrow Connector 146" o:spid="_x0000_s1026" type="#_x0000_t32" style="position:absolute;margin-left:.2pt;margin-top:13.75pt;width:80.4pt;height:71.55pt;flip:y;z-index:251918336;visibility:visible;mso-wrap-style:square;mso-width-percent:0;mso-height-percent:0;mso-wrap-distance-left:9pt;mso-wrap-distance-top:0;mso-wrap-distance-right:9pt;mso-wrap-distance-bottom:0;mso-position-horizontal:absolute;mso-position-horizontal-relative:text;mso-position-vertical:absolute;mso-position-vertical-relative:text;mso-width-percent:0;mso-height-percent:0;mso-width-relative:margin;mso-height-relative:margin" o:gfxdata="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" strokecolor="#4579b8 [3044]">
                 <v:stroke endarrow="block"/>
               </v:shape>
             </w:pict>
@@ -18534,7 +18530,7 @@
           </mc:Choice>
           <mc:Fallback>
             <w:pict>
-              <v:shape w14:anchorId="378BF71F" id="Text Box 149" o:spid="_x0000_s1089" type="#_x0000_t202" style="position:absolute;left:0;text-align:left;margin-left:235.55pt;margin-top:16.95pt;width:148.65pt;height:74.3pt;z-index:251924480;visibility:visible;mso-wrap-style:square;mso-width-percent:0;mso-height-percent:0;mso-wrap-distance-left:9pt;mso-wrap-distance-top:0;mso-wrap-distance-right:9pt;mso-wrap-distance-bottom:0;mso-position-horizontal:absolute;mso-position-horizontal-relative:text;mso-position-vertical:absolute;mso-position-vertical-relative:text;mso-width-percent:0;mso-height-percent:0;mso-width-relative:margin;mso-height-relative:margin;v-text-anchor:top" o:gfxdata="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" filled="f" stroked="f" strokeweight=".5pt">
+              <v:shape w14:anchorId="378BF71F" id="Text Box 149" o:spid="_x0000_s1089" type="#_x0000_t202" style="position:absolute;left:0;text-align:left;margin-left:235.55pt;margin-top:16.95pt;width:148.65pt;height:74.3pt;z-index:251924480;visibility:visible;mso-wrap-style:square;mso-width-percent:0;mso-height-percent:0;mso-wrap-distance-left:9pt;mso-wrap-distance-top:0;mso-wrap-distance-right:9pt;mso-wrap-distance-bottom:0;mso-position-horizontal:absolute;mso-position-horizontal-relative:text;mso-position-vertical:absolute;mso-position-vertical-relative:text;mso-width-percent:0;mso-height-percent:0;mso-width-relative:margin;mso-height-relative:margin;v-text-anchor:top" o:gfxdata="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" filled="f" stroked="f" strokeweight=".5pt">
                 <v:textbox>
                   <w:txbxContent>
                     <w:p>
@@ -18633,7 +18629,7 @@
           </mc:Choice>
           <mc:Fallback>
             <w:pict>
-              <v:shape w14:anchorId="408FF11D" id="Text Box 147" o:spid="_x0000_s1090" type="#_x0000_t202" style="position:absolute;left:0;text-align:left;margin-left:14.85pt;margin-top:15.2pt;width:148.65pt;height:82.95pt;z-index:251920384;visibility:visible;mso-wrap-style:square;mso-width-percent:0;mso-height-percent:0;mso-wrap-distance-left:9pt;mso-wrap-distance-top:0;mso-wrap-distance-right:9pt;mso-wrap-distance-bottom:0;mso-position-horizontal:absolute;mso-position-horizontal-relative:text;mso-position-vertical:absolute;mso-position-vertical-relative:text;mso-width-percent:0;mso-height-percent:0;mso-width-relative:margin;mso-height-relative:margin;v-text-anchor:top" o:gfxdata="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" filled="f" stroked="f" strokeweight=".5pt">
+              <v:shape w14:anchorId="408FF11D" id="Text Box 147" o:spid="_x0000_s1090" type="#_x0000_t202" style="position:absolute;left:0;text-align:left;margin-left:14.85pt;margin-top:15.2pt;width:148.65pt;height:82.95pt;z-index:251920384;visibility:visible;mso-wrap-style:square;mso-width-percent:0;mso-height-percent:0;mso-wrap-distance-left:9pt;mso-wrap-distance-top:0;mso-wrap-distance-right:9pt;mso-wrap-distance-bottom:0;mso-position-horizontal:absolute;mso-position-horizontal-relative:text;mso-position-vertical:absolute;mso-position-vertical-relative:text;mso-width-percent:0;mso-height-percent:0;mso-width-relative:margin;mso-height-relative:margin;v-text-anchor:top" o:gfxdata="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" filled="f" stroked="f" strokeweight=".5pt">
                 <v:textbox>
                   <w:txbxContent>
                     <w:p>
@@ -18725,7 +18721,7 @@
           </mc:Choice>
           <mc:Fallback>
             <w:pict>
-              <v:shape w14:anchorId="34EE1396" id="Smiley Face 145" o:spid="_x0000_s1026" type="#_x0000_t96" style="position:absolute;margin-left:-34.4pt;margin-top:22.85pt;width:34.4pt;height:31.3pt;z-index:251916288;visibility:visible;mso-wrap-style:square;mso-wrap-distance-left:9pt;mso-wrap-distance-top:0;mso-wrap-distance-right:9pt;mso-wrap-distance-bottom:0;mso-position-horizontal:absolute;mso-position-horizontal-relative:text;mso-position-vertical:absolute;mso-position-vertical-relative:text;v-text-anchor:middle" o:gfxdata="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" fillcolor="yellow" strokecolor="#243f60 [1604]" strokeweight="2pt"/>
+              <v:shape w14:anchorId="21A460CC" id="Smiley Face 145" o:spid="_x0000_s1026" type="#_x0000_t96" style="position:absolute;margin-left:-34.4pt;margin-top:22.85pt;width:34.4pt;height:31.3pt;z-index:251916288;visibility:visible;mso-wrap-style:square;mso-wrap-distance-left:9pt;mso-wrap-distance-top:0;mso-wrap-distance-right:9pt;mso-wrap-distance-bottom:0;mso-position-horizontal:absolute;mso-position-horizontal-relative:text;mso-position-vertical:absolute;mso-position-vertical-relative:text;v-text-anchor:middle" o:gfxdata="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" fillcolor="yellow" strokecolor="#243f60 [1604]" strokeweight="2pt"/>
             </w:pict>
           </mc:Fallback>
         </mc:AlternateContent>
@@ -18873,7 +18869,7 @@
           </mc:Choice>
           <mc:Fallback>
             <w:pict>
-              <v:shape w14:anchorId="6097AAED" id="Cube 151" o:spid="_x0000_s1026" type="#_x0000_t16" style="position:absolute;margin-left:372.5pt;margin-top:3.25pt;width:114pt;height:154.7pt;z-index:251928576;visibility:visible;mso-wrap-style:square;mso-width-percent:0;mso-height-percent:0;mso-wrap-distance-left:9pt;mso-wrap-distance-top:0;mso-wrap-distance-right:9pt;mso-wrap-distance-bottom:0;mso-position-horizontal:absolute;mso-position-horizontal-relative:text;mso-position-vertical:absolute;mso-position-vertical-relative:text;mso-width-percent:0;mso-height-percent:0;mso-width-relative:margin;mso-height-relative:margin;v-text-anchor:middle" o:gfxdata="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" fillcolor="#00b0f0" strokecolor="#243f60 [1604]" strokeweight="2pt"/>
+              <v:shape w14:anchorId="3B323519" id="Cube 151" o:spid="_x0000_s1026" type="#_x0000_t16" style="position:absolute;margin-left:372.5pt;margin-top:3.25pt;width:114pt;height:154.7pt;z-index:251928576;visibility:visible;mso-wrap-style:square;mso-width-percent:0;mso-height-percent:0;mso-wrap-distance-left:9pt;mso-wrap-distance-top:0;mso-wrap-distance-right:9pt;mso-wrap-distance-bottom:0;mso-position-horizontal:absolute;mso-position-horizontal-relative:text;mso-position-vertical:absolute;mso-position-vertical-relative:text;mso-width-percent:0;mso-height-percent:0;mso-width-relative:margin;mso-height-relative:margin;v-text-anchor:middle" o:gfxdata="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" fillcolor="#00b0f0" strokecolor="#243f60 [1604]" strokeweight="2pt"/>
             </w:pict>
           </mc:Fallback>
         </mc:AlternateContent>
@@ -18953,7 +18949,7 @@
           </mc:Choice>
           <mc:Fallback>
             <w:pict>
-              <v:shape w14:anchorId="0819E678" id="Text Box 155" o:spid="_x0000_s1091" type="#_x0000_t202" style="position:absolute;left:0;text-align:left;margin-left:14.1pt;margin-top:8.1pt;width:131.5pt;height:59.5pt;z-index:251936768;visibility:visible;mso-wrap-style:square;mso-width-percent:0;mso-height-percent:0;mso-wrap-distance-left:9pt;mso-wrap-distance-top:0;mso-wrap-distance-right:9pt;mso-wrap-distance-bottom:0;mso-position-horizontal:absolute;mso-position-horizontal-relative:text;mso-position-vertical:absolute;mso-position-vertical-relative:text;mso-width-percent:0;mso-height-percent:0;mso-width-relative:margin;mso-height-relative:margin;v-text-anchor:top" o:gfxdata="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" filled="f" stroked="f" strokeweight=".5pt">
+              <v:shape w14:anchorId="0819E678" id="Text Box 155" o:spid="_x0000_s1091" type="#_x0000_t202" style="position:absolute;left:0;text-align:left;margin-left:14.1pt;margin-top:8.1pt;width:131.5pt;height:59.5pt;z-index:251936768;visibility:visible;mso-wrap-style:square;mso-width-percent:0;mso-height-percent:0;mso-wrap-distance-left:9pt;mso-wrap-distance-top:0;mso-wrap-distance-right:9pt;mso-wrap-distance-bottom:0;mso-position-horizontal:absolute;mso-position-horizontal-relative:text;mso-position-vertical:absolute;mso-position-vertical-relative:text;mso-width-percent:0;mso-height-percent:0;mso-width-relative:margin;mso-height-relative:margin;v-text-anchor:top" o:gfxdata="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" filled="f" stroked="f" strokeweight=".5pt">
                 <v:textbox>
                   <w:txbxContent>
                     <w:p>
@@ -19045,7 +19041,7 @@
           </mc:Choice>
           <mc:Fallback>
             <w:pict>
-              <v:shape w14:anchorId="4EAA9799" id="Smiley Face 153" o:spid="_x0000_s1026" type="#_x0000_t96" style="position:absolute;margin-left:-34.6pt;margin-top:21.15pt;width:34.4pt;height:31.3pt;z-index:251932672;visibility:visible;mso-wrap-style:square;mso-wrap-distance-left:9pt;mso-wrap-distance-top:0;mso-wrap-distance-right:9pt;mso-wrap-distance-bottom:0;mso-position-horizontal:absolute;mso-position-horizontal-relative:text;mso-position-vertical:absolute;mso-position-vertical-relative:text;v-text-anchor:middle" o:gfxdata="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" fillcolor="yellow" strokecolor="#243f60 [1604]" strokeweight="2pt"/>
+              <v:shape w14:anchorId="164D72CB" id="Smiley Face 153" o:spid="_x0000_s1026" type="#_x0000_t96" style="position:absolute;margin-left:-34.6pt;margin-top:21.15pt;width:34.4pt;height:31.3pt;z-index:251932672;visibility:visible;mso-wrap-style:square;mso-wrap-distance-left:9pt;mso-wrap-distance-top:0;mso-wrap-distance-right:9pt;mso-wrap-distance-bottom:0;mso-position-horizontal:absolute;mso-position-horizontal-relative:text;mso-position-vertical:absolute;mso-position-vertical-relative:text;v-text-anchor:middle" o:gfxdata="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" fillcolor="yellow" strokecolor="#243f60 [1604]" strokeweight="2pt"/>
             </w:pict>
           </mc:Fallback>
         </mc:AlternateContent>
@@ -19139,7 +19135,7 @@
           </mc:Choice>
           <mc:Fallback>
             <w:pict>
-              <v:shape w14:anchorId="63B2EE57" id="Text Box 157" o:spid="_x0000_s1092" type="#_x0000_t202" style="position:absolute;left:0;text-align:left;margin-left:186.3pt;margin-top:12.95pt;width:175.6pt;height:59.5pt;rotation:-571747fd;z-index:251940864;visibility:visible;mso-wrap-style:square;mso-width-percent:0;mso-height-percent:0;mso-wrap-distance-left:9pt;mso-wrap-distance-top:0;mso-wrap-distance-right:9pt;mso-wrap-distance-bottom:0;mso-position-horizontal:absolute;mso-position-horizontal-relative:text;mso-position-vertical:absolute;mso-position-vertical-relative:text;mso-width-percent:0;mso-height-percent:0;mso-width-relative:margin;mso-height-relative:margin;v-text-anchor:top" o:gfxdata="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" filled="f" stroked="f" strokeweight=".5pt">
+              <v:shape w14:anchorId="63B2EE57" id="Text Box 157" o:spid="_x0000_s1092" type="#_x0000_t202" style="position:absolute;left:0;text-align:left;margin-left:186.3pt;margin-top:12.95pt;width:175.6pt;height:59.5pt;rotation:-571747fd;z-index:251940864;visibility:visible;mso-wrap-style:square;mso-width-percent:0;mso-height-percent:0;mso-wrap-distance-left:9pt;mso-wrap-distance-top:0;mso-wrap-distance-right:9pt;mso-wrap-distance-bottom:0;mso-position-horizontal:absolute;mso-position-horizontal-relative:text;mso-position-vertical:absolute;mso-position-vertical-relative:text;mso-width-percent:0;mso-height-percent:0;mso-width-relative:margin;mso-height-relative:margin;v-text-anchor:top" o:gfxdata="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" filled="f" stroked="f" strokeweight=".5pt">
                 <v:textbox>
                   <w:txbxContent>
                     <w:p>
@@ -19228,7 +19224,7 @@
           </mc:Choice>
           <mc:Fallback>
             <w:pict>
-              <v:shape w14:anchorId="0B5D6B7F" id="Straight Arrow Connector 154" o:spid="_x0000_s1026" type="#_x0000_t32" style="position:absolute;margin-left:0;margin-top:10pt;width:64.15pt;height:45.75pt;z-index:251934720;visibility:visible;mso-wrap-style:square;mso-width-percent:0;mso-height-percent:0;mso-wrap-distance-left:9pt;mso-wrap-distance-top:0;mso-wrap-distance-right:9pt;mso-wrap-distance-bottom:0;mso-position-horizontal:absolute;mso-position-horizontal-relative:text;mso-position-vertical:absolute;mso-position-vertical-relative:text;mso-width-percent:0;mso-height-percent:0;mso-width-relative:margin;mso-height-relative:margin" o:gfxdata="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" strokecolor="#4579b8 [3044]">
+              <v:shape w14:anchorId="385C045B" id="Straight Arrow Connector 154" o:spid="_x0000_s1026" type="#_x0000_t32" style="position:absolute;margin-left:0;margin-top:10pt;width:64.15pt;height:45.75pt;z-index:251934720;visibility:visible;mso-wrap-style:square;mso-width-percent:0;mso-height-percent:0;mso-wrap-distance-left:9pt;mso-wrap-distance-top:0;mso-wrap-distance-right:9pt;mso-wrap-distance-bottom:0;mso-position-horizontal:absolute;mso-position-horizontal-relative:text;mso-position-vertical:absolute;mso-position-vertical-relative:text;mso-width-percent:0;mso-height-percent:0;mso-width-relative:margin;mso-height-relative:margin" o:gfxdata="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" strokecolor="#4579b8 [3044]">
                 <v:stroke endarrow="block"/>
               </v:shape>
             </w:pict>
@@ -19314,7 +19310,7 @@
           </mc:Choice>
           <mc:Fallback>
             <w:pict>
-              <v:shape w14:anchorId="693102B4" id="Straight Arrow Connector 156" o:spid="_x0000_s1026" type="#_x0000_t32" style="position:absolute;margin-left:176.1pt;margin-top:8pt;width:192.75pt;height:27.4pt;flip:y;z-index:251938816;visibility:visible;mso-wrap-style:square;mso-width-percent:0;mso-height-percent:0;mso-wrap-distance-left:9pt;mso-wrap-distance-top:0;mso-wrap-distance-right:9pt;mso-wrap-distance-bottom:0;mso-position-horizontal:absolute;mso-position-horizontal-relative:text;mso-position-vertical:absolute;mso-position-vertical-relative:text;mso-width-percent:0;mso-height-percent:0;mso-width-relative:margin;mso-height-relative:margin" o:gfxdata="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" strokecolor="#4579b8 [3044]">
+              <v:shape w14:anchorId="024A1906" id="Straight Arrow Connector 156" o:spid="_x0000_s1026" type="#_x0000_t32" style="position:absolute;margin-left:176.1pt;margin-top:8pt;width:192.75pt;height:27.4pt;flip:y;z-index:251938816;visibility:visible;mso-wrap-style:square;mso-width-percent:0;mso-height-percent:0;mso-wrap-distance-left:9pt;mso-wrap-distance-top:0;mso-wrap-distance-right:9pt;mso-wrap-distance-bottom:0;mso-position-horizontal:absolute;mso-position-horizontal-relative:text;mso-position-vertical:absolute;mso-position-vertical-relative:text;mso-width-percent:0;mso-height-percent:0;mso-width-relative:margin;mso-height-relative:margin" o:gfxdata="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" strokecolor="#4579b8 [3044]">
                 <v:stroke endarrow="block"/>
               </v:shape>
             </w:pict>
@@ -19413,7 +19409,7 @@
           </mc:Choice>
           <mc:Fallback>
             <w:pict>
-              <v:shape w14:anchorId="74CC78DB" id="Text Box 152" o:spid="_x0000_s1093" type="#_x0000_t202" style="position:absolute;left:0;text-align:left;margin-left:373.1pt;margin-top:12.85pt;width:77.45pt;height:50.05pt;z-index:251930624;visibility:visible;mso-wrap-style:square;mso-width-percent:0;mso-height-percent:0;mso-wrap-distance-left:9pt;mso-wrap-distance-top:0;mso-wrap-distance-right:9pt;mso-wrap-distance-bottom:0;mso-position-horizontal:absolute;mso-position-horizontal-relative:text;mso-position-vertical:absolute;mso-position-vertical-relative:text;mso-width-percent:0;mso-height-percent:0;mso-width-relative:margin;mso-height-relative:margin;v-text-anchor:top" o:gfxdata="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" filled="f" stroked="f" strokeweight=".5pt">
+              <v:shape w14:anchorId="74CC78DB" id="Text Box 152" o:spid="_x0000_s1093" type="#_x0000_t202" style="position:absolute;left:0;text-align:left;margin-left:373.1pt;margin-top:12.85pt;width:77.45pt;height:50.05pt;z-index:251930624;visibility:visible;mso-wrap-style:square;mso-width-percent:0;mso-height-percent:0;mso-wrap-distance-left:9pt;mso-wrap-distance-top:0;mso-wrap-distance-right:9pt;mso-wrap-distance-bottom:0;mso-position-horizontal:absolute;mso-position-horizontal-relative:text;mso-position-vertical:absolute;mso-position-vertical-relative:text;mso-width-percent:0;mso-height-percent:0;mso-width-relative:margin;mso-height-relative:margin;v-text-anchor:top" o:gfxdata="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" filled="f" stroked="f" strokeweight=".5pt">
                 <v:textbox>
                   <w:txbxContent>
                     <w:p>
@@ -19566,7 +19562,7 @@
           </mc:Choice>
           <mc:Fallback>
             <w:pict>
-              <v:shape w14:anchorId="72CEB05F" id="Text Box 150" o:spid="_x0000_s1094" type="#_x0000_t202" style="position:absolute;left:0;text-align:left;margin-left:64.15pt;margin-top:.25pt;width:111.9pt;height:73.55pt;z-index:251926528;visibility:visible;mso-wrap-style:square;mso-width-percent:0;mso-wrap-distance-left:9pt;mso-wrap-distance-top:0;mso-wrap-distance-right:9pt;mso-wrap-distance-bottom:0;mso-position-horizontal:absolute;mso-position-horizontal-relative:text;mso-position-vertical:absolute;mso-position-vertical-relative:text;mso-width-percent:0;mso-width-relative:margin;v-text-anchor:top" o:gfxdata="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" fillcolor="red" strokeweight=".5pt">
+              <v:shape w14:anchorId="72CEB05F" id="Text Box 150" o:spid="_x0000_s1094" type="#_x0000_t202" style="position:absolute;left:0;text-align:left;margin-left:64.15pt;margin-top:.25pt;width:111.9pt;height:73.55pt;z-index:251926528;visibility:visible;mso-wrap-style:square;mso-width-percent:0;mso-wrap-distance-left:9pt;mso-wrap-distance-top:0;mso-wrap-distance-right:9pt;mso-wrap-distance-bottom:0;mso-position-horizontal:absolute;mso-position-horizontal-relative:text;mso-position-vertical:absolute;mso-position-vertical-relative:text;mso-width-percent:0;mso-width-relative:margin;v-text-anchor:top" o:gfxdata="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" fillcolor="red" strokeweight=".5pt">
                 <v:textbox inset=",6.99997mm">
                   <w:txbxContent>
                     <w:p>
@@ -19701,7 +19697,7 @@
           </mc:Choice>
           <mc:Fallback>
             <w:pict>
-              <v:shape w14:anchorId="3AFCD356" id="Text Box 159" o:spid="_x0000_s1095" type="#_x0000_t202" style="position:absolute;left:0;text-align:left;margin-left:186.4pt;margin-top:10.4pt;width:212.8pt;height:59.5pt;rotation:-571747fd;z-index:251944960;visibility:visible;mso-wrap-style:square;mso-width-percent:0;mso-height-percent:0;mso-wrap-distance-left:9pt;mso-wrap-distance-top:0;mso-wrap-distance-right:9pt;mso-wrap-distance-bottom:0;mso-position-horizontal:absolute;mso-position-horizontal-relative:text;mso-position-vertical:absolute;mso-position-vertical-relative:text;mso-width-percent:0;mso-height-percent:0;mso-width-relative:margin;mso-height-relative:margin;v-text-anchor:top" o:gfxdata="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" filled="f" stroked="f" strokeweight=".5pt">
+              <v:shape w14:anchorId="3AFCD356" id="Text Box 159" o:spid="_x0000_s1095" type="#_x0000_t202" style="position:absolute;left:0;text-align:left;margin-left:186.4pt;margin-top:10.4pt;width:212.8pt;height:59.5pt;rotation:-571747fd;z-index:251944960;visibility:visible;mso-wrap-style:square;mso-width-percent:0;mso-height-percent:0;mso-wrap-distance-left:9pt;mso-wrap-distance-top:0;mso-wrap-distance-right:9pt;mso-wrap-distance-bottom:0;mso-position-horizontal:absolute;mso-position-horizontal-relative:text;mso-position-vertical:absolute;mso-position-vertical-relative:text;mso-width-percent:0;mso-height-percent:0;mso-width-relative:margin;mso-height-relative:margin;v-text-anchor:top" o:gfxdata="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" filled="f" stroked="f" strokeweight=".5pt">
                 <v:textbox>
                   <w:txbxContent>
                     <w:p>
@@ -19797,7 +19793,7 @@
           </mc:Choice>
           <mc:Fallback>
             <w:pict>
-              <v:shape w14:anchorId="3337482E" id="Straight Arrow Connector 158" o:spid="_x0000_s1026" type="#_x0000_t32" style="position:absolute;margin-left:176.05pt;margin-top:6.75pt;width:196.85pt;height:28.15pt;flip:x;z-index:251942912;visibility:visible;mso-wrap-style:square;mso-width-percent:0;mso-height-percent:0;mso-wrap-distance-left:9pt;mso-wrap-distance-top:0;mso-wrap-distance-right:9pt;mso-wrap-distance-bottom:0;mso-position-horizontal:absolute;mso-position-horizontal-relative:text;mso-position-vertical:absolute;mso-position-vertical-relative:text;mso-width-percent:0;mso-height-percent:0;mso-width-relative:margin;mso-height-relative:margin" o:gfxdata="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" strokecolor="#4579b8 [3044]">
+              <v:shape w14:anchorId="4CC83F3B" id="Straight Arrow Connector 158" o:spid="_x0000_s1026" type="#_x0000_t32" style="position:absolute;margin-left:176.05pt;margin-top:6.75pt;width:196.85pt;height:28.15pt;flip:x;z-index:251942912;visibility:visible;mso-wrap-style:square;mso-width-percent:0;mso-height-percent:0;mso-wrap-distance-left:9pt;mso-wrap-distance-top:0;mso-wrap-distance-right:9pt;mso-wrap-distance-bottom:0;mso-position-horizontal:absolute;mso-position-horizontal-relative:text;mso-position-vertical:absolute;mso-position-vertical-relative:text;mso-width-percent:0;mso-height-percent:0;mso-width-relative:margin;mso-height-relative:margin" o:gfxdata="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" strokecolor="#4579b8 [3044]">
                 <v:stroke endarrow="block"/>
               </v:shape>
             </w:pict>
@@ -19924,7 +19920,129 @@
           <w:sz w:val="28"/>
           <w:szCs w:val="28"/>
         </w:rPr>
-        <w:t>The Database was implemented using the PhpMyAdmin Database administration service and the MYSQL language. The servers used were XAMPP and EasyPHP depending on the developer’s preference.</w:t>
+        <w:t>The Database was implemented using the PhpMyAdmin Database administration service and</w:t>
+      </w:r>
+      <w:r>
+        <w:rPr>
+          <w:sz w:val="28"/>
+          <w:szCs w:val="28"/>
+        </w:rPr>
+        <w:t xml:space="preserve"> the MYSQL language. The server used was the</w:t>
+      </w:r>
+      <w:r>
+        <w:rPr>
+          <w:sz w:val="28"/>
+          <w:szCs w:val="28"/>
+        </w:rPr>
+        <w:t xml:space="preserve"> XAMPP </w:t>
+      </w:r>
+      <w:r>
+        <w:rPr>
+          <w:sz w:val="28"/>
+          <w:szCs w:val="28"/>
+        </w:rPr>
+        <w:t>server and everything was connected together using the MYSQL connector driver for JAVA</w:t>
+      </w:r>
+      <w:r>
+        <w:rPr>
+          <w:sz w:val="28"/>
+          <w:szCs w:val="28"/>
+        </w:rPr>
+        <w:t>.</w:t>
+      </w:r>
+    </w:p>
+    <w:p>
+      <w:pPr>
+        <w:ind w:left="432"/>
+        <w:rPr>
+          <w:sz w:val="28"/>
+          <w:szCs w:val="28"/>
+        </w:rPr>
+      </w:pPr>
+      <w:r>
+        <w:rPr>
+          <w:sz w:val="28"/>
+          <w:szCs w:val="28"/>
+        </w:rPr>
+        <w:t>The Database Class was implemented using the Singleton design pattern in order to create a single connection to the database that can be used through</w:t>
+      </w:r>
+      <w:r>
+        <w:rPr>
+          <w:sz w:val="28"/>
+          <w:szCs w:val="28"/>
+        </w:rPr>
+        <w:t xml:space="preserve">out </w:t>
+      </w:r>
+      <w:r>
+        <w:rPr>
+          <w:sz w:val="28"/>
+          <w:szCs w:val="28"/>
+        </w:rPr>
+        <w:t>the entire</w:t>
+      </w:r>
+      <w:r>
+        <w:rPr>
+          <w:sz w:val="28"/>
+          <w:szCs w:val="28"/>
+        </w:rPr>
+        <w:t xml:space="preserve"> project.</w:t>
+      </w:r>
+    </w:p>
+    <w:p>
+      <w:pPr>
+        <w:rPr>
+          <w:sz w:val="28"/>
+          <w:szCs w:val="28"/>
+        </w:rPr>
+      </w:pPr>
+      <w:r>
+        <w:rPr>
+          <w:noProof/>
+          <w:sz w:val="28"/>
+          <w:szCs w:val="28"/>
+        </w:rPr>
+        <w:lastRenderedPageBreak/>
+        <w:drawing>
+          <wp:inline distT="0" distB="0" distL="0" distR="0" wp14:anchorId="63C7B995" wp14:editId="48C8380E">
+            <wp:extent cx="5731510" cy="4433570"/>
+            <wp:effectExtent l="0" t="0" r="2540" b="5080"/>
+            <wp:docPr id="3" name="Picture 3"/>
+            <wp:cNvGraphicFramePr>
+              <a:graphicFrameLocks xmlns:a="http://schemas.openxmlformats.org/drawingml/2006/main" noChangeAspect="1"/>
+            </wp:cNvGraphicFramePr>
+            <a:graphic xmlns:a="http://schemas.openxmlformats.org/drawingml/2006/main">
+              <a:graphicData uri="http://schemas.openxmlformats.org/drawingml/2006/picture">
+                <pic:pic xmlns:pic="http://schemas.openxmlformats.org/drawingml/2006/picture">
+                  <pic:nvPicPr>
+                    <pic:cNvPr id="3" name="Screenshot (61).png"/>
+                    <pic:cNvPicPr/>
+                  </pic:nvPicPr>
+                  <pic:blipFill>
+                    <a:blip r:embed="rId12">
+                      <a:extLst>
+                        <a:ext uri="{28A0092B-C50C-407E-A947-70E740481C1C}">
+                          <a14:useLocalDpi xmlns:a14="http://schemas.microsoft.com/office/drawing/2010/main" val="0"/>
+                        </a:ext>
+                      </a:extLst>
+                    </a:blip>
+                    <a:stretch>
+                      <a:fillRect/>
+                    </a:stretch>
+                  </pic:blipFill>
+                  <pic:spPr>
+                    <a:xfrm>
+                      <a:off x="0" y="0"/>
+                      <a:ext cx="5731510" cy="4433570"/>
+                    </a:xfrm>
+                    <a:prstGeom prst="rect">
+                      <a:avLst/>
+                    </a:prstGeom>
+                  </pic:spPr>
+                </pic:pic>
+              </a:graphicData>
+            </a:graphic>
+          </wp:inline>
+        </w:drawing>
       </w:r>
     </w:p>
     <w:p>
@@ -19933,7 +20051,6 @@
       </w:pPr>
       <w:bookmarkStart w:id="13" w:name="_Toc503515578"/>
       <w:r>
-        <w:lastRenderedPageBreak/>
         <w:t xml:space="preserve">ER </w:t>
       </w:r>
       <w:r>
@@ -19969,7 +20086,7 @@
                     <pic:cNvPicPr/>
                   </pic:nvPicPr>
                   <pic:blipFill>
-                    <a:blip r:embed="rId12">
+                    <a:blip r:embed="rId13">
                       <a:extLst>
                         <a:ext uri="{28A0092B-C50C-407E-A947-70E740481C1C}">
                           <a14:useLocalDpi xmlns:a14="http://schemas.microsoft.com/office/drawing/2010/main" val="0"/>
@@ -20003,6 +20120,7 @@
       </w:pPr>
       <w:bookmarkStart w:id="14" w:name="_Toc503515579"/>
       <w:r>
+        <w:lastRenderedPageBreak/>
         <w:t>Tables</w:t>
       </w:r>
       <w:bookmarkEnd w:id="14"/>
@@ -23046,7 +23164,11 @@
       </w:r>
       <w:bookmarkEnd w:id="20"/>
     </w:p>
-    <w:p/>
+    <w:p>
+      <w:pPr>
+        <w:ind w:left="432"/>
+      </w:pPr>
+    </w:p>
     <w:p>
       <w:pPr>
         <w:pStyle w:val="Heading1"/>
@@ -23771,6 +23893,7 @@
       </w:pPr>
       <w:bookmarkStart w:id="28" w:name="_Toc503515593"/>
       <w:r>
+        <w:lastRenderedPageBreak/>
         <w:t>Chapter 6. Implementation</w:t>
       </w:r>
       <w:bookmarkEnd w:id="28"/>
@@ -23789,42 +23912,377 @@
       </w:r>
       <w:bookmarkEnd w:id="29"/>
     </w:p>
+    <w:p>
+      <w:pPr>
+        <w:ind w:left="432"/>
+      </w:pPr>
+      <w:r>
+        <w:t>This project was implemented using the JAVA programming</w:t>
+      </w:r>
+      <w:r>
+        <w:t xml:space="preserve"> language and the V</w:t>
+      </w:r>
+      <w:r>
+        <w:t>isual Studio</w:t>
+      </w:r>
+      <w:r>
+        <w:t xml:space="preserve"> Code editor while following the rules and methods of the SCRUM methodology.</w:t>
+      </w:r>
+      <w:r>
+        <w:t xml:space="preserve"> The Database as </w:t>
+      </w:r>
+      <w:r>
+        <w:t>mentioned in the Database Section was implemented using MYSQL and the XAMPP server</w:t>
+      </w:r>
+      <w:r>
+        <w:t>.</w:t>
+      </w:r>
+    </w:p>
+    <w:p>
+      <w:pPr>
+        <w:pStyle w:val="Heading1"/>
+      </w:pPr>
+      <w:bookmarkStart w:id="30" w:name="_Toc503515595"/>
+      <w:r>
+        <w:t>Technique</w:t>
+      </w:r>
+      <w:bookmarkEnd w:id="30"/>
+    </w:p>
+    <w:p>
+      <w:pPr>
+        <w:ind w:left="432"/>
+        <w:rPr>
+          <w:b/>
+          <w:bCs/>
+        </w:rPr>
+      </w:pPr>
+      <w:r>
+        <w:rPr>
+          <w:b/>
+          <w:bCs/>
+        </w:rPr>
+        <w:t>Individual and Group Work:</w:t>
+      </w:r>
+    </w:p>
+    <w:p>
+      <w:pPr>
+        <w:ind w:left="432"/>
+      </w:pPr>
+      <w:r>
+        <w:t>The way the project was implemented is that the sprint backlog items would get distributed on the team members and each one of the team would implement a set of items. Then all the team members would go through the implemented items together to make sure we all agree on the implementation of the item.</w:t>
+      </w:r>
+    </w:p>
+    <w:p>
+      <w:pPr>
+        <w:ind w:left="432"/>
+        <w:rPr>
+          <w:b/>
+          <w:bCs/>
+        </w:rPr>
+      </w:pPr>
+      <w:r>
+        <w:rPr>
+          <w:b/>
+          <w:bCs/>
+        </w:rPr>
+        <w:t>Testing:</w:t>
+      </w:r>
+    </w:p>
+    <w:p>
+      <w:pPr>
+        <w:ind w:left="432"/>
+      </w:pPr>
+      <w:r>
+        <w:t>One of t</w:t>
+      </w:r>
+      <w:r>
+        <w:t>he most relevant technique</w:t>
+      </w:r>
+      <w:r>
+        <w:t>s</w:t>
+      </w:r>
+      <w:r>
+        <w:t xml:space="preserve"> used in this project was testing every feature after finishing its implementation. This </w:t>
+      </w:r>
+      <w:r>
+        <w:t>aligns with both the SCRUM methodology and the dependability of the project. Some features however could not be tested immediately because of needing other features for them to fully function which caused some problems however</w:t>
+      </w:r>
+      <w:r>
+        <w:t xml:space="preserve"> after breaking the tests down to unit tests, everything worked out perfectly.</w:t>
+      </w:r>
+    </w:p>
+    <w:p>
+      <w:pPr>
+        <w:ind w:left="432"/>
+        <w:rPr>
+          <w:b/>
+          <w:bCs/>
+        </w:rPr>
+      </w:pPr>
+      <w:r>
+        <w:rPr>
+          <w:b/>
+          <w:bCs/>
+        </w:rPr>
+        <w:t>Remote Work:</w:t>
+      </w:r>
+    </w:p>
+    <w:p>
+      <w:pPr>
+        <w:ind w:left="432"/>
+      </w:pPr>
+      <w:r>
+        <w:t>All the work on the project was done remotely due to the large distances between the team member’s towns which made following the SC</w:t>
+      </w:r>
+      <w:r>
+        <w:t>RUM methodology a little bit harder, however the team powered through by having all SCRUM events on the Microsoft Teams meeting service. The project was shared between the team members using GIT and GIT Hub in order to make sure we were all up to date on the same files and resources.</w:t>
+      </w:r>
+    </w:p>
+    <w:p>
+      <w:pPr>
+        <w:ind w:left="432"/>
+        <w:rPr>
+          <w:b/>
+          <w:bCs/>
+        </w:rPr>
+      </w:pPr>
+      <w:r>
+        <w:rPr>
+          <w:b/>
+          <w:bCs/>
+        </w:rPr>
+        <w:t>Model View Controller Design Pattern:</w:t>
+      </w:r>
+    </w:p>
+    <w:p>
+      <w:pPr>
+        <w:ind w:left="432"/>
+      </w:pPr>
+      <w:r>
+        <w:t>The MVC design pattern was used to organize the code and make it more re</w:t>
+      </w:r>
+      <w:r>
+        <w:t xml:space="preserve">adable and easier to understand.  </w:t>
+      </w:r>
+      <w:r>
+        <w:t>This helped making it easier on the team to communicate their ideas and ask the correct questions. It also helped make everyone involved with everything where everyone worked on all parts of the project hence making the team as diverse as possible.</w:t>
+      </w:r>
+    </w:p>
+    <w:p>
+      <w:pPr>
+        <w:ind w:left="432"/>
+      </w:pPr>
+    </w:p>
+    <w:p>
+      <w:pPr>
+        <w:ind w:left="432"/>
+      </w:pPr>
+    </w:p>
+    <w:p>
+      <w:pPr>
+        <w:ind w:left="432"/>
+        <w:rPr>
+          <w:b/>
+          <w:bCs/>
+        </w:rPr>
+      </w:pPr>
+      <w:r>
+        <w:rPr>
+          <w:b/>
+          <w:bCs/>
+        </w:rPr>
+        <w:lastRenderedPageBreak/>
+        <w:t>Refactoring:</w:t>
+      </w:r>
+    </w:p>
+    <w:p>
+      <w:pPr>
+        <w:ind w:left="432"/>
+      </w:pPr>
+      <w:r>
+        <w:t>Before ending each sprint, the team would go through the newly written code and refactor anything that could be refactored and optimized in order to make sure that the code is as clean as possible and optimized in order to deliver the highest quality product that we could.</w:t>
+      </w:r>
+    </w:p>
+    <w:p>
+      <w:pPr>
+        <w:ind w:left="432"/>
+      </w:pPr>
+    </w:p>
+    <w:p>
+      <w:pPr>
+        <w:pStyle w:val="Heading1"/>
+      </w:pPr>
+      <w:bookmarkStart w:id="31" w:name="_Toc503515596"/>
+      <w:r>
+        <w:t>Constraints</w:t>
+      </w:r>
+      <w:bookmarkEnd w:id="31"/>
+    </w:p>
+    <w:p>
+      <w:pPr>
+        <w:ind w:left="432"/>
+        <w:rPr>
+          <w:b/>
+          <w:bCs/>
+        </w:rPr>
+      </w:pPr>
+      <w:r>
+        <w:rPr>
+          <w:b/>
+          <w:bCs/>
+        </w:rPr>
+        <w:t>Time Constraints:</w:t>
+      </w:r>
+    </w:p>
+    <w:p>
+      <w:pPr>
+        <w:ind w:left="432"/>
+      </w:pPr>
+      <w:r>
+        <w:t>The project had a 2-</w:t>
+      </w:r>
+      <w:r>
+        <w:t>month period</w:t>
+      </w:r>
+      <w:r>
+        <w:t xml:space="preserve"> meaning we had 2 months to finish all the items of the </w:t>
+      </w:r>
+      <w:r>
+        <w:rPr>
+          <w:b/>
+          <w:bCs/>
+        </w:rPr>
+        <w:t>product backlog</w:t>
+      </w:r>
+      <w:r>
+        <w:t>. This short period of time made it so that sprint</w:t>
+      </w:r>
+      <w:r>
+        <w:t>s cannot be longer than 2 weeks and forced the team to work as fast as possible.</w:t>
+      </w:r>
+    </w:p>
+    <w:p>
+      <w:pPr>
+        <w:ind w:left="432"/>
+        <w:rPr>
+          <w:b/>
+          <w:bCs/>
+        </w:rPr>
+      </w:pPr>
+      <w:r>
+        <w:rPr>
+          <w:b/>
+          <w:bCs/>
+        </w:rPr>
+        <w:t>Language Constraints:</w:t>
+      </w:r>
+    </w:p>
+    <w:p>
+      <w:pPr>
+        <w:ind w:left="432"/>
+      </w:pPr>
+      <w:r>
+        <w:t>The project was done for the INFO 404 course which is a JAVA course, so the programming language used had to be the JAVA language. So in order to make the GUI we used the java</w:t>
+      </w:r>
+      <w:r>
+        <w:t>x</w:t>
+      </w:r>
+      <w:r>
+        <w:t>.swing library</w:t>
+      </w:r>
+      <w:r>
+        <w:t>.</w:t>
+      </w:r>
+    </w:p>
     <w:p/>
     <w:p>
       <w:pPr>
         <w:pStyle w:val="Heading1"/>
       </w:pPr>
-      <w:bookmarkStart w:id="30" w:name="_Toc503515595"/>
-      <w:r>
-        <w:t>Technique</w:t>
-      </w:r>
-      <w:bookmarkEnd w:id="30"/>
+      <w:bookmarkStart w:id="32" w:name="_Toc503515597"/>
+      <w:r>
+        <w:t>Security</w:t>
+      </w:r>
+      <w:bookmarkEnd w:id="32"/>
+    </w:p>
+    <w:p>
+      <w:pPr>
+        <w:ind w:left="432"/>
+        <w:rPr>
+          <w:b/>
+          <w:bCs/>
+        </w:rPr>
+      </w:pPr>
+      <w:r>
+        <w:rPr>
+          <w:b/>
+          <w:bCs/>
+        </w:rPr>
+        <w:t>Login and Register:</w:t>
+      </w:r>
+    </w:p>
+    <w:p>
+      <w:pPr>
+        <w:ind w:left="432"/>
+      </w:pPr>
+      <w:r>
+        <w:t>The login and register functions have Regular expression matching to make sure that the information being entered is correct. It also gives error messages in case something went wrong in order to notify the user that the information entered is incorrect.</w:t>
+      </w:r>
+    </w:p>
+    <w:p>
+      <w:pPr>
+        <w:ind w:left="432"/>
+        <w:rPr>
+          <w:b/>
+          <w:bCs/>
+        </w:rPr>
+      </w:pPr>
+      <w:r>
+        <w:rPr>
+          <w:b/>
+          <w:bCs/>
+        </w:rPr>
+        <w:t>Absolute Admin Power:</w:t>
+      </w:r>
+    </w:p>
+    <w:p>
+      <w:pPr>
+        <w:ind w:left="432"/>
+      </w:pPr>
+      <w:r>
+        <w:t xml:space="preserve">The admin functionality in this project allows an admin to </w:t>
+      </w:r>
+      <w:r>
+        <w:t>do anything and everything. No one can register and enter into the system without the admin’s permission making access to the system very constrained.</w:t>
+      </w:r>
+    </w:p>
+    <w:p>
+      <w:pPr>
+        <w:ind w:left="432"/>
+        <w:rPr>
+          <w:b/>
+          <w:bCs/>
+        </w:rPr>
+      </w:pPr>
+      <w:r>
+        <w:rPr>
+          <w:b/>
+          <w:bCs/>
+        </w:rPr>
+        <w:t>Database Security:</w:t>
+      </w:r>
+    </w:p>
+    <w:p>
+      <w:pPr>
+        <w:ind w:left="432"/>
+      </w:pPr>
+      <w:r>
+        <w:t>Prepared Statements were used in order to prevent SQL injections into the database.</w:t>
+      </w:r>
     </w:p>
     <w:p/>
     <w:p>
       <w:pPr>
-        <w:pStyle w:val="Heading1"/>
-      </w:pPr>
-      <w:bookmarkStart w:id="31" w:name="_Toc503515596"/>
-      <w:r>
-        <w:t>Constraints</w:t>
-      </w:r>
-      <w:bookmarkEnd w:id="31"/>
-    </w:p>
-    <w:p/>
-    <w:p>
-      <w:pPr>
-        <w:pStyle w:val="Heading1"/>
-      </w:pPr>
-      <w:bookmarkStart w:id="32" w:name="_Toc503515597"/>
-      <w:r>
-        <w:t>Security</w:t>
-      </w:r>
-      <w:bookmarkEnd w:id="32"/>
-    </w:p>
-    <w:p/>
-    <w:p>
-      <w:pPr>
         <w:jc w:val="left"/>
       </w:pPr>
     </w:p>
@@ -23835,83 +24293,35 @@
     </w:p>
     <w:p>
       <w:pPr>
-        <w:jc w:val="left"/>
-      </w:pPr>
-    </w:p>
-    <w:p>
-      <w:pPr>
-        <w:jc w:val="left"/>
-      </w:pPr>
-    </w:p>
-    <w:p>
-      <w:pPr>
-        <w:jc w:val="left"/>
-      </w:pPr>
-    </w:p>
-    <w:p>
-      <w:pPr>
-        <w:jc w:val="left"/>
-      </w:pPr>
-    </w:p>
-    <w:p>
-      <w:pPr>
-        <w:jc w:val="left"/>
-      </w:pPr>
-    </w:p>
-    <w:p>
-      <w:pPr>
-        <w:jc w:val="left"/>
-      </w:pPr>
-    </w:p>
-    <w:p>
-      <w:pPr>
-        <w:jc w:val="left"/>
-      </w:pPr>
-    </w:p>
-    <w:p>
-      <w:pPr>
-        <w:jc w:val="left"/>
-      </w:pPr>
-    </w:p>
-    <w:p>
-      <w:pPr>
-        <w:jc w:val="left"/>
-      </w:pPr>
-    </w:p>
-    <w:p>
-      <w:pPr>
-        <w:jc w:val="left"/>
-      </w:pPr>
-    </w:p>
-    <w:p>
-      <w:pPr>
-        <w:jc w:val="left"/>
-      </w:pPr>
-    </w:p>
-    <w:p>
-      <w:pPr>
-        <w:jc w:val="left"/>
-      </w:pPr>
-    </w:p>
-    <w:p>
-      <w:pPr>
-        <w:jc w:val="left"/>
-      </w:pPr>
-    </w:p>
-    <w:p>
-      <w:pPr>
         <w:pStyle w:val="Title"/>
       </w:pPr>
       <w:bookmarkStart w:id="33" w:name="_Toc503515598"/>
+      <w:bookmarkStart w:id="34" w:name="_GoBack"/>
+      <w:bookmarkEnd w:id="34"/>
       <w:r>
         <w:lastRenderedPageBreak/>
         <w:t>Conclusion</w:t>
       </w:r>
       <w:bookmarkEnd w:id="33"/>
     </w:p>
-    <w:p/>
+    <w:p>
+      <w:r>
+        <w:t>As a conclusion, the project was a University Management System that was implemented using the SCRUM methodology.</w:t>
+      </w:r>
+      <w:r>
+        <w:t xml:space="preserve"> Its goal was to provide a JAVA based system that can allow the registration of students and instructors into the system where instructors could set the grades of the students learning their courses while students can see their transcripts and grades. The system also has admin functionality where the admin has complete power of everything and everyone. The system’s job was to provide a place to organize students, instructors and their grades.</w:t>
+      </w:r>
+    </w:p>
+    <w:p>
+      <w:r>
+        <w:t>The final product was a great success and big emotional and motivational boost for the entire team. And it is very important to recognize the team’s efforts and</w:t>
+      </w:r>
+      <w:r>
+        <w:t xml:space="preserve"> thank everyone of them for their time spent and their hard work. We must also thank the Doctors who taught us the required skills to both implement the needed features and to follow the SCRUM methodology in order to end up with a good final product.</w:t>
+      </w:r>
+    </w:p>
     <w:sectPr>
-      <w:footerReference w:type="default" r:id="rId13"/>
+      <w:footerReference w:type="default" r:id="rId14"/>
       <w:pgSz w:w="11906" w:h="16838"/>
       <w:pgMar w:top="900" w:right="1440" w:bottom="1080" w:left="1440" w:header="720" w:footer="405" w:gutter="0"/>
       <w:pgNumType w:start="1"/>
@@ -23923,7 +24333,7 @@
 </file>
 
 <file path=word/endnotes.xml><?xml version="1.0" encoding="utf-8"?>
-<w:endnotes xmlns:wpc="http://schemas.microsoft.com/office/word/2010/wordprocessingCanvas" xmlns:cx="http://schemas.microsoft.com/office/drawing/2014/chartex" xmlns:cx1="http://schemas.microsoft.com/office/drawing/2015/9/8/chartex" xmlns:cx2="http://schemas.microsoft.com/office/drawing/2015/10/21/chartex" xmlns:cx3="http://schemas.microsoft.com/office/drawing/2016/5/9/chartex" xmlns:cx4="http://schemas.microsoft.com/office/drawing/2016/5/10/chartex" xmlns:cx5="http://schemas.microsoft.com/office/drawing/2016/5/11/chartex" xmlns:cx6="http://schemas.microsoft.com/office/drawing/2016/5/12/chartex" xmlns:cx7="http://schemas.microsoft.com/office/drawing/2016/5/13/chartex" xmlns:cx8="http://schemas.microsoft.com/office/drawing/2016/5/14/chartex" xmlns:mc="http://schemas.openxmlformats.org/markup-compatibility/2006" xmlns:aink="http://schemas.microsoft.com/office/drawing/2016/ink" xmlns:am3d="http://schemas.microsoft.com/office/drawing/2017/model3d" xmlns:o="urn:schemas-microsoft-com:office:office" xmlns:r="http://schemas.openxmlformats.org/officeDocument/2006/relationships" xmlns:m="http://schemas.openxmlformats.org/officeDocument/2006/math" xmlns:v="urn:schemas-microsoft-com:vml" xmlns:wp14="http://schemas.microsoft.com/office/word/2010/wordprocessingDrawing" xmlns:wp="http://schemas.openxmlformats.org/drawingml/2006/wordprocessingDrawing" xmlns:w10="urn:schemas-microsoft-com:office:word" xmlns:w="http://schemas.openxmlformats.org/wordprocessingml/2006/main" xmlns:w14="http://schemas.microsoft.com/office/word/2010/wordml" xmlns:w15="http://schemas.microsoft.com/office/word/2012/wordml" xmlns:w16cex="http://schemas.microsoft.com/office/word/2018/wordml/cex" xmlns:w16cid="http://schemas.microsoft.com/office/word/2016/wordml/cid" xmlns:w16="http://schemas.microsoft.com/office/word/2018/wordml" xmlns:w16sdtdh="http://schemas.microsoft.com/office/word/2020/wordml/sdtdatahash" xmlns:w16se="http://schemas.microsoft.com/office/word/2015/wordml/symex" xmlns:wpg="http://schemas.microsoft.com/office/word/2010/wordprocessingGroup" xmlns:wpi="http://schemas.microsoft.com/office/word/2010/wordprocessingInk" xmlns:wne="http://schemas.microsoft.com/office/word/2006/wordml" xmlns:wps="http://schemas.microsoft.com/office/word/2010/wordprocessingShape" mc:Ignorable="w14 w15 w16se w16cid w16 w16cex w16sdtdh wp14">
+<w:endnotes xmlns:wpc="http://schemas.microsoft.com/office/word/2010/wordprocessingCanvas" xmlns:cx="http://schemas.microsoft.com/office/drawing/2014/chartex" xmlns:mc="http://schemas.openxmlformats.org/markup-compatibility/2006" xmlns:o="urn:schemas-microsoft-com:office:office" xmlns:r="http://schemas.openxmlformats.org/officeDocument/2006/relationships" xmlns:m="http://schemas.openxmlformats.org/officeDocument/2006/math" xmlns:v="urn:schemas-microsoft-com:vml" xmlns:wp14="http://schemas.microsoft.com/office/word/2010/wordprocessingDrawing" xmlns:wp="http://schemas.openxmlformats.org/drawingml/2006/wordprocessingDrawing" xmlns:w10="urn:schemas-microsoft-com:office:word" xmlns:w="http://schemas.openxmlformats.org/wordprocessingml/2006/main" xmlns:w14="http://schemas.microsoft.com/office/word/2010/wordml" xmlns:w15="http://schemas.microsoft.com/office/word/2012/wordml" xmlns:w16se="http://schemas.microsoft.com/office/word/2015/wordml/symex" xmlns:wpg="http://schemas.microsoft.com/office/word/2010/wordprocessingGroup" xmlns:wpi="http://schemas.microsoft.com/office/word/2010/wordprocessingInk" xmlns:wne="http://schemas.microsoft.com/office/word/2006/wordml" xmlns:wps="http://schemas.microsoft.com/office/word/2010/wordprocessingShape" mc:Ignorable="w14 w15 w16se wp14">
   <w:endnote w:type="separator" w:id="-1">
     <w:p>
       <w:pPr>
@@ -23948,7 +24358,7 @@
 </file>
 
 <file path=word/footer1.xml><?xml version="1.0" encoding="utf-8"?>
-<w:ftr xmlns:wpc="http://schemas.microsoft.com/office/word/2010/wordprocessingCanvas" xmlns:cx="http://schemas.microsoft.com/office/drawing/2014/chartex" xmlns:cx1="http://schemas.microsoft.com/office/drawing/2015/9/8/chartex" xmlns:cx2="http://schemas.microsoft.com/office/drawing/2015/10/21/chartex" xmlns:cx3="http://schemas.microsoft.com/office/drawing/2016/5/9/chartex" xmlns:cx4="http://schemas.microsoft.com/office/drawing/2016/5/10/chartex" xmlns:cx5="http://schemas.microsoft.com/office/drawing/2016/5/11/chartex" xmlns:cx6="http://schemas.microsoft.com/office/drawing/2016/5/12/chartex" xmlns:cx7="http://schemas.microsoft.com/office/drawing/2016/5/13/chartex" xmlns:cx8="http://schemas.microsoft.com/office/drawing/2016/5/14/chartex" xmlns:mc="http://schemas.openxmlformats.org/markup-compatibility/2006" xmlns:aink="http://schemas.microsoft.com/office/drawing/2016/ink" xmlns:am3d="http://schemas.microsoft.com/office/drawing/2017/model3d" xmlns:o="urn:schemas-microsoft-com:office:office" xmlns:r="http://schemas.openxmlformats.org/officeDocument/2006/relationships" xmlns:m="http://schemas.openxmlformats.org/officeDocument/2006/math" xmlns:v="urn:schemas-microsoft-com:vml" xmlns:wp14="http://schemas.microsoft.com/office/word/2010/wordprocessingDrawing" xmlns:wp="http://schemas.openxmlformats.org/drawingml/2006/wordprocessingDrawing" xmlns:w10="urn:schemas-microsoft-com:office:word" xmlns:w="http://schemas.openxmlformats.org/wordprocessingml/2006/main" xmlns:w14="http://schemas.microsoft.com/office/word/2010/wordml" xmlns:w15="http://schemas.microsoft.com/office/word/2012/wordml" xmlns:w16cex="http://schemas.microsoft.com/office/word/2018/wordml/cex" xmlns:w16cid="http://schemas.microsoft.com/office/word/2016/wordml/cid" xmlns:w16="http://schemas.microsoft.com/office/word/2018/wordml" xmlns:w16sdtdh="http://schemas.microsoft.com/office/word/2020/wordml/sdtdatahash" xmlns:w16se="http://schemas.microsoft.com/office/word/2015/wordml/symex" xmlns:wpg="http://schemas.microsoft.com/office/word/2010/wordprocessingGroup" xmlns:wpi="http://schemas.microsoft.com/office/word/2010/wordprocessingInk" xmlns:wne="http://schemas.microsoft.com/office/word/2006/wordml" xmlns:wps="http://schemas.microsoft.com/office/word/2010/wordprocessingShape" mc:Ignorable="w14 w15 w16se w16cid w16 w16cex w16sdtdh wp14">
+<w:ftr xmlns:wpc="http://schemas.microsoft.com/office/word/2010/wordprocessingCanvas" xmlns:cx="http://schemas.microsoft.com/office/drawing/2014/chartex" xmlns:mc="http://schemas.openxmlformats.org/markup-compatibility/2006" xmlns:o="urn:schemas-microsoft-com:office:office" xmlns:r="http://schemas.openxmlformats.org/officeDocument/2006/relationships" xmlns:m="http://schemas.openxmlformats.org/officeDocument/2006/math" xmlns:v="urn:schemas-microsoft-com:vml" xmlns:wp14="http://schemas.microsoft.com/office/word/2010/wordprocessingDrawing" xmlns:wp="http://schemas.openxmlformats.org/drawingml/2006/wordprocessingDrawing" xmlns:w10="urn:schemas-microsoft-com:office:word" xmlns:w="http://schemas.openxmlformats.org/wordprocessingml/2006/main" xmlns:w14="http://schemas.microsoft.com/office/word/2010/wordml" xmlns:w15="http://schemas.microsoft.com/office/word/2012/wordml" xmlns:w16se="http://schemas.microsoft.com/office/word/2015/wordml/symex" xmlns:wpg="http://schemas.microsoft.com/office/word/2010/wordprocessingGroup" xmlns:wpi="http://schemas.microsoft.com/office/word/2010/wordprocessingInk" xmlns:wne="http://schemas.microsoft.com/office/word/2006/wordml" xmlns:wps="http://schemas.microsoft.com/office/word/2010/wordprocessingShape" mc:Ignorable="w14 w15 w16se wp14">
   <w:sdt>
     <w:sdtPr>
       <w:id w:val="908648433"/>
@@ -24001,7 +24411,7 @@
 </file>
 
 <file path=word/footer2.xml><?xml version="1.0" encoding="utf-8"?>
-<w:ftr xmlns:wpc="http://schemas.microsoft.com/office/word/2010/wordprocessingCanvas" xmlns:cx="http://schemas.microsoft.com/office/drawing/2014/chartex" xmlns:cx1="http://schemas.microsoft.com/office/drawing/2015/9/8/chartex" xmlns:cx2="http://schemas.microsoft.com/office/drawing/2015/10/21/chartex" xmlns:cx3="http://schemas.microsoft.com/office/drawing/2016/5/9/chartex" xmlns:cx4="http://schemas.microsoft.com/office/drawing/2016/5/10/chartex" xmlns:cx5="http://schemas.microsoft.com/office/drawing/2016/5/11/chartex" xmlns:cx6="http://schemas.microsoft.com/office/drawing/2016/5/12/chartex" xmlns:cx7="http://schemas.microsoft.com/office/drawing/2016/5/13/chartex" xmlns:cx8="http://schemas.microsoft.com/office/drawing/2016/5/14/chartex" xmlns:mc="http://schemas.openxmlformats.org/markup-compatibility/2006" xmlns:aink="http://schemas.microsoft.com/office/drawing/2016/ink" xmlns:am3d="http://schemas.microsoft.com/office/drawing/2017/model3d" xmlns:o="urn:schemas-microsoft-com:office:office" xmlns:r="http://schemas.openxmlformats.org/officeDocument/2006/relationships" xmlns:m="http://schemas.openxmlformats.org/officeDocument/2006/math" xmlns:v="urn:schemas-microsoft-com:vml" xmlns:wp14="http://schemas.microsoft.com/office/word/2010/wordprocessingDrawing" xmlns:wp="http://schemas.openxmlformats.org/drawingml/2006/wordprocessingDrawing" xmlns:w10="urn:schemas-microsoft-com:office:word" xmlns:w="http://schemas.openxmlformats.org/wordprocessingml/2006/main" xmlns:w14="http://schemas.microsoft.com/office/word/2010/wordml" xmlns:w15="http://schemas.microsoft.com/office/word/2012/wordml" xmlns:w16cex="http://schemas.microsoft.com/office/word/2018/wordml/cex" xmlns:w16cid="http://schemas.microsoft.com/office/word/2016/wordml/cid" xmlns:w16="http://schemas.microsoft.com/office/word/2018/wordml" xmlns:w16sdtdh="http://schemas.microsoft.com/office/word/2020/wordml/sdtdatahash" xmlns:w16se="http://schemas.microsoft.com/office/word/2015/wordml/symex" xmlns:wpg="http://schemas.microsoft.com/office/word/2010/wordprocessingGroup" xmlns:wpi="http://schemas.microsoft.com/office/word/2010/wordprocessingInk" xmlns:wne="http://schemas.microsoft.com/office/word/2006/wordml" xmlns:wps="http://schemas.microsoft.com/office/word/2010/wordprocessingShape" mc:Ignorable="w14 w15 w16se w16cid w16 w16cex w16sdtdh wp14">
+<w:ftr xmlns:wpc="http://schemas.microsoft.com/office/word/2010/wordprocessingCanvas" xmlns:cx="http://schemas.microsoft.com/office/drawing/2014/chartex" xmlns:mc="http://schemas.openxmlformats.org/markup-compatibility/2006" xmlns:o="urn:schemas-microsoft-com:office:office" xmlns:r="http://schemas.openxmlformats.org/officeDocument/2006/relationships" xmlns:m="http://schemas.openxmlformats.org/officeDocument/2006/math" xmlns:v="urn:schemas-microsoft-com:vml" xmlns:wp14="http://schemas.microsoft.com/office/word/2010/wordprocessingDrawing" xmlns:wp="http://schemas.openxmlformats.org/drawingml/2006/wordprocessingDrawing" xmlns:w10="urn:schemas-microsoft-com:office:word" xmlns:w="http://schemas.openxmlformats.org/wordprocessingml/2006/main" xmlns:w14="http://schemas.microsoft.com/office/word/2010/wordml" xmlns:w15="http://schemas.microsoft.com/office/word/2012/wordml" xmlns:w16se="http://schemas.microsoft.com/office/word/2015/wordml/symex" xmlns:wpg="http://schemas.microsoft.com/office/word/2010/wordprocessingGroup" xmlns:wpi="http://schemas.microsoft.com/office/word/2010/wordprocessingInk" xmlns:wne="http://schemas.microsoft.com/office/word/2006/wordml" xmlns:wps="http://schemas.microsoft.com/office/word/2010/wordprocessingShape" mc:Ignorable="w14 w15 w16se wp14">
   <w:sdt>
     <w:sdtPr>
       <w:id w:val="-1410467712"/>
@@ -24034,7 +24444,7 @@
           <w:rPr>
             <w:noProof/>
           </w:rPr>
-          <w:t>9</w:t>
+          <w:t>17</w:t>
         </w:r>
         <w:r>
           <w:rPr>
@@ -24054,7 +24464,7 @@
 </file>
 
 <file path=word/footnotes.xml><?xml version="1.0" encoding="utf-8"?>
-<w:footnotes xmlns:wpc="http://schemas.microsoft.com/office/word/2010/wordprocessingCanvas" xmlns:cx="http://schemas.microsoft.com/office/drawing/2014/chartex" xmlns:cx1="http://schemas.microsoft.com/office/drawing/2015/9/8/chartex" xmlns:cx2="http://schemas.microsoft.com/office/drawing/2015/10/21/chartex" xmlns:cx3="http://schemas.microsoft.com/office/drawing/2016/5/9/chartex" xmlns:cx4="http://schemas.microsoft.com/office/drawing/2016/5/10/chartex" xmlns:cx5="http://schemas.microsoft.com/office/drawing/2016/5/11/chartex" xmlns:cx6="http://schemas.microsoft.com/office/drawing/2016/5/12/chartex" xmlns:cx7="http://schemas.microsoft.com/office/drawing/2016/5/13/chartex" xmlns:cx8="http://schemas.microsoft.com/office/drawing/2016/5/14/chartex" xmlns:mc="http://schemas.openxmlformats.org/markup-compatibility/2006" xmlns:aink="http://schemas.microsoft.com/office/drawing/2016/ink" xmlns:am3d="http://schemas.microsoft.com/office/drawing/2017/model3d" xmlns:o="urn:schemas-microsoft-com:office:office" xmlns:r="http://schemas.openxmlformats.org/officeDocument/2006/relationships" xmlns:m="http://schemas.openxmlformats.org/officeDocument/2006/math" xmlns:v="urn:schemas-microsoft-com:vml" xmlns:wp14="http://schemas.microsoft.com/office/word/2010/wordprocessingDrawing" xmlns:wp="http://schemas.openxmlformats.org/drawingml/2006/wordprocessingDrawing" xmlns:w10="urn:schemas-microsoft-com:office:word" xmlns:w="http://schemas.openxmlformats.org/wordprocessingml/2006/main" xmlns:w14="http://schemas.microsoft.com/office/word/2010/wordml" xmlns:w15="http://schemas.microsoft.com/office/word/2012/wordml" xmlns:w16cex="http://schemas.microsoft.com/office/word/2018/wordml/cex" xmlns:w16cid="http://schemas.microsoft.com/office/word/2016/wordml/cid" xmlns:w16="http://schemas.microsoft.com/office/word/2018/wordml" xmlns:w16sdtdh="http://schemas.microsoft.com/office/word/2020/wordml/sdtdatahash" xmlns:w16se="http://schemas.microsoft.com/office/word/2015/wordml/symex" xmlns:wpg="http://schemas.microsoft.com/office/word/2010/wordprocessingGroup" xmlns:wpi="http://schemas.microsoft.com/office/word/2010/wordprocessingInk" xmlns:wne="http://schemas.microsoft.com/office/word/2006/wordml" xmlns:wps="http://schemas.microsoft.com/office/word/2010/wordprocessingShape" mc:Ignorable="w14 w15 w16se w16cid w16 w16cex w16sdtdh wp14">
+<w:footnotes xmlns:wpc="http://schemas.microsoft.com/office/word/2010/wordprocessingCanvas" xmlns:cx="http://schemas.microsoft.com/office/drawing/2014/chartex" xmlns:mc="http://schemas.openxmlformats.org/markup-compatibility/2006" xmlns:o="urn:schemas-microsoft-com:office:office" xmlns:r="http://schemas.openxmlformats.org/officeDocument/2006/relationships" xmlns:m="http://schemas.openxmlformats.org/officeDocument/2006/math" xmlns:v="urn:schemas-microsoft-com:vml" xmlns:wp14="http://schemas.microsoft.com/office/word/2010/wordprocessingDrawing" xmlns:wp="http://schemas.openxmlformats.org/drawingml/2006/wordprocessingDrawing" xmlns:w10="urn:schemas-microsoft-com:office:word" xmlns:w="http://schemas.openxmlformats.org/wordprocessingml/2006/main" xmlns:w14="http://schemas.microsoft.com/office/word/2010/wordml" xmlns:w15="http://schemas.microsoft.com/office/word/2012/wordml" xmlns:w16se="http://schemas.microsoft.com/office/word/2015/wordml/symex" xmlns:wpg="http://schemas.microsoft.com/office/word/2010/wordprocessingGroup" xmlns:wpi="http://schemas.microsoft.com/office/word/2010/wordprocessingInk" xmlns:wne="http://schemas.microsoft.com/office/word/2006/wordml" xmlns:wps="http://schemas.microsoft.com/office/word/2010/wordprocessingShape" mc:Ignorable="w14 w15 w16se wp14">
   <w:footnote w:type="separator" w:id="-1">
     <w:p>
       <w:pPr>
@@ -24079,7 +24489,7 @@
 </file>
 
 <file path=word/numbering.xml><?xml version="1.0" encoding="utf-8"?>
-<w:numbering xmlns:wpc="http://schemas.microsoft.com/office/word/2010/wordprocessingCanvas" xmlns:cx="http://schemas.microsoft.com/office/drawing/2014/chartex" xmlns:cx1="http://schemas.microsoft.com/office/drawing/2015/9/8/chartex" xmlns:cx2="http://schemas.microsoft.com/office/drawing/2015/10/21/chartex" xmlns:cx3="http://schemas.microsoft.com/office/drawing/2016/5/9/chartex" xmlns:cx4="http://schemas.microsoft.com/office/drawing/2016/5/10/chartex" xmlns:cx5="http://schemas.microsoft.com/office/drawing/2016/5/11/chartex" xmlns:cx6="http://schemas.microsoft.com/office/drawing/2016/5/12/chartex" xmlns:cx7="http://schemas.microsoft.com/office/drawing/2016/5/13/chartex" xmlns:cx8="http://schemas.microsoft.com/office/drawing/2016/5/14/chartex" xmlns:mc="http://schemas.openxmlformats.org/markup-compatibility/2006" xmlns:aink="http://schemas.microsoft.com/office/drawing/2016/ink" xmlns:am3d="http://schemas.microsoft.com/office/drawing/2017/model3d" xmlns:o="urn:schemas-microsoft-com:office:office" xmlns:r="http://schemas.openxmlformats.org/officeDocument/2006/relationships" xmlns:m="http://schemas.openxmlformats.org/officeDocument/2006/math" xmlns:v="urn:schemas-microsoft-com:vml" xmlns:wp14="http://schemas.microsoft.com/office/word/2010/wordprocessingDrawing" xmlns:wp="http://schemas.openxmlformats.org/drawingml/2006/wordprocessingDrawing" xmlns:w10="urn:schemas-microsoft-com:office:word" xmlns:w="http://schemas.openxmlformats.org/wordprocessingml/2006/main" xmlns:w14="http://schemas.microsoft.com/office/word/2010/wordml" xmlns:w15="http://schemas.microsoft.com/office/word/2012/wordml" xmlns:w16cex="http://schemas.microsoft.com/office/word/2018/wordml/cex" xmlns:w16cid="http://schemas.microsoft.com/office/word/2016/wordml/cid" xmlns:w16="http://schemas.microsoft.com/office/word/2018/wordml" xmlns:w16sdtdh="http://schemas.microsoft.com/office/word/2020/wordml/sdtdatahash" xmlns:w16se="http://schemas.microsoft.com/office/word/2015/wordml/symex" xmlns:wpg="http://schemas.microsoft.com/office/word/2010/wordprocessingGroup" xmlns:wpi="http://schemas.microsoft.com/office/word/2010/wordprocessingInk" xmlns:wne="http://schemas.microsoft.com/office/word/2006/wordml" xmlns:wps="http://schemas.microsoft.com/office/word/2010/wordprocessingShape" mc:Ignorable="w14 w15 w16se w16cid w16 w16cex w16sdtdh wp14">
+<w:numbering xmlns:wpc="http://schemas.microsoft.com/office/word/2010/wordprocessingCanvas" xmlns:cx="http://schemas.microsoft.com/office/drawing/2014/chartex" xmlns:mc="http://schemas.openxmlformats.org/markup-compatibility/2006" xmlns:o="urn:schemas-microsoft-com:office:office" xmlns:r="http://schemas.openxmlformats.org/officeDocument/2006/relationships" xmlns:m="http://schemas.openxmlformats.org/officeDocument/2006/math" xmlns:v="urn:schemas-microsoft-com:vml" xmlns:wp14="http://schemas.microsoft.com/office/word/2010/wordprocessingDrawing" xmlns:wp="http://schemas.openxmlformats.org/drawingml/2006/wordprocessingDrawing" xmlns:w10="urn:schemas-microsoft-com:office:word" xmlns:w="http://schemas.openxmlformats.org/wordprocessingml/2006/main" xmlns:w14="http://schemas.microsoft.com/office/word/2010/wordml" xmlns:w15="http://schemas.microsoft.com/office/word/2012/wordml" xmlns:w16se="http://schemas.microsoft.com/office/word/2015/wordml/symex" xmlns:wpg="http://schemas.microsoft.com/office/word/2010/wordprocessingGroup" xmlns:wpi="http://schemas.microsoft.com/office/word/2010/wordprocessingInk" xmlns:wne="http://schemas.microsoft.com/office/word/2006/wordml" xmlns:wps="http://schemas.microsoft.com/office/word/2010/wordprocessingShape" mc:Ignorable="w14 w15 w16se wp14">
   <w:abstractNum w:abstractNumId="0" w15:restartNumberingAfterBreak="0">
     <w:nsid w:val="021E6BBF"/>
     <w:multiLevelType w:val="multilevel"/>
@@ -25329,7 +25739,7 @@
 </file>
 
 <file path=word/styles.xml><?xml version="1.0" encoding="utf-8"?>
-<w:styles xmlns:mc="http://schemas.openxmlformats.org/markup-compatibility/2006" xmlns:r="http://schemas.openxmlformats.org/officeDocument/2006/relationships" xmlns:w="http://schemas.openxmlformats.org/wordprocessingml/2006/main" xmlns:w14="http://schemas.microsoft.com/office/word/2010/wordml" xmlns:w15="http://schemas.microsoft.com/office/word/2012/wordml" xmlns:w16cex="http://schemas.microsoft.com/office/word/2018/wordml/cex" xmlns:w16cid="http://schemas.microsoft.com/office/word/2016/wordml/cid" xmlns:w16="http://schemas.microsoft.com/office/word/2018/wordml" xmlns:w16sdtdh="http://schemas.microsoft.com/office/word/2020/wordml/sdtdatahash" xmlns:w16se="http://schemas.microsoft.com/office/word/2015/wordml/symex" mc:Ignorable="w14 w15 w16se w16cid w16 w16cex w16sdtdh">
+<w:styles xmlns:mc="http://schemas.openxmlformats.org/markup-compatibility/2006" xmlns:r="http://schemas.openxmlformats.org/officeDocument/2006/relationships" xmlns:w="http://schemas.openxmlformats.org/wordprocessingml/2006/main" xmlns:w14="http://schemas.microsoft.com/office/word/2010/wordml" xmlns:w15="http://schemas.microsoft.com/office/word/2012/wordml" xmlns:w16se="http://schemas.microsoft.com/office/word/2015/wordml/symex" mc:Ignorable="w14 w15 w16se">
   <w:docDefaults>
     <w:rPrDefault>
       <w:rPr>
@@ -25345,7 +25755,7 @@
       </w:pPr>
     </w:pPrDefault>
   </w:docDefaults>
-  <w:latentStyles w:defLockedState="0" w:defUIPriority="99" w:defSemiHidden="0" w:defUnhideWhenUsed="0" w:defQFormat="0" w:count="376">
+  <w:latentStyles w:defLockedState="0" w:defUIPriority="99" w:defSemiHidden="0" w:defUnhideWhenUsed="0" w:defQFormat="0" w:count="371">
     <w:lsdException w:name="Normal" w:uiPriority="0" w:qFormat="1"/>
     <w:lsdException w:name="heading 1" w:uiPriority="9" w:qFormat="1"/>
     <w:lsdException w:name="heading 2" w:semiHidden="1" w:uiPriority="9" w:unhideWhenUsed="1" w:qFormat="1"/>
@@ -25451,6 +25861,7 @@
     <w:lsdException w:name="HTML Sample" w:semiHidden="1" w:unhideWhenUsed="1"/>
     <w:lsdException w:name="HTML Typewriter" w:semiHidden="1" w:unhideWhenUsed="1"/>
     <w:lsdException w:name="HTML Variable" w:semiHidden="1" w:unhideWhenUsed="1"/>
+    <w:lsdException w:name="Normal Table" w:semiHidden="1" w:unhideWhenUsed="1"/>
     <w:lsdException w:name="annotation subject" w:semiHidden="1" w:unhideWhenUsed="1"/>
     <w:lsdException w:name="No List" w:semiHidden="1" w:unhideWhenUsed="1"/>
     <w:lsdException w:name="Outline List 1" w:semiHidden="1" w:unhideWhenUsed="1"/>
@@ -25493,8 +25904,11 @@
     <w:lsdException w:name="Table Contemporary" w:semiHidden="1" w:unhideWhenUsed="1"/>
     <w:lsdException w:name="Table Elegant" w:semiHidden="1" w:unhideWhenUsed="1"/>
     <w:lsdException w:name="Table Professional" w:semiHidden="1" w:unhideWhenUsed="1"/>
+    <w:lsdException w:name="Table Subtle 1" w:semiHidden="1" w:unhideWhenUsed="1"/>
     <w:lsdException w:name="Table Subtle 2" w:semiHidden="1" w:unhideWhenUsed="1"/>
     <w:lsdException w:name="Table Web 1" w:semiHidden="1" w:unhideWhenUsed="1"/>
+    <w:lsdException w:name="Table Web 2" w:semiHidden="1" w:unhideWhenUsed="1"/>
+    <w:lsdException w:name="Table Web 3" w:semiHidden="1" w:unhideWhenUsed="1"/>
     <w:lsdException w:name="Balloon Text" w:semiHidden="1" w:unhideWhenUsed="1"/>
     <w:lsdException w:name="Table Grid" w:uiPriority="59"/>
     <w:lsdException w:name="Table Theme" w:semiHidden="1" w:unhideWhenUsed="1"/>
@@ -25713,11 +26127,6 @@
     <w:lsdException w:name="List Table 5 Dark Accent 6" w:uiPriority="50"/>
     <w:lsdException w:name="List Table 6 Colorful Accent 6" w:uiPriority="51"/>
     <w:lsdException w:name="List Table 7 Colorful Accent 6" w:uiPriority="52"/>
-    <w:lsdException w:name="Mention" w:semiHidden="1" w:unhideWhenUsed="1"/>
-    <w:lsdException w:name="Smart Hyperlink" w:semiHidden="1" w:unhideWhenUsed="1"/>
-    <w:lsdException w:name="Hashtag" w:semiHidden="1" w:unhideWhenUsed="1"/>
-    <w:lsdException w:name="Unresolved Mention" w:semiHidden="1" w:unhideWhenUsed="1"/>
-    <w:lsdException w:name="Smart Link" w:semiHidden="1" w:unhideWhenUsed="1"/>
   </w:latentStyles>
   <w:style w:type="paragraph" w:default="1" w:styleId="Normal">
     <w:name w:val="Normal"/>
@@ -26732,7 +27141,7 @@
 </file>
 
 <file path=customXml/itemProps1.xml><?xml version="1.0" encoding="utf-8"?>
-<ds:datastoreItem xmlns:ds="http://schemas.openxmlformats.org/officeDocument/2006/customXml" ds:itemID="{AF281855-5409-4DB1-987A-8B0001CD3753}">
+<ds:datastoreItem xmlns:ds="http://schemas.openxmlformats.org/officeDocument/2006/customXml" ds:itemID="{10F28C73-1538-4E85-B106-52BCAEB16BBE}">
   <ds:schemaRefs>
     <ds:schemaRef ds:uri="http://schemas.openxmlformats.org/officeDocument/2006/bibliography"/>
   </ds:schemaRefs>
